--- a/Paper-High Resolution and large FOV/FPMtheory_Overview.docx
+++ b/Paper-High Resolution and large FOV/FPMtheory_Overview.docx
@@ -4,6 +4,7 @@
   <w:body>
     <w:p>
       <w:pPr>
+        <w:jc w:val="center"/>
         <w:rPr>
           <w:rFonts w:cs="Arial"/>
           <w:b/>
@@ -304,21 +305,7 @@
         <w:rPr>
           <w:sz w:val="22"/>
         </w:rPr>
-        <w:t xml:space="preserve">The intrinsic problem in the conventional microscopy imaging is the trade-off between resolution and field-of-view (FOV) – To extract finer details of the sample, we </w:t>
-      </w:r>
-      <w:proofErr w:type="gramStart"/>
-      <w:r>
-        <w:rPr>
-          <w:sz w:val="22"/>
-        </w:rPr>
-        <w:t>have to</w:t>
-      </w:r>
-      <w:proofErr w:type="gramEnd"/>
-      <w:r>
-        <w:rPr>
-          <w:sz w:val="22"/>
-        </w:rPr>
-        <w:t xml:space="preserve"> reduce the area of the sample under </w:t>
+        <w:t xml:space="preserve">The intrinsic problem in the conventional microscopy imaging is the trade-off between resolution and field-of-view (FOV) – To extract finer details of the sample, we have to reduce the area of the sample under </w:t>
       </w:r>
       <w:r>
         <w:rPr>
@@ -337,6 +324,37 @@
           <w:sz w:val="22"/>
         </w:rPr>
         <w:t>.</w:t>
+      </w:r>
+      <w:r>
+        <w:rPr>
+          <w:sz w:val="22"/>
+        </w:rPr>
+        <w:fldChar w:fldCharType="begin"/>
+      </w:r>
+      <w:r>
+        <w:rPr>
+          <w:sz w:val="22"/>
+        </w:rPr>
+        <w:instrText xml:space="preserve"> ADDIN ZOTERO_ITEM CSL_CITATION {"citationID":"5uu6JJHF","properties":{"formattedCitation":"\\uc0\\u160{}[1]","plainCitation":" [1]","noteIndex":0},"citationItems":[{"id":8,"uris":["http://zotero.org/users/18290842/items/V3PHQIAZ"],"itemData":{"id":8,"type":"article-journal","abstract":"The competition between resolution and the imaging field of view is a long-standing problem in traditional imaging systems — they can produce either an image of a small area with fine details or an image of a large area with coarse details. Fourier ptychography (FP) is an approach for tackling this intrinsic trade-off in imaging systems. It takes the challenge of high-throughput and high-resolution imaging from the domain of improving the physical limitations of optics to the domain of computation. It also enables post-measurement computational correction of optical aberrations. We present the basic concept of FP, compare it to related imaging modalities and then discuss experimental implementations, such as aperture-scanning FP, macroscopic camera-scanning FP, reflection mode, single-shot set-up, X-ray FP, speckle-scanning scheme and deep-learning-related implementations. Various applications of FP are discussed, including quantitative phase imaging in 2D and 3D, digital pathology, high-throughput cytometry, aberration metrology, long-range imaging and coherent X-ray nanoscopy. A collection of datasets and reconstruction codes is provided for readers interested in implementing FP themselves.","container-title":"Nature Reviews Physics","DOI":"10.1038/s42254-021-00280-y","ISSN":"2522-5820","issue":"3","journalAbbreviation":"Nat Rev Phys","language":"en","license":"2021 Springer Nature Limited","note":"publisher: Nature Publishing Group","page":"207-223","source":"www.nature.com","title":"Concept, implementations and applications of Fourier ptychography","volume":"3","author":[{"family":"Zheng","given":"Guoan"},{"family":"Shen","given":"Cheng"},{"family":"Jiang","given":"Shaowei"},{"family":"Song","given":"Pengming"},{"family":"Yang","given":"Changhuei"}],"issued":{"date-parts":[["2021",3]]}}}],"schema":"https://github.com/citation-style-language/schema/raw/master/csl-citation.json"} </w:instrText>
+      </w:r>
+      <w:r>
+        <w:rPr>
+          <w:sz w:val="22"/>
+        </w:rPr>
+        <w:fldChar w:fldCharType="separate"/>
+      </w:r>
+      <w:r>
+        <w:rPr>
+          <w:rFonts w:cs="Arial"/>
+          <w:sz w:val="22"/>
+        </w:rPr>
+        <w:t> [1]</w:t>
+      </w:r>
+      <w:r>
+        <w:rPr>
+          <w:sz w:val="22"/>
+        </w:rPr>
+        <w:fldChar w:fldCharType="end"/>
       </w:r>
       <w:r>
         <w:rPr>
@@ -395,6 +413,41 @@
           <w:sz w:val="22"/>
           <w:lang w:eastAsia="ja-JP"/>
         </w:rPr>
+        <w:fldChar w:fldCharType="begin"/>
+      </w:r>
+      <w:r>
+        <w:rPr>
+          <w:sz w:val="22"/>
+          <w:lang w:eastAsia="ja-JP"/>
+        </w:rPr>
+        <w:instrText xml:space="preserve"> ADDIN ZOTERO_ITEM CSL_CITATION {"citationID":"DCsHj6as","properties":{"formattedCitation":"\\uc0\\u160{}[2]","plainCitation":" [2]","noteIndex":0},"citationItems":[{"id":6,"uris":["http://zotero.org/users/18290842/items/U9JAYZY3"],"itemData":{"id":6,"type":"article-journal","abstract":"Fourier ptychographic microscopy (FPM) is a recently developed imaging modality that uses angularly varying illumination to extend a system&amp;#x2019;s performance beyond the limit defined by its optical components. The FPM technique applies a novel phase-retrieval procedure to achieve resolution enhancement and complex image recovery. In this Letter, we compare FPM data to theoretical prediction and phase-shifting digital holography measurement to show that its acquired phase maps are quantitative and artifact-free. We additionally explore the relationship between the achievable spatial and optical thickness resolution offered by a reconstructed FPM phase image. We conclude by demonstrating enhanced visualization and the collection of otherwise unobservable sample information using FPM&amp;#x2019;s quantitative phase.","container-title":"Optics Letters","DOI":"10.1364/OL.38.004845","ISSN":"1539-4794","issue":"22","journalAbbreviation":"Opt. Lett., OL","language":"EN","license":"© 2013 Optical Society of America","note":"publisher: Optica Publishing Group","page":"4845-4848","source":"opg.optica.org","title":"Quantitative phase imaging via Fourier ptychographic microscopy","volume":"38","author":[{"family":"Ou","given":"Xiaoze"},{"family":"Horstmeyer","given":"Roarke"},{"family":"Yang","given":"Changhuei"},{"family":"Zheng","given":"Guoan"}],"issued":{"date-parts":[["2013",11,15]]}}}],"schema":"https://github.com/citation-style-language/schema/raw/master/csl-citation.json"} </w:instrText>
+      </w:r>
+      <w:r>
+        <w:rPr>
+          <w:sz w:val="22"/>
+          <w:lang w:eastAsia="ja-JP"/>
+        </w:rPr>
+        <w:fldChar w:fldCharType="separate"/>
+      </w:r>
+      <w:r>
+        <w:rPr>
+          <w:rFonts w:cs="Arial"/>
+          <w:sz w:val="22"/>
+        </w:rPr>
+        <w:t> [2]</w:t>
+      </w:r>
+      <w:r>
+        <w:rPr>
+          <w:sz w:val="22"/>
+          <w:lang w:eastAsia="ja-JP"/>
+        </w:rPr>
+        <w:fldChar w:fldCharType="end"/>
+      </w:r>
+      <w:r>
+        <w:rPr>
+          <w:sz w:val="22"/>
+          <w:lang w:eastAsia="ja-JP"/>
+        </w:rPr>
         <w:t xml:space="preserve"> The algorithm used to implement the technique is highly derived from the parent technique called Ptychography which is a phase retrieval technique.</w:t>
       </w:r>
     </w:p>
@@ -445,7 +498,49 @@
           <w:sz w:val="22"/>
           <w:lang w:eastAsia="ja-JP"/>
         </w:rPr>
-        <w:t xml:space="preserve"> the conventional optical systems have encountered some problems and cannot be further improved via physical alterations to the setup or the optical components. </w:t>
+        <w:t xml:space="preserve"> the conventional optical systems have encountered some problems and cannot be further improved via physical alterations to the setup or the optical components</w:t>
+      </w:r>
+      <w:r>
+        <w:rPr>
+          <w:sz w:val="22"/>
+          <w:lang w:eastAsia="ja-JP"/>
+        </w:rPr>
+        <w:fldChar w:fldCharType="begin"/>
+      </w:r>
+      <w:r>
+        <w:rPr>
+          <w:sz w:val="22"/>
+          <w:lang w:eastAsia="ja-JP"/>
+        </w:rPr>
+        <w:instrText xml:space="preserve"> ADDIN ZOTERO_ITEM CSL_CITATION {"citationID":"fztjmESm","properties":{"formattedCitation":"\\uc0\\u160{}[3]","plainCitation":" [3]","noteIndex":0},"citationItems":[{"id":5,"uris":["http://zotero.org/users/18290842/items/CR49URQP"],"itemData":{"id":5,"type":"article-journal","abstract":"Fourier ptychographic microscopy (FPM) is a promising and fast-growing computational imaging technique with high resolution, wide field-of-view (FOV) and quantitative phase recovery, which effectively tackles the problems of phase loss, aberration-introduced artifacts, narrow depth-of-field and the trade-off between resolution and FOV in conventional microscopy simultaneously. In this review, we provide a comprehensive roadmap of microscopy, the fundamental principles, advantages, and drawbacks of existing imaging techniques, and the significant roles that FPM plays in the development of science. Since FPM is an optimization problem in nature, we discuss the framework and related work. We also reveal the connection of Euler’s formula between FPM and structured illumination microscopy. We review recent advances in FPM, including the implementation of high-precision quantitative phase imaging, high-throughput imaging, high-speed imaging, three-dimensional imaging, mixed-state decoupling, and introduce the prosperous biomedical applications. We conclude by discussing the challenging problems and future applications. FPM can be extended to a kind of framework to tackle the phase loss and system limits in the imaging system. This insight can be used easily in speckle imaging, incoherent imaging for retina imaging, large-FOV fluorescence imaging, etc.","container-title":"Reports on Progress in Physics","DOI":"10.1088/1361-6633/aba6f0","ISSN":"0034-4885","issue":"9","journalAbbreviation":"Rep. Prog. Phys.","language":"en","note":"publisher: IOP Publishing","page":"096101","source":"Institute of Physics","title":"High-resolution and large field-of-view Fourier ptychographic microscopy and its applications in biomedicine","volume":"83","author":[{"family":"Pan","given":"An"},{"family":"Zuo","given":"Chao"},{"family":"Yao","given":"Baoli"}],"issued":{"date-parts":[["2020",8]]}}}],"schema":"https://github.com/citation-style-language/schema/raw/master/csl-citation.json"} </w:instrText>
+      </w:r>
+      <w:r>
+        <w:rPr>
+          <w:sz w:val="22"/>
+          <w:lang w:eastAsia="ja-JP"/>
+        </w:rPr>
+        <w:fldChar w:fldCharType="separate"/>
+      </w:r>
+      <w:r>
+        <w:rPr>
+          <w:rFonts w:cs="Arial"/>
+          <w:sz w:val="22"/>
+        </w:rPr>
+        <w:t> [3]</w:t>
+      </w:r>
+      <w:r>
+        <w:rPr>
+          <w:sz w:val="22"/>
+          <w:lang w:eastAsia="ja-JP"/>
+        </w:rPr>
+        <w:fldChar w:fldCharType="end"/>
+      </w:r>
+      <w:r>
+        <w:rPr>
+          <w:sz w:val="22"/>
+          <w:lang w:eastAsia="ja-JP"/>
+        </w:rPr>
+        <w:t xml:space="preserve">. </w:t>
       </w:r>
     </w:p>
     <w:p>
@@ -499,58 +594,37 @@
         <w:rPr>
           <w:sz w:val="22"/>
         </w:rPr>
+        <w:t xml:space="preserve"> photo</w:t>
+      </w:r>
+      <w:r>
+        <w:rPr>
+          <w:sz w:val="22"/>
+        </w:rPr>
+        <w:t>-</w:t>
+      </w:r>
+      <w:r>
+        <w:rPr>
+          <w:sz w:val="22"/>
+        </w:rPr>
+        <w:t xml:space="preserve">detectors of some kind which can measure the intensity of the light and consequently </w:t>
+      </w:r>
+      <w:r>
+        <w:rPr>
+          <w:sz w:val="22"/>
+        </w:rPr>
+        <w:t>lose</w:t>
+      </w:r>
+      <w:r>
+        <w:rPr>
+          <w:sz w:val="22"/>
+        </w:rPr>
+        <w:t xml:space="preserve"> the crucial phase information of the object.</w:t>
+      </w:r>
+      <w:r>
+        <w:rPr>
+          <w:sz w:val="22"/>
+        </w:rPr>
         <w:t xml:space="preserve"> </w:t>
-      </w:r>
-      <w:proofErr w:type="gramStart"/>
-      <w:r>
-        <w:rPr>
-          <w:sz w:val="22"/>
-        </w:rPr>
-        <w:t>photo</w:t>
-      </w:r>
-      <w:r>
-        <w:rPr>
-          <w:sz w:val="22"/>
-        </w:rPr>
-        <w:t>-</w:t>
-      </w:r>
-      <w:r>
-        <w:rPr>
-          <w:sz w:val="22"/>
-        </w:rPr>
-        <w:t>detectors</w:t>
-      </w:r>
-      <w:proofErr w:type="gramEnd"/>
-      <w:r>
-        <w:rPr>
-          <w:sz w:val="22"/>
-        </w:rPr>
-        <w:t xml:space="preserve"> of some kind which can measure the intensity of the light and consequently </w:t>
-      </w:r>
-      <w:r>
-        <w:rPr>
-          <w:sz w:val="22"/>
-        </w:rPr>
-        <w:t>lose</w:t>
-      </w:r>
-      <w:r>
-        <w:rPr>
-          <w:sz w:val="22"/>
-        </w:rPr>
-        <w:t xml:space="preserve"> the crucial phase information of the object.</w:t>
-      </w:r>
-      <w:r>
-        <w:rPr>
-          <w:sz w:val="22"/>
-        </w:rPr>
-        <w:t xml:space="preserve"> </w:t>
-      </w:r>
-      <w:r>
-        <w:rPr>
-          <w:sz w:val="22"/>
-          <w:highlight w:val="yellow"/>
-        </w:rPr>
-        <w:t>Zernike Phase Contrast Microscopy can be used to study the qualitative (but not quantitative) phase map of the object due to their non-linear relationship with the phase.</w:t>
       </w:r>
     </w:p>
     <w:p>
@@ -621,7 +695,49 @@
           <w:sz w:val="22"/>
           <w:szCs w:val="20"/>
         </w:rPr>
-        <w:t xml:space="preserve"> limits the resolution of the optical system. </w:t>
+        <w:t xml:space="preserve"> limits the resolution of the optical system</w:t>
+      </w:r>
+      <w:r>
+        <w:rPr>
+          <w:sz w:val="22"/>
+          <w:szCs w:val="20"/>
+        </w:rPr>
+        <w:fldChar w:fldCharType="begin"/>
+      </w:r>
+      <w:r>
+        <w:rPr>
+          <w:sz w:val="22"/>
+          <w:szCs w:val="20"/>
+        </w:rPr>
+        <w:instrText xml:space="preserve"> ADDIN ZOTERO_ITEM CSL_CITATION {"citationID":"ySKLYUM4","properties":{"formattedCitation":"\\uc0\\u160{}[4]","plainCitation":" [4]","noteIndex":0},"citationItems":[{"id":36,"uris":["http://zotero.org/users/18290842/items/M7TS4EYQ"],"itemData":{"id":36,"type":"book","abstract":"This textbook deals with fourier analysis applications in optics, and in particular with its applications to diffraction, imaging, optical data processing, holography and optical communications. Fourier analysis is a universal tool that has found application within a wide range of areas in physics and engineering and this third edition has been written to help your students understand the complexity of a subject that can be challenging to grasp at times.Chapters cover foundations of scalar diffraction theory, Fresnel and Fraunhofer diffraction moving onto Wave-Optics Analysis of Coherent Optical Systems and Wavefront Modulation. Joseph Goodman’s work in Electrical Engineering has been recognised by a variety of awards and honours, so his text is able to guide students through a comprehensive introduction into Fourier Optics.","ISBN":"978-0-9747077-2-3","language":"en","note":"Google-Books-ID: ow5xs_Rtt9AC","number-of-pages":"520","publisher":"Roberts and Company Publishers","source":"Google Books","title":"Introduction to Fourier Optics","author":[{"family":"Goodman","given":"Joseph W."}],"issued":{"date-parts":[["2005"]]}}}],"schema":"https://github.com/citation-style-language/schema/raw/master/csl-citation.json"} </w:instrText>
+      </w:r>
+      <w:r>
+        <w:rPr>
+          <w:sz w:val="22"/>
+          <w:szCs w:val="20"/>
+        </w:rPr>
+        <w:fldChar w:fldCharType="separate"/>
+      </w:r>
+      <w:r>
+        <w:rPr>
+          <w:rFonts w:cs="Arial"/>
+          <w:sz w:val="22"/>
+        </w:rPr>
+        <w:t> [4]</w:t>
+      </w:r>
+      <w:r>
+        <w:rPr>
+          <w:sz w:val="22"/>
+          <w:szCs w:val="20"/>
+        </w:rPr>
+        <w:fldChar w:fldCharType="end"/>
+      </w:r>
+      <w:r>
+        <w:rPr>
+          <w:sz w:val="22"/>
+          <w:szCs w:val="20"/>
+        </w:rPr>
+        <w:t xml:space="preserve">. </w:t>
       </w:r>
       <w:r>
         <w:rPr>
@@ -721,7 +837,151 @@
           <w:sz w:val="22"/>
           <w:szCs w:val="20"/>
         </w:rPr>
-        <w:t xml:space="preserve"> in a fixed area. Typical lenses give about 10 megapixels of resolvable pixels. Higher SBP is highly desirable for biomedical applications.</w:t>
+        <w:t xml:space="preserve"> in a fixed area. Typical lenses give about 10 megapixels of resolvable pixels</w:t>
+      </w:r>
+      <w:r>
+        <w:rPr>
+          <w:sz w:val="22"/>
+          <w:szCs w:val="20"/>
+        </w:rPr>
+        <w:fldChar w:fldCharType="begin"/>
+      </w:r>
+      <w:r>
+        <w:rPr>
+          <w:sz w:val="22"/>
+          <w:szCs w:val="20"/>
+        </w:rPr>
+        <w:instrText xml:space="preserve"> ADDIN ZOTERO_ITEM CSL_CITATION {"citationID":"kY2LbLOU","properties":{"formattedCitation":"\\uc0\\u160{}[3]","plainCitation":" [3]","noteIndex":0},"citationItems":[{"id":5,"uris":["http://zotero.org/users/18290842/items/CR49URQP"],"itemData":{"id":5,"type":"article-journal","abstract":"Fourier ptychographic microscopy (FPM) is a promising and fast-growing computational imaging technique with high resolution, wide field-of-view (FOV) and quantitative phase recovery, which effectively tackles the problems of phase loss, aberration-introduced artifacts, narrow depth-of-field and the trade-off between resolution and FOV in conventional microscopy simultaneously. In this review, we provide a comprehensive roadmap of microscopy, the fundamental principles, advantages, and drawbacks of existing imaging techniques, and the significant roles that FPM plays in the development of science. Since FPM is an optimization problem in nature, we discuss the framework and related work. We also reveal the connection of Euler’s formula between FPM and structured illumination microscopy. We review recent advances in FPM, including the implementation of high-precision quantitative phase imaging, high-throughput imaging, high-speed imaging, three-dimensional imaging, mixed-state decoupling, and introduce the prosperous biomedical applications. We conclude by discussing the challenging problems and future applications. FPM can be extended to a kind of framework to tackle the phase loss and system limits in the imaging system. This insight can be used easily in speckle imaging, incoherent imaging for retina imaging, large-FOV fluorescence imaging, etc.","container-title":"Reports on Progress in Physics","DOI":"10.1088/1361-6633/aba6f0","ISSN":"0034-4885","issue":"9","journalAbbreviation":"Rep. Prog. Phys.","language":"en","note":"publisher: IOP Publishing","page":"096101","source":"Institute of Physics","title":"High-resolution and large field-of-view Fourier ptychographic microscopy and its applications in biomedicine","volume":"83","author":[{"family":"Pan","given":"An"},{"family":"Zuo","given":"Chao"},{"family":"Yao","given":"Baoli"}],"issued":{"date-parts":[["2020",8]]}}}],"schema":"https://github.com/citation-style-language/schema/raw/master/csl-citation.json"} </w:instrText>
+      </w:r>
+      <w:r>
+        <w:rPr>
+          <w:sz w:val="22"/>
+          <w:szCs w:val="20"/>
+        </w:rPr>
+        <w:fldChar w:fldCharType="separate"/>
+      </w:r>
+      <w:r>
+        <w:rPr>
+          <w:rFonts w:cs="Arial"/>
+          <w:sz w:val="22"/>
+        </w:rPr>
+        <w:t> [3]</w:t>
+      </w:r>
+      <w:r>
+        <w:rPr>
+          <w:sz w:val="22"/>
+          <w:szCs w:val="20"/>
+        </w:rPr>
+        <w:fldChar w:fldCharType="end"/>
+      </w:r>
+      <w:r>
+        <w:rPr>
+          <w:sz w:val="22"/>
+          <w:szCs w:val="20"/>
+        </w:rPr>
+        <w:t>. Higher SBP is highly desirable for biomedical applications</w:t>
+      </w:r>
+      <w:r>
+        <w:rPr>
+          <w:sz w:val="22"/>
+          <w:szCs w:val="20"/>
+        </w:rPr>
+        <w:fldChar w:fldCharType="begin"/>
+      </w:r>
+      <w:r>
+        <w:rPr>
+          <w:sz w:val="22"/>
+          <w:szCs w:val="20"/>
+        </w:rPr>
+        <w:instrText xml:space="preserve"> ADDIN ZOTERO_ITEM CSL_CITATION {"citationID":"rSz03gso","properties":{"formattedCitation":"\\uc0\\u160{}[5]","plainCitation":" [5]","noteIndex":0},"citationItems":[{"id":1,"uris":["http://zotero.org/users/18290842/items/9QE3LWGM"],"itemData":{"id":1,"type":"article-journal","abstract":"We report an imaging method, termed Fourier ptychographic microscopy (FPM), which iteratively stitches together a number of variably illuminated, low-resolution intensity images in Fourier space to produce a wide-field, high-resolution complex sample image. By adopting a wavefront correction strategy, the FPM method can also correct for aberrations and digitally extend a microscope's depth of focus beyond the physical limitations of its optics.As a demonstration, we built a microscope prototype with a half-pitch resolution of 0.78 µm, a field of view of </w:instrText>
+      </w:r>
+      <w:r>
+        <w:rPr>
+          <w:rFonts w:ascii="Cambria Math" w:hAnsi="Cambria Math" w:cs="Cambria Math"/>
+          <w:sz w:val="22"/>
+          <w:szCs w:val="20"/>
+        </w:rPr>
+        <w:instrText>∼</w:instrText>
+      </w:r>
+      <w:r>
+        <w:rPr>
+          <w:sz w:val="22"/>
+          <w:szCs w:val="20"/>
+        </w:rPr>
+        <w:instrText>120</w:instrText>
+      </w:r>
+      <w:r>
+        <w:rPr>
+          <w:rFonts w:cs="Arial"/>
+          <w:sz w:val="22"/>
+          <w:szCs w:val="20"/>
+        </w:rPr>
+        <w:instrText> </w:instrText>
+      </w:r>
+      <w:r>
+        <w:rPr>
+          <w:sz w:val="22"/>
+          <w:szCs w:val="20"/>
+        </w:rPr>
+        <w:instrText>mm2 and a resolution-invariant depth of focus of 0.3</w:instrText>
+      </w:r>
+      <w:r>
+        <w:rPr>
+          <w:rFonts w:cs="Arial"/>
+          <w:sz w:val="22"/>
+          <w:szCs w:val="20"/>
+        </w:rPr>
+        <w:instrText> </w:instrText>
+      </w:r>
+      <w:r>
+        <w:rPr>
+          <w:sz w:val="22"/>
+          <w:szCs w:val="20"/>
+        </w:rPr>
+        <w:instrText>mm (characterized at 632</w:instrText>
+      </w:r>
+      <w:r>
+        <w:rPr>
+          <w:rFonts w:cs="Arial"/>
+          <w:sz w:val="22"/>
+          <w:szCs w:val="20"/>
+        </w:rPr>
+        <w:instrText> </w:instrText>
+      </w:r>
+      <w:r>
+        <w:rPr>
+          <w:sz w:val="22"/>
+          <w:szCs w:val="20"/>
+        </w:rPr>
+        <w:instrText xml:space="preserve">nm). Gigapixel colour images of histology slides verify successful FPM operation. The reported imaging procedure transforms the general challenge of high-throughput, high-resolution microscopy from one that is coupled to the physical limitations of the system's optics to one that is solvable through computation.","container-title":"Nature Photonics","DOI":"10.1038/nphoton.2013.187","ISSN":"1749-4893","issue":"9","journalAbbreviation":"Nature Photon","language":"en","license":"2013 Springer Nature Limited","note":"publisher: Nature Publishing Group","page":"739-745","source":"www.nature.com","title":"Wide-field, high-resolution Fourier ptychographic microscopy","volume":"7","author":[{"family":"Zheng","given":"Guoan"},{"family":"Horstmeyer","given":"Roarke"},{"family":"Yang","given":"Changhuei"}],"issued":{"date-parts":[["2013",9]]}}}],"schema":"https://github.com/citation-style-language/schema/raw/master/csl-citation.json"} </w:instrText>
+      </w:r>
+      <w:r>
+        <w:rPr>
+          <w:sz w:val="22"/>
+          <w:szCs w:val="20"/>
+        </w:rPr>
+        <w:fldChar w:fldCharType="separate"/>
+      </w:r>
+      <w:r>
+        <w:rPr>
+          <w:rFonts w:cs="Arial"/>
+          <w:sz w:val="22"/>
+        </w:rPr>
+        <w:t> [5]</w:t>
+      </w:r>
+      <w:r>
+        <w:rPr>
+          <w:sz w:val="22"/>
+          <w:szCs w:val="20"/>
+        </w:rPr>
+        <w:fldChar w:fldCharType="end"/>
+      </w:r>
+      <w:r>
+        <w:rPr>
+          <w:sz w:val="22"/>
+          <w:szCs w:val="20"/>
+        </w:rPr>
+        <w:t>.</w:t>
       </w:r>
     </w:p>
     <w:p>
@@ -801,23 +1061,7 @@
           <w:sz w:val="22"/>
           <w:szCs w:val="20"/>
         </w:rPr>
-        <w:t xml:space="preserve">information of the object function comprising entirely of phase. Again, current sensors record only the intensity of the incoming optical </w:t>
-      </w:r>
-      <w:proofErr w:type="gramStart"/>
-      <w:r>
-        <w:rPr>
-          <w:sz w:val="22"/>
-          <w:szCs w:val="20"/>
-        </w:rPr>
-        <w:t>field</w:t>
-      </w:r>
-      <w:proofErr w:type="gramEnd"/>
-      <w:r>
-        <w:rPr>
-          <w:sz w:val="22"/>
-          <w:szCs w:val="20"/>
-        </w:rPr>
-        <w:t xml:space="preserve"> and the phase information gets lost. To overcome this, we can label our samples (stain) with a chemical reagent or a fluorochrome. The process has its own limitations mainly: long preparation time, phototoxicity</w:t>
+        <w:t>information of the object function comprising entirely of phase. Again, current sensors record only the intensity of the incoming optical field and the phase information gets lost. To overcome this, we can label our samples (stain) with a chemical reagent or a fluorochrome. The process has its own limitations mainly: long preparation time, phototoxicity</w:t>
       </w:r>
       <w:r>
         <w:rPr>
@@ -1107,7 +1351,14 @@
         <w:rPr>
           <w:sz w:val="22"/>
         </w:rPr>
-        <w:t xml:space="preserve"> The multiangle illumination of the object is essentially scanning the Fourier space and thus eliminates the need for mechanical scanning and successive refocusing.</w:t>
+        <w:t xml:space="preserve"> The multiangle illumination of the object is </w:t>
+      </w:r>
+      <w:r>
+        <w:rPr>
+          <w:sz w:val="22"/>
+        </w:rPr>
+        <w:lastRenderedPageBreak/>
+        <w:t>essentially scanning the Fourier space and thus eliminates the need for mechanical scanning and successive refocusing.</w:t>
       </w:r>
     </w:p>
     <w:p>
@@ -1125,7 +1376,6 @@
           <w:sz w:val="22"/>
           <w:szCs w:val="22"/>
         </w:rPr>
-        <w:lastRenderedPageBreak/>
         <w:t>2.</w:t>
       </w:r>
       <w:r>
@@ -1163,21 +1413,44 @@
         <w:rPr>
           <w:sz w:val="22"/>
         </w:rPr>
-        <w:t xml:space="preserve">The setup comprises of an LED array mounted under the sample. A conventional microscope with low NA objective lens, and a monochromatic imaging sensor. The sample is illuminated successively from multiple angles, contributing to relative displacement between the spectrum of sample and aperture of objective lens due to Fourier translation theorem. For each angle, sensor records low-resolution data. This multi-angle dataset is further processed iteratively to obtain our desired HR image. A schematic of the FPM setup is shown </w:t>
-      </w:r>
-      <w:proofErr w:type="gramStart"/>
-      <w:r>
-        <w:rPr>
-          <w:sz w:val="22"/>
-        </w:rPr>
-        <w:t>in</w:t>
-      </w:r>
-      <w:proofErr w:type="gramEnd"/>
-      <w:r>
-        <w:rPr>
-          <w:sz w:val="22"/>
-        </w:rPr>
-        <w:t xml:space="preserve"> Fig. 1.</w:t>
+        <w:t>The setup comprises of an LED array mounted under the sample. A conventional microscope with low NA objective lens, and a monochromatic imaging sensor. The sample is illuminated successively from multiple angles, contributing to relative displacement between the spectrum of sample and aperture of objective lens due to Fourier translation theorem. For each angle, sensor records low-resolution data. This multi-angle dataset is further processed iteratively to obtain our desired HR image. A schematic of the FPM setup is shown in Fig. 1</w:t>
+      </w:r>
+      <w:r>
+        <w:rPr>
+          <w:sz w:val="22"/>
+        </w:rPr>
+        <w:fldChar w:fldCharType="begin"/>
+      </w:r>
+      <w:r>
+        <w:rPr>
+          <w:sz w:val="22"/>
+        </w:rPr>
+        <w:instrText xml:space="preserve"> ADDIN ZOTERO_ITEM CSL_CITATION {"citationID":"RRcNboC5","properties":{"formattedCitation":"\\uc0\\u160{}[3]","plainCitation":" [3]","noteIndex":0},"citationItems":[{"id":5,"uris":["http://zotero.org/users/18290842/items/CR49URQP"],"itemData":{"id":5,"type":"article-journal","abstract":"Fourier ptychographic microscopy (FPM) is a promising and fast-growing computational imaging technique with high resolution, wide field-of-view (FOV) and quantitative phase recovery, which effectively tackles the problems of phase loss, aberration-introduced artifacts, narrow depth-of-field and the trade-off between resolution and FOV in conventional microscopy simultaneously. In this review, we provide a comprehensive roadmap of microscopy, the fundamental principles, advantages, and drawbacks of existing imaging techniques, and the significant roles that FPM plays in the development of science. Since FPM is an optimization problem in nature, we discuss the framework and related work. We also reveal the connection of Euler’s formula between FPM and structured illumination microscopy. We review recent advances in FPM, including the implementation of high-precision quantitative phase imaging, high-throughput imaging, high-speed imaging, three-dimensional imaging, mixed-state decoupling, and introduce the prosperous biomedical applications. We conclude by discussing the challenging problems and future applications. FPM can be extended to a kind of framework to tackle the phase loss and system limits in the imaging system. This insight can be used easily in speckle imaging, incoherent imaging for retina imaging, large-FOV fluorescence imaging, etc.","container-title":"Reports on Progress in Physics","DOI":"10.1088/1361-6633/aba6f0","ISSN":"0034-4885","issue":"9","journalAbbreviation":"Rep. Prog. Phys.","language":"en","note":"publisher: IOP Publishing","page":"096101","source":"Institute of Physics","title":"High-resolution and large field-of-view Fourier ptychographic microscopy and its applications in biomedicine","volume":"83","author":[{"family":"Pan","given":"An"},{"family":"Zuo","given":"Chao"},{"family":"Yao","given":"Baoli"}],"issued":{"date-parts":[["2020",8]]}}}],"schema":"https://github.com/citation-style-language/schema/raw/master/csl-citation.json"} </w:instrText>
+      </w:r>
+      <w:r>
+        <w:rPr>
+          <w:sz w:val="22"/>
+        </w:rPr>
+        <w:fldChar w:fldCharType="separate"/>
+      </w:r>
+      <w:r>
+        <w:rPr>
+          <w:rFonts w:cs="Arial"/>
+          <w:sz w:val="22"/>
+        </w:rPr>
+        <w:t> [3]</w:t>
+      </w:r>
+      <w:r>
+        <w:rPr>
+          <w:sz w:val="22"/>
+        </w:rPr>
+        <w:fldChar w:fldCharType="end"/>
+      </w:r>
+      <w:r>
+        <w:rPr>
+          <w:sz w:val="22"/>
+        </w:rPr>
+        <w:t>.</w:t>
       </w:r>
     </w:p>
     <w:p>
@@ -1186,6 +1459,9 @@
         <w:keepNext/>
       </w:pPr>
       <w:r>
+        <w:rPr>
+          <w:noProof/>
+        </w:rPr>
         <w:drawing>
           <wp:inline distT="0" distB="0" distL="0" distR="0" wp14:anchorId="1A204DA3" wp14:editId="7EEAEE5A">
             <wp:extent cx="5731510" cy="5229860"/>
@@ -1216,7 +1492,7 @@
                     </pic:cNvPicPr>
                   </pic:nvPicPr>
                   <pic:blipFill>
-                    <a:blip r:embed="rId7">
+                    <a:blip r:embed="rId8">
                       <a:extLst>
                         <a:ext uri="{28A0092B-C50C-407E-A947-70E740481C1C}">
                           <a14:useLocalDpi xmlns:a14="http://schemas.microsoft.com/office/drawing/2010/main" val="0"/>
@@ -1270,15 +1546,7 @@
         <w:fldChar w:fldCharType="end"/>
       </w:r>
       <w:r>
-        <w:t xml:space="preserve"> (a) Schematic of the FPM setup (b) The objective’s Pupil function imposes a well-defined constraint in the Fourier space. (c) Constraint is </w:t>
-      </w:r>
-      <w:proofErr w:type="gramStart"/>
-      <w:r>
-        <w:t>panned</w:t>
-      </w:r>
-      <w:proofErr w:type="gramEnd"/>
-      <w:r>
-        <w:t xml:space="preserve"> across the Fourier space to reflect the angular variation of angle-varied illuminations (Fourier translation theorem) (d) LED array for multi-angled illuminations</w:t>
+        <w:t xml:space="preserve"> (a) Schematic of the FPM setup (b) The objective’s Pupil function imposes a well-defined constraint in the Fourier space. (c) Constraint is panned across the Fourier space to reflect the angular variation of angle-varied illuminations (Fourier translation theorem) (d) LED array for multi-angled illuminations</w:t>
       </w:r>
     </w:p>
     <w:p>
@@ -1601,7 +1869,16 @@
           <w:sz w:val="22"/>
           <w:lang w:val="en-IN"/>
         </w:rPr>
-        <w:t xml:space="preserve">. Assuming that the incident light is an ideal plane wave and the sample is relatively thin, the </w:t>
+        <w:t xml:space="preserve">. Assuming that the incident light is an ideal plane wave and the sample </w:t>
+      </w:r>
+      <w:r>
+        <w:rPr>
+          <w:iCs/>
+          <w:sz w:val="22"/>
+          <w:lang w:val="en-IN"/>
+        </w:rPr>
+        <w:lastRenderedPageBreak/>
+        <w:t xml:space="preserve">is relatively thin, the </w:t>
       </w:r>
       <w:r>
         <w:rPr>
@@ -1626,7 +1903,7 @@
             <w:rFonts w:ascii="Cambria Math" w:hAnsi="Cambria Math"/>
             <w:sz w:val="22"/>
           </w:rPr>
-          <m:t>\ \ O</m:t>
+          <m:t xml:space="preserve"> O</m:t>
         </m:r>
         <m:d>
           <m:dPr>
@@ -1787,21 +2064,7 @@
                     <w:rFonts w:ascii="Cambria Math" w:hAnsi="Cambria Math"/>
                     <w:sz w:val="22"/>
                   </w:rPr>
-                  <m:t>x</m:t>
-                </m:r>
-                <m:r>
-                  <w:rPr>
-                    <w:rFonts w:ascii="Cambria Math" w:hAnsi="Cambria Math"/>
-                    <w:sz w:val="22"/>
-                  </w:rPr>
-                  <m:t>,</m:t>
-                </m:r>
-                <m:r>
-                  <w:rPr>
-                    <w:rFonts w:ascii="Cambria Math" w:hAnsi="Cambria Math"/>
-                    <w:sz w:val="22"/>
-                  </w:rPr>
-                  <m:t>i</m:t>
+                  <m:t>x,i</m:t>
                 </m:r>
                 <m:sSub>
                   <m:sSubPr>
@@ -2075,460 +2338,526 @@
           <w:iCs/>
           <w:sz w:val="22"/>
         </w:rPr>
-        <w:t xml:space="preserve">Coordinate </w:t>
+        <w:t xml:space="preserve">Coordinate transform of pupil function in spatial </w:t>
       </w:r>
       <w:r>
         <w:rPr>
           <w:iCs/>
           <w:sz w:val="22"/>
         </w:rPr>
-        <w:lastRenderedPageBreak/>
-        <w:t xml:space="preserve">transform of pupil function in spatial </w:t>
+        <w:t>domain,</w:t>
       </w:r>
       <w:r>
         <w:rPr>
           <w:iCs/>
           <w:sz w:val="22"/>
         </w:rPr>
-        <w:t>domain,</w:t>
-      </w:r>
-      <w:r>
-        <w:rPr>
-          <w:iCs/>
-          <w:sz w:val="22"/>
-        </w:rPr>
         <w:t xml:space="preserve"> termed Coherent Transfer Function acts as a low pass filter of an imaging system. The Fourier transform of the object function,</w:t>
       </w:r>
     </w:p>
-    <w:p>
-      <w:pPr>
-        <w:pStyle w:val="Normal1stpara"/>
-        <w:rPr>
-          <w:iCs/>
-          <w:sz w:val="22"/>
-        </w:rPr>
-      </w:pPr>
-      <m:oMathPara>
-        <m:oMath>
-          <m:acc>
-            <m:accPr>
-              <m:chr m:val="̃"/>
-              <m:ctrlPr>
-                <w:rPr>
-                  <w:rFonts w:ascii="Cambria Math" w:hAnsi="Cambria Math"/>
-                  <w:iCs/>
-                  <w:sz w:val="22"/>
-                </w:rPr>
-              </m:ctrlPr>
-            </m:accPr>
-            <m:e>
-              <m:r>
-                <w:rPr>
-                  <w:rFonts w:ascii="Cambria Math" w:hAnsi="Cambria Math"/>
-                  <w:sz w:val="22"/>
-                </w:rPr>
-                <m:t>O</m:t>
-              </m:r>
-            </m:e>
-          </m:acc>
-          <m:d>
-            <m:dPr>
-              <m:ctrlPr>
-                <w:rPr>
-                  <w:rFonts w:ascii="Cambria Math" w:hAnsi="Cambria Math"/>
-                  <w:iCs/>
-                  <w:sz w:val="22"/>
-                </w:rPr>
-              </m:ctrlPr>
-            </m:dPr>
-            <m:e>
-              <m:sSub>
-                <m:sSubPr>
-                  <m:ctrlPr>
-                    <w:rPr>
-                      <w:rFonts w:ascii="Cambria Math" w:hAnsi="Cambria Math"/>
-                      <w:i/>
-                      <w:iCs/>
-                      <w:sz w:val="22"/>
-                    </w:rPr>
-                  </m:ctrlPr>
-                </m:sSubPr>
-                <m:e>
-                  <m:r>
-                    <w:rPr>
-                      <w:rFonts w:ascii="Cambria Math" w:hAnsi="Cambria Math"/>
-                      <w:sz w:val="22"/>
-                    </w:rPr>
-                    <m:t>k</m:t>
-                  </m:r>
-                  <m:ctrlPr>
-                    <w:rPr>
-                      <w:rFonts w:ascii="Cambria Math" w:hAnsi="Cambria Math"/>
-                      <w:iCs/>
-                      <w:sz w:val="22"/>
-                    </w:rPr>
-                  </m:ctrlPr>
-                </m:e>
-                <m:sub>
-                  <m:r>
-                    <w:rPr>
-                      <w:rFonts w:ascii="Cambria Math" w:hAnsi="Cambria Math"/>
-                      <w:sz w:val="22"/>
-                    </w:rPr>
-                    <m:t>x</m:t>
-                  </m:r>
-                </m:sub>
-              </m:sSub>
-              <m:r>
-                <w:rPr>
-                  <w:rFonts w:ascii="Cambria Math" w:hAnsi="Cambria Math"/>
-                  <w:sz w:val="22"/>
-                </w:rPr>
-                <m:t>,</m:t>
-              </m:r>
-              <m:sSub>
-                <m:sSubPr>
-                  <m:ctrlPr>
-                    <w:rPr>
-                      <w:rFonts w:ascii="Cambria Math" w:hAnsi="Cambria Math"/>
-                      <w:i/>
-                      <w:iCs/>
-                      <w:sz w:val="22"/>
-                    </w:rPr>
-                  </m:ctrlPr>
-                </m:sSubPr>
-                <m:e>
-                  <m:r>
-                    <w:rPr>
-                      <w:rFonts w:ascii="Cambria Math" w:hAnsi="Cambria Math"/>
-                      <w:sz w:val="22"/>
-                    </w:rPr>
-                    <m:t>k</m:t>
-                  </m:r>
-                </m:e>
-                <m:sub>
-                  <m:r>
-                    <w:rPr>
-                      <w:rFonts w:ascii="Cambria Math" w:hAnsi="Cambria Math"/>
-                      <w:sz w:val="22"/>
-                    </w:rPr>
-                    <m:t>y</m:t>
-                  </m:r>
-                </m:sub>
-              </m:sSub>
-              <m:ctrlPr>
-                <w:rPr>
-                  <w:rFonts w:ascii="Cambria Math" w:hAnsi="Cambria Math"/>
-                  <w:i/>
-                  <w:iCs/>
-                  <w:sz w:val="22"/>
-                </w:rPr>
-              </m:ctrlPr>
-            </m:e>
-          </m:d>
-          <m:r>
-            <w:rPr>
-              <w:rFonts w:ascii="Cambria Math" w:hAnsi="Cambria Math"/>
-              <w:sz w:val="22"/>
-            </w:rPr>
-            <m:t>=</m:t>
-          </m:r>
-          <m:r>
-            <m:rPr>
-              <m:sty m:val="p"/>
-            </m:rPr>
-            <w:rPr>
-              <w:rFonts w:ascii="Cambria Math" w:hAnsi="Cambria Math"/>
-              <w:sz w:val="22"/>
-            </w:rPr>
-            <m:t>F</m:t>
-          </m:r>
-          <m:r>
-            <m:rPr>
-              <m:sty m:val="p"/>
-            </m:rPr>
-            <w:rPr>
-              <w:rFonts w:ascii="Cambria Math" w:hAnsi="Cambria Math"/>
-              <w:sz w:val="22"/>
-            </w:rPr>
-            <m:t>O</m:t>
-          </m:r>
-          <m:d>
-            <m:dPr>
-              <m:ctrlPr>
-                <w:rPr>
-                  <w:rFonts w:ascii="Cambria Math" w:hAnsi="Cambria Math"/>
-                  <w:iCs/>
-                  <w:sz w:val="22"/>
-                </w:rPr>
-              </m:ctrlPr>
-            </m:dPr>
-            <m:e>
-              <m:r>
-                <m:rPr>
-                  <m:sty m:val="p"/>
-                </m:rPr>
-                <w:rPr>
-                  <w:rFonts w:ascii="Cambria Math" w:hAnsi="Cambria Math"/>
-                  <w:sz w:val="22"/>
-                </w:rPr>
-                <m:t>x</m:t>
-              </m:r>
-              <m:r>
-                <w:rPr>
-                  <w:rFonts w:ascii="Cambria Math" w:hAnsi="Cambria Math"/>
-                  <w:sz w:val="22"/>
-                </w:rPr>
-                <m:t>,</m:t>
-              </m:r>
-              <m:r>
-                <m:rPr>
-                  <m:sty m:val="p"/>
-                </m:rPr>
-                <w:rPr>
-                  <w:rFonts w:ascii="Cambria Math" w:hAnsi="Cambria Math"/>
-                  <w:sz w:val="22"/>
-                </w:rPr>
-                <m:t>y</m:t>
-              </m:r>
-              <m:ctrlPr>
-                <w:rPr>
-                  <w:rFonts w:ascii="Cambria Math" w:hAnsi="Cambria Math"/>
-                  <w:i/>
-                  <w:iCs/>
-                  <w:sz w:val="22"/>
-                </w:rPr>
-              </m:ctrlPr>
-            </m:e>
-          </m:d>
-          <m:r>
-            <w:rPr>
-              <w:rFonts w:ascii="Cambria Math" w:hAnsi="Cambria Math"/>
-              <w:sz w:val="22"/>
-            </w:rPr>
-            <m:t>=</m:t>
-          </m:r>
-          <m:nary>
-            <m:naryPr>
-              <m:chr m:val="∬"/>
-              <m:subHide m:val="1"/>
-              <m:supHide m:val="1"/>
-              <m:ctrlPr>
-                <w:rPr>
-                  <w:rFonts w:ascii="Cambria Math" w:hAnsi="Cambria Math"/>
-                  <w:iCs/>
-                  <w:sz w:val="22"/>
-                </w:rPr>
-              </m:ctrlPr>
-            </m:naryPr>
-            <m:sub/>
-            <m:sup/>
-            <m:e>
-              <m:r>
-                <m:rPr>
-                  <m:sty m:val="p"/>
-                </m:rPr>
-                <w:rPr>
-                  <w:rFonts w:ascii="Cambria Math" w:hAnsi="Cambria Math"/>
-                  <w:sz w:val="22"/>
-                </w:rPr>
-                <m:t>O</m:t>
-              </m:r>
-              <m:d>
-                <m:dPr>
-                  <m:ctrlPr>
-                    <w:rPr>
-                      <w:rFonts w:ascii="Cambria Math" w:hAnsi="Cambria Math"/>
-                      <w:iCs/>
-                      <w:sz w:val="22"/>
-                    </w:rPr>
-                  </m:ctrlPr>
-                </m:dPr>
-                <m:e>
-                  <m:r>
-                    <m:rPr>
-                      <m:sty m:val="p"/>
-                    </m:rPr>
-                    <w:rPr>
-                      <w:rFonts w:ascii="Cambria Math" w:hAnsi="Cambria Math"/>
-                      <w:sz w:val="22"/>
-                    </w:rPr>
-                    <m:t>x</m:t>
-                  </m:r>
-                  <m:r>
-                    <w:rPr>
-                      <w:rFonts w:ascii="Cambria Math" w:hAnsi="Cambria Math"/>
-                      <w:sz w:val="22"/>
-                    </w:rPr>
-                    <m:t>,</m:t>
-                  </m:r>
-                  <m:r>
-                    <m:rPr>
-                      <m:sty m:val="p"/>
-                    </m:rPr>
-                    <w:rPr>
-                      <w:rFonts w:ascii="Cambria Math" w:hAnsi="Cambria Math"/>
-                      <w:sz w:val="22"/>
-                    </w:rPr>
-                    <m:t>y</m:t>
-                  </m:r>
-                  <m:ctrlPr>
-                    <w:rPr>
-                      <w:rFonts w:ascii="Cambria Math" w:hAnsi="Cambria Math"/>
-                      <w:i/>
-                      <w:iCs/>
-                      <w:sz w:val="22"/>
-                    </w:rPr>
-                  </m:ctrlPr>
-                </m:e>
-              </m:d>
-            </m:e>
-          </m:nary>
-          <m:r>
-            <w:rPr>
-              <w:rFonts w:ascii="Cambria Math" w:hAnsi="Cambria Math"/>
-              <w:sz w:val="22"/>
-            </w:rPr>
-            <m:t>.</m:t>
-          </m:r>
-          <m:sSup>
-            <m:sSupPr>
-              <m:ctrlPr>
-                <w:rPr>
-                  <w:rFonts w:ascii="Cambria Math" w:hAnsi="Cambria Math"/>
-                  <w:i/>
-                  <w:iCs/>
-                  <w:sz w:val="22"/>
-                </w:rPr>
-              </m:ctrlPr>
-            </m:sSupPr>
-            <m:e>
-              <m:r>
-                <w:rPr>
-                  <w:rFonts w:ascii="Cambria Math" w:hAnsi="Cambria Math"/>
-                  <w:sz w:val="22"/>
-                </w:rPr>
-                <m:t>e</m:t>
-              </m:r>
-            </m:e>
-            <m:sup>
-              <m:r>
-                <w:rPr>
-                  <w:rFonts w:ascii="Cambria Math" w:hAnsi="Cambria Math"/>
-                  <w:sz w:val="22"/>
-                </w:rPr>
-                <m:t>-i</m:t>
-              </m:r>
-              <m:d>
-                <m:dPr>
-                  <m:ctrlPr>
-                    <w:rPr>
-                      <w:rFonts w:ascii="Cambria Math" w:hAnsi="Cambria Math"/>
-                      <w:iCs/>
-                      <w:sz w:val="22"/>
-                    </w:rPr>
-                  </m:ctrlPr>
-                </m:dPr>
-                <m:e>
-                  <m:r>
-                    <w:rPr>
-                      <w:rFonts w:ascii="Cambria Math" w:hAnsi="Cambria Math"/>
-                      <w:sz w:val="22"/>
-                    </w:rPr>
-                    <m:t>x</m:t>
-                  </m:r>
-                  <m:sSub>
-                    <m:sSubPr>
-                      <m:ctrlPr>
-                        <w:rPr>
-                          <w:rFonts w:ascii="Cambria Math" w:hAnsi="Cambria Math"/>
-                          <w:i/>
-                          <w:iCs/>
-                          <w:sz w:val="22"/>
-                        </w:rPr>
-                      </m:ctrlPr>
-                    </m:sSubPr>
-                    <m:e>
-                      <m:r>
-                        <w:rPr>
-                          <w:rFonts w:ascii="Cambria Math" w:hAnsi="Cambria Math"/>
-                          <w:sz w:val="22"/>
-                        </w:rPr>
-                        <m:t>k</m:t>
-                      </m:r>
-                    </m:e>
-                    <m:sub>
-                      <m:r>
-                        <w:rPr>
-                          <w:rFonts w:ascii="Cambria Math" w:hAnsi="Cambria Math"/>
-                          <w:sz w:val="22"/>
-                        </w:rPr>
-                        <m:t>x</m:t>
-                      </m:r>
-                    </m:sub>
-                  </m:sSub>
-                  <m:r>
-                    <w:rPr>
-                      <w:rFonts w:ascii="Cambria Math" w:hAnsi="Cambria Math"/>
-                      <w:sz w:val="22"/>
-                    </w:rPr>
-                    <m:t>+y</m:t>
-                  </m:r>
-                  <m:sSub>
-                    <m:sSubPr>
-                      <m:ctrlPr>
-                        <w:rPr>
-                          <w:rFonts w:ascii="Cambria Math" w:hAnsi="Cambria Math"/>
-                          <w:i/>
-                          <w:iCs/>
-                          <w:sz w:val="22"/>
-                        </w:rPr>
-                      </m:ctrlPr>
-                    </m:sSubPr>
-                    <m:e>
-                      <m:r>
-                        <w:rPr>
-                          <w:rFonts w:ascii="Cambria Math" w:hAnsi="Cambria Math"/>
-                          <w:sz w:val="22"/>
-                        </w:rPr>
-                        <m:t>k</m:t>
-                      </m:r>
-                    </m:e>
-                    <m:sub>
-                      <m:r>
-                        <w:rPr>
-                          <w:rFonts w:ascii="Cambria Math" w:hAnsi="Cambria Math"/>
-                          <w:sz w:val="22"/>
-                        </w:rPr>
-                        <m:t>y</m:t>
-                      </m:r>
-                    </m:sub>
-                  </m:sSub>
-                  <m:ctrlPr>
-                    <w:rPr>
-                      <w:rFonts w:ascii="Cambria Math" w:hAnsi="Cambria Math"/>
-                      <w:i/>
-                      <w:iCs/>
-                      <w:sz w:val="22"/>
-                    </w:rPr>
-                  </m:ctrlPr>
-                </m:e>
-              </m:d>
-            </m:sup>
-          </m:sSup>
-          <m:r>
-            <m:rPr>
-              <m:sty m:val="p"/>
-            </m:rPr>
-            <w:rPr>
-              <w:rFonts w:ascii="Cambria Math" w:hAnsi="Cambria Math"/>
-              <w:sz w:val="22"/>
-            </w:rPr>
-            <m:t>dxdy</m:t>
-          </m:r>
-        </m:oMath>
-      </m:oMathPara>
-    </w:p>
+    <w:tbl>
+      <w:tblPr>
+        <w:tblStyle w:val="TableGrid"/>
+        <w:tblW w:w="0" w:type="auto"/>
+        <w:tblBorders>
+          <w:top w:val="none" w:sz="0" w:space="0" w:color="auto"/>
+          <w:left w:val="none" w:sz="0" w:space="0" w:color="auto"/>
+          <w:bottom w:val="none" w:sz="0" w:space="0" w:color="auto"/>
+          <w:right w:val="none" w:sz="0" w:space="0" w:color="auto"/>
+          <w:insideH w:val="none" w:sz="0" w:space="0" w:color="auto"/>
+          <w:insideV w:val="none" w:sz="0" w:space="0" w:color="auto"/>
+        </w:tblBorders>
+        <w:tblLook w:val="04A0" w:firstRow="1" w:lastRow="0" w:firstColumn="1" w:lastColumn="0" w:noHBand="0" w:noVBand="1"/>
+      </w:tblPr>
+      <w:tblGrid>
+        <w:gridCol w:w="7650"/>
+        <w:gridCol w:w="1366"/>
+      </w:tblGrid>
+      <w:tr>
+        <w:tc>
+          <w:tcPr>
+            <w:tcW w:w="7650" w:type="dxa"/>
+          </w:tcPr>
+          <w:p>
+            <w:pPr>
+              <w:pStyle w:val="Caption"/>
+              <w:jc w:val="right"/>
+              <w:rPr>
+                <w:iCs/>
+              </w:rPr>
+            </w:pPr>
+            <m:oMathPara>
+              <m:oMath>
+                <m:eqArr>
+                  <m:eqArrPr>
+                    <m:maxDist m:val="1"/>
+                    <m:ctrlPr>
+                      <w:rPr>
+                        <w:rFonts w:ascii="Cambria Math" w:hAnsi="Cambria Math"/>
+                        <w:i/>
+                      </w:rPr>
+                    </m:ctrlPr>
+                  </m:eqArrPr>
+                  <m:e>
+                    <m:acc>
+                      <m:accPr>
+                        <m:chr m:val="̃"/>
+                        <m:ctrlPr>
+                          <w:rPr>
+                            <w:rFonts w:ascii="Cambria Math" w:hAnsi="Cambria Math"/>
+                            <w:iCs/>
+                          </w:rPr>
+                        </m:ctrlPr>
+                      </m:accPr>
+                      <m:e>
+                        <m:r>
+                          <w:rPr>
+                            <w:rFonts w:ascii="Cambria Math" w:hAnsi="Cambria Math"/>
+                          </w:rPr>
+                          <m:t>O</m:t>
+                        </m:r>
+                        <m:ctrlPr>
+                          <w:rPr>
+                            <w:rFonts w:ascii="Cambria Math" w:hAnsi="Cambria Math"/>
+                            <w:i/>
+                          </w:rPr>
+                        </m:ctrlPr>
+                      </m:e>
+                    </m:acc>
+                    <m:d>
+                      <m:dPr>
+                        <m:ctrlPr>
+                          <w:rPr>
+                            <w:rFonts w:ascii="Cambria Math" w:hAnsi="Cambria Math"/>
+                            <w:iCs/>
+                          </w:rPr>
+                        </m:ctrlPr>
+                      </m:dPr>
+                      <m:e>
+                        <m:sSub>
+                          <m:sSubPr>
+                            <m:ctrlPr>
+                              <w:rPr>
+                                <w:rFonts w:ascii="Cambria Math" w:hAnsi="Cambria Math"/>
+                                <w:i/>
+                                <w:iCs/>
+                              </w:rPr>
+                            </m:ctrlPr>
+                          </m:sSubPr>
+                          <m:e>
+                            <m:r>
+                              <w:rPr>
+                                <w:rFonts w:ascii="Cambria Math" w:hAnsi="Cambria Math"/>
+                              </w:rPr>
+                              <m:t>k</m:t>
+                            </m:r>
+                            <m:ctrlPr>
+                              <w:rPr>
+                                <w:rFonts w:ascii="Cambria Math" w:hAnsi="Cambria Math"/>
+                                <w:iCs/>
+                              </w:rPr>
+                            </m:ctrlPr>
+                          </m:e>
+                          <m:sub>
+                            <m:r>
+                              <w:rPr>
+                                <w:rFonts w:ascii="Cambria Math" w:hAnsi="Cambria Math"/>
+                              </w:rPr>
+                              <m:t>x</m:t>
+                            </m:r>
+                          </m:sub>
+                        </m:sSub>
+                        <m:r>
+                          <w:rPr>
+                            <w:rFonts w:ascii="Cambria Math" w:hAnsi="Cambria Math"/>
+                          </w:rPr>
+                          <m:t>,</m:t>
+                        </m:r>
+                        <m:sSub>
+                          <m:sSubPr>
+                            <m:ctrlPr>
+                              <w:rPr>
+                                <w:rFonts w:ascii="Cambria Math" w:hAnsi="Cambria Math"/>
+                                <w:i/>
+                                <w:iCs/>
+                              </w:rPr>
+                            </m:ctrlPr>
+                          </m:sSubPr>
+                          <m:e>
+                            <m:r>
+                              <w:rPr>
+                                <w:rFonts w:ascii="Cambria Math" w:hAnsi="Cambria Math"/>
+                              </w:rPr>
+                              <m:t>k</m:t>
+                            </m:r>
+                            <m:ctrlPr>
+                              <w:rPr>
+                                <w:rFonts w:ascii="Cambria Math" w:hAnsi="Cambria Math"/>
+                                <w:i/>
+                              </w:rPr>
+                            </m:ctrlPr>
+                          </m:e>
+                          <m:sub>
+                            <m:r>
+                              <w:rPr>
+                                <w:rFonts w:ascii="Cambria Math" w:hAnsi="Cambria Math"/>
+                              </w:rPr>
+                              <m:t>y</m:t>
+                            </m:r>
+                          </m:sub>
+                        </m:sSub>
+                        <m:ctrlPr>
+                          <w:rPr>
+                            <w:rFonts w:ascii="Cambria Math" w:hAnsi="Cambria Math"/>
+                            <w:i/>
+                            <w:iCs/>
+                          </w:rPr>
+                        </m:ctrlPr>
+                      </m:e>
+                    </m:d>
+                    <m:r>
+                      <w:rPr>
+                        <w:rFonts w:ascii="Cambria Math" w:hAnsi="Cambria Math"/>
+                      </w:rPr>
+                      <m:t>=</m:t>
+                    </m:r>
+                    <m:r>
+                      <m:rPr>
+                        <m:sty m:val="p"/>
+                      </m:rPr>
+                      <w:rPr>
+                        <w:rFonts w:ascii="Cambria Math" w:hAnsi="Cambria Math"/>
+                      </w:rPr>
+                      <m:t>F</m:t>
+                    </m:r>
+                    <m:d>
+                      <m:dPr>
+                        <m:begChr m:val="{"/>
+                        <m:endChr m:val="}"/>
+                        <m:ctrlPr>
+                          <w:rPr>
+                            <w:rFonts w:ascii="Cambria Math" w:hAnsi="Cambria Math"/>
+                          </w:rPr>
+                        </m:ctrlPr>
+                      </m:dPr>
+                      <m:e>
+                        <m:r>
+                          <m:rPr>
+                            <m:sty m:val="p"/>
+                          </m:rPr>
+                          <w:rPr>
+                            <w:rFonts w:ascii="Cambria Math" w:hAnsi="Cambria Math"/>
+                          </w:rPr>
+                          <m:t>O</m:t>
+                        </m:r>
+                        <m:d>
+                          <m:dPr>
+                            <m:ctrlPr>
+                              <w:rPr>
+                                <w:rFonts w:ascii="Cambria Math" w:hAnsi="Cambria Math"/>
+                                <w:iCs/>
+                              </w:rPr>
+                            </m:ctrlPr>
+                          </m:dPr>
+                          <m:e>
+                            <m:r>
+                              <m:rPr>
+                                <m:sty m:val="p"/>
+                              </m:rPr>
+                              <w:rPr>
+                                <w:rFonts w:ascii="Cambria Math" w:hAnsi="Cambria Math"/>
+                              </w:rPr>
+                              <m:t>x</m:t>
+                            </m:r>
+                            <m:r>
+                              <w:rPr>
+                                <w:rFonts w:ascii="Cambria Math" w:hAnsi="Cambria Math"/>
+                              </w:rPr>
+                              <m:t>,</m:t>
+                            </m:r>
+                            <m:r>
+                              <m:rPr>
+                                <m:sty m:val="p"/>
+                              </m:rPr>
+                              <w:rPr>
+                                <w:rFonts w:ascii="Cambria Math" w:hAnsi="Cambria Math"/>
+                              </w:rPr>
+                              <m:t>y</m:t>
+                            </m:r>
+                            <m:ctrlPr>
+                              <w:rPr>
+                                <w:rFonts w:ascii="Cambria Math" w:hAnsi="Cambria Math"/>
+                                <w:i/>
+                                <w:iCs/>
+                              </w:rPr>
+                            </m:ctrlPr>
+                          </m:e>
+                        </m:d>
+                        <m:ctrlPr>
+                          <w:rPr>
+                            <w:rFonts w:ascii="Cambria Math" w:hAnsi="Cambria Math"/>
+                            <w:i/>
+                            <w:iCs/>
+                          </w:rPr>
+                        </m:ctrlPr>
+                      </m:e>
+                    </m:d>
+                    <m:r>
+                      <w:rPr>
+                        <w:rFonts w:ascii="Cambria Math" w:hAnsi="Cambria Math"/>
+                      </w:rPr>
+                      <m:t>=</m:t>
+                    </m:r>
+                    <m:nary>
+                      <m:naryPr>
+                        <m:chr m:val="∬"/>
+                        <m:subHide m:val="1"/>
+                        <m:supHide m:val="1"/>
+                        <m:ctrlPr>
+                          <w:rPr>
+                            <w:rFonts w:ascii="Cambria Math" w:hAnsi="Cambria Math"/>
+                            <w:iCs/>
+                          </w:rPr>
+                        </m:ctrlPr>
+                      </m:naryPr>
+                      <m:sub/>
+                      <m:sup/>
+                      <m:e>
+                        <m:r>
+                          <m:rPr>
+                            <m:sty m:val="p"/>
+                          </m:rPr>
+                          <w:rPr>
+                            <w:rFonts w:ascii="Cambria Math" w:hAnsi="Cambria Math"/>
+                          </w:rPr>
+                          <m:t>O</m:t>
+                        </m:r>
+                        <m:d>
+                          <m:dPr>
+                            <m:ctrlPr>
+                              <w:rPr>
+                                <w:rFonts w:ascii="Cambria Math" w:hAnsi="Cambria Math"/>
+                                <w:iCs/>
+                              </w:rPr>
+                            </m:ctrlPr>
+                          </m:dPr>
+                          <m:e>
+                            <m:r>
+                              <m:rPr>
+                                <m:sty m:val="p"/>
+                              </m:rPr>
+                              <w:rPr>
+                                <w:rFonts w:ascii="Cambria Math" w:hAnsi="Cambria Math"/>
+                              </w:rPr>
+                              <m:t>x</m:t>
+                            </m:r>
+                            <m:r>
+                              <w:rPr>
+                                <w:rFonts w:ascii="Cambria Math" w:hAnsi="Cambria Math"/>
+                              </w:rPr>
+                              <m:t>,</m:t>
+                            </m:r>
+                            <m:r>
+                              <m:rPr>
+                                <m:sty m:val="p"/>
+                              </m:rPr>
+                              <w:rPr>
+                                <w:rFonts w:ascii="Cambria Math" w:hAnsi="Cambria Math"/>
+                              </w:rPr>
+                              <m:t>y</m:t>
+                            </m:r>
+                            <m:ctrlPr>
+                              <w:rPr>
+                                <w:rFonts w:ascii="Cambria Math" w:hAnsi="Cambria Math"/>
+                                <w:i/>
+                                <w:iCs/>
+                              </w:rPr>
+                            </m:ctrlPr>
+                          </m:e>
+                        </m:d>
+                      </m:e>
+                    </m:nary>
+                    <m:r>
+                      <w:rPr>
+                        <w:rFonts w:ascii="Cambria Math" w:hAnsi="Cambria Math"/>
+                      </w:rPr>
+                      <m:t>.</m:t>
+                    </m:r>
+                    <m:sSup>
+                      <m:sSupPr>
+                        <m:ctrlPr>
+                          <w:rPr>
+                            <w:rFonts w:ascii="Cambria Math" w:hAnsi="Cambria Math"/>
+                            <w:i/>
+                            <w:iCs/>
+                          </w:rPr>
+                        </m:ctrlPr>
+                      </m:sSupPr>
+                      <m:e>
+                        <m:r>
+                          <w:rPr>
+                            <w:rFonts w:ascii="Cambria Math" w:hAnsi="Cambria Math"/>
+                          </w:rPr>
+                          <m:t>e</m:t>
+                        </m:r>
+                        <m:ctrlPr>
+                          <w:rPr>
+                            <w:rFonts w:ascii="Cambria Math" w:hAnsi="Cambria Math"/>
+                            <w:i/>
+                          </w:rPr>
+                        </m:ctrlPr>
+                      </m:e>
+                      <m:sup>
+                        <m:r>
+                          <w:rPr>
+                            <w:rFonts w:ascii="Cambria Math" w:hAnsi="Cambria Math"/>
+                          </w:rPr>
+                          <m:t>-i</m:t>
+                        </m:r>
+                        <m:d>
+                          <m:dPr>
+                            <m:ctrlPr>
+                              <w:rPr>
+                                <w:rFonts w:ascii="Cambria Math" w:hAnsi="Cambria Math"/>
+                                <w:iCs/>
+                              </w:rPr>
+                            </m:ctrlPr>
+                          </m:dPr>
+                          <m:e>
+                            <m:r>
+                              <w:rPr>
+                                <w:rFonts w:ascii="Cambria Math" w:hAnsi="Cambria Math"/>
+                              </w:rPr>
+                              <m:t>x</m:t>
+                            </m:r>
+                            <m:sSub>
+                              <m:sSubPr>
+                                <m:ctrlPr>
+                                  <w:rPr>
+                                    <w:rFonts w:ascii="Cambria Math" w:hAnsi="Cambria Math"/>
+                                    <w:i/>
+                                    <w:iCs/>
+                                  </w:rPr>
+                                </m:ctrlPr>
+                              </m:sSubPr>
+                              <m:e>
+                                <m:r>
+                                  <w:rPr>
+                                    <w:rFonts w:ascii="Cambria Math" w:hAnsi="Cambria Math"/>
+                                  </w:rPr>
+                                  <m:t>k</m:t>
+                                </m:r>
+                                <m:ctrlPr>
+                                  <w:rPr>
+                                    <w:rFonts w:ascii="Cambria Math" w:hAnsi="Cambria Math"/>
+                                    <w:i/>
+                                  </w:rPr>
+                                </m:ctrlPr>
+                              </m:e>
+                              <m:sub>
+                                <m:r>
+                                  <w:rPr>
+                                    <w:rFonts w:ascii="Cambria Math" w:hAnsi="Cambria Math"/>
+                                  </w:rPr>
+                                  <m:t>x</m:t>
+                                </m:r>
+                              </m:sub>
+                            </m:sSub>
+                            <m:r>
+                              <w:rPr>
+                                <w:rFonts w:ascii="Cambria Math" w:hAnsi="Cambria Math"/>
+                              </w:rPr>
+                              <m:t>+y</m:t>
+                            </m:r>
+                            <m:sSub>
+                              <m:sSubPr>
+                                <m:ctrlPr>
+                                  <w:rPr>
+                                    <w:rFonts w:ascii="Cambria Math" w:hAnsi="Cambria Math"/>
+                                    <w:i/>
+                                    <w:iCs/>
+                                  </w:rPr>
+                                </m:ctrlPr>
+                              </m:sSubPr>
+                              <m:e>
+                                <m:r>
+                                  <w:rPr>
+                                    <w:rFonts w:ascii="Cambria Math" w:hAnsi="Cambria Math"/>
+                                  </w:rPr>
+                                  <m:t>k</m:t>
+                                </m:r>
+                                <m:ctrlPr>
+                                  <w:rPr>
+                                    <w:rFonts w:ascii="Cambria Math" w:hAnsi="Cambria Math"/>
+                                    <w:i/>
+                                  </w:rPr>
+                                </m:ctrlPr>
+                              </m:e>
+                              <m:sub>
+                                <m:r>
+                                  <w:rPr>
+                                    <w:rFonts w:ascii="Cambria Math" w:hAnsi="Cambria Math"/>
+                                  </w:rPr>
+                                  <m:t>y</m:t>
+                                </m:r>
+                              </m:sub>
+                            </m:sSub>
+                            <m:ctrlPr>
+                              <w:rPr>
+                                <w:rFonts w:ascii="Cambria Math" w:hAnsi="Cambria Math"/>
+                                <w:i/>
+                                <w:iCs/>
+                              </w:rPr>
+                            </m:ctrlPr>
+                          </m:e>
+                        </m:d>
+                      </m:sup>
+                    </m:sSup>
+                    <m:r>
+                      <m:rPr>
+                        <m:sty m:val="p"/>
+                      </m:rPr>
+                      <w:rPr>
+                        <w:rFonts w:ascii="Cambria Math" w:hAnsi="Cambria Math"/>
+                      </w:rPr>
+                      <m:t>dxdy</m:t>
+                    </m:r>
+                    <m:r>
+                      <w:rPr>
+                        <w:rFonts w:ascii="Cambria Math" w:hAnsi="Cambria Math"/>
+                      </w:rPr>
+                      <m:t xml:space="preserve"> </m:t>
+                    </m:r>
+                  </m:e>
+                </m:eqArr>
+              </m:oMath>
+            </m:oMathPara>
+          </w:p>
+        </w:tc>
+        <w:tc>
+          <w:tcPr>
+            <w:tcW w:w="1366" w:type="dxa"/>
+          </w:tcPr>
+          <w:p>
+            <w:pPr>
+              <w:pStyle w:val="Normal1stpara"/>
+              <w:jc w:val="right"/>
+              <w:rPr>
+                <w:iCs/>
+                <w:sz w:val="22"/>
+              </w:rPr>
+            </w:pPr>
+            <w:r>
+              <w:rPr>
+                <w:iCs/>
+                <w:sz w:val="22"/>
+              </w:rPr>
+              <w:t>(1)</w:t>
+            </w:r>
+          </w:p>
+        </w:tc>
+      </w:tr>
+    </w:tbl>
     <w:p>
       <w:pPr>
         <w:pStyle w:val="Normal1stpara"/>
@@ -2618,437 +2947,4480 @@
         <w:t>given by</w:t>
       </w:r>
     </w:p>
+    <w:tbl>
+      <w:tblPr>
+        <w:tblStyle w:val="TableGrid"/>
+        <w:tblW w:w="0" w:type="auto"/>
+        <w:tblBorders>
+          <w:top w:val="none" w:sz="0" w:space="0" w:color="auto"/>
+          <w:left w:val="none" w:sz="0" w:space="0" w:color="auto"/>
+          <w:bottom w:val="none" w:sz="0" w:space="0" w:color="auto"/>
+          <w:right w:val="none" w:sz="0" w:space="0" w:color="auto"/>
+          <w:insideH w:val="none" w:sz="0" w:space="0" w:color="auto"/>
+          <w:insideV w:val="none" w:sz="0" w:space="0" w:color="auto"/>
+        </w:tblBorders>
+        <w:tblLook w:val="04A0" w:firstRow="1" w:lastRow="0" w:firstColumn="1" w:lastColumn="0" w:noHBand="0" w:noVBand="1"/>
+      </w:tblPr>
+      <w:tblGrid>
+        <w:gridCol w:w="7366"/>
+        <w:gridCol w:w="1650"/>
+      </w:tblGrid>
+      <w:tr>
+        <w:tc>
+          <w:tcPr>
+            <w:tcW w:w="7366" w:type="dxa"/>
+          </w:tcPr>
+          <w:p>
+            <w:pPr>
+              <w:pStyle w:val="Caption"/>
+              <w:rPr>
+                <w:iCs/>
+              </w:rPr>
+            </w:pPr>
+            <m:oMathPara>
+              <m:oMath>
+                <m:sSub>
+                  <m:sSubPr>
+                    <m:ctrlPr>
+                      <w:rPr>
+                        <w:rFonts w:ascii="Cambria Math" w:hAnsi="Cambria Math"/>
+                        <w:i/>
+                        <w:iCs/>
+                        <w:lang w:val="en-IN"/>
+                      </w:rPr>
+                    </m:ctrlPr>
+                  </m:sSubPr>
+                  <m:e>
+                    <m:r>
+                      <w:rPr>
+                        <w:rFonts w:ascii="Cambria Math" w:hAnsi="Cambria Math"/>
+                        <w:lang w:val="en-IN"/>
+                      </w:rPr>
+                      <m:t>I</m:t>
+                    </m:r>
+                  </m:e>
+                  <m:sub>
+                    <m:r>
+                      <w:rPr>
+                        <w:rFonts w:ascii="Cambria Math" w:hAnsi="Cambria Math"/>
+                        <w:lang w:val="en-IN"/>
+                      </w:rPr>
+                      <m:t>m</m:t>
+                    </m:r>
+                    <m:r>
+                      <m:rPr>
+                        <m:sty m:val="p"/>
+                      </m:rPr>
+                      <w:rPr>
+                        <w:rFonts w:ascii="Cambria Math" w:hAnsi="Cambria Math"/>
+                        <w:lang w:val="en-IN" w:bidi="ar-AE"/>
+                      </w:rPr>
+                      <m:t>,</m:t>
+                    </m:r>
+                    <m:r>
+                      <w:rPr>
+                        <w:rFonts w:ascii="Cambria Math" w:hAnsi="Cambria Math"/>
+                        <w:lang w:val="en-IN"/>
+                      </w:rPr>
+                      <m:t>n</m:t>
+                    </m:r>
+                  </m:sub>
+                </m:sSub>
+                <m:r>
+                  <m:rPr>
+                    <m:sty m:val="p"/>
+                  </m:rPr>
+                  <w:rPr>
+                    <w:rFonts w:ascii="Cambria Math" w:hAnsi="Cambria Math"/>
+                    <w:rtl/>
+                    <w:lang w:val="en-IN" w:bidi="ar-AE"/>
+                  </w:rPr>
+                  <m:t> </m:t>
+                </m:r>
+                <m:r>
+                  <w:rPr>
+                    <w:rFonts w:ascii="Cambria Math" w:hAnsi="Cambria Math"/>
+                    <w:lang w:val="en-IN"/>
+                  </w:rPr>
+                  <m:t>=| </m:t>
+                </m:r>
+                <m:sSup>
+                  <m:sSupPr>
+                    <m:ctrlPr>
+                      <w:rPr>
+                        <w:rFonts w:ascii="Cambria Math" w:hAnsi="Cambria Math"/>
+                        <w:i/>
+                        <w:iCs/>
+                      </w:rPr>
+                    </m:ctrlPr>
+                  </m:sSupPr>
+                  <m:e>
+                    <m:sSup>
+                      <m:sSupPr>
+                        <m:ctrlPr>
+                          <w:rPr>
+                            <w:rFonts w:ascii="Cambria Math" w:hAnsi="Cambria Math"/>
+                            <w:i/>
+                            <w:iCs/>
+                            <w:lang w:val="en-IN"/>
+                          </w:rPr>
+                        </m:ctrlPr>
+                      </m:sSupPr>
+                      <m:e>
+                        <m:r>
+                          <w:rPr>
+                            <w:rFonts w:ascii="Cambria Math" w:hAnsi="Cambria Math"/>
+                          </w:rPr>
+                          <m:t>F</m:t>
+                        </m:r>
+                      </m:e>
+                      <m:sup>
+                        <m:r>
+                          <w:rPr>
+                            <w:rFonts w:ascii="Cambria Math" w:hAnsi="Cambria Math"/>
+                          </w:rPr>
+                          <m:t>-1</m:t>
+                        </m:r>
+                      </m:sup>
+                    </m:sSup>
+                    <m:d>
+                      <m:dPr>
+                        <m:begChr m:val="{"/>
+                        <m:endChr m:val="}"/>
+                        <m:ctrlPr>
+                          <w:rPr>
+                            <w:rFonts w:ascii="Cambria Math" w:hAnsi="Cambria Math"/>
+                            <w:iCs/>
+                            <w:lang w:val="en-IN"/>
+                          </w:rPr>
+                        </m:ctrlPr>
+                      </m:dPr>
+                      <m:e>
+                        <m:r>
+                          <w:rPr>
+                            <w:rFonts w:ascii="Cambria Math" w:hAnsi="Cambria Math"/>
+                          </w:rPr>
+                          <m:t>F</m:t>
+                        </m:r>
+                        <m:d>
+                          <m:dPr>
+                            <m:begChr m:val="{"/>
+                            <m:endChr m:val="}"/>
+                            <m:ctrlPr>
+                              <w:rPr>
+                                <w:rFonts w:ascii="Cambria Math" w:hAnsi="Cambria Math"/>
+                                <w:iCs/>
+                              </w:rPr>
+                            </m:ctrlPr>
+                          </m:dPr>
+                          <m:e>
+                            <m:r>
+                              <m:rPr>
+                                <m:sty m:val="p"/>
+                              </m:rPr>
+                              <w:rPr>
+                                <w:rFonts w:ascii="Cambria Math" w:hAnsi="Cambria Math"/>
+                              </w:rPr>
+                              <m:t> </m:t>
+                            </m:r>
+                            <m:r>
+                              <w:rPr>
+                                <w:rFonts w:ascii="Cambria Math" w:hAnsi="Cambria Math"/>
+                              </w:rPr>
+                              <m:t>O</m:t>
+                            </m:r>
+                            <m:d>
+                              <m:dPr>
+                                <m:sepChr m:val=","/>
+                                <m:ctrlPr>
+                                  <w:rPr>
+                                    <w:rFonts w:ascii="Cambria Math" w:hAnsi="Cambria Math"/>
+                                    <w:i/>
+                                    <w:iCs/>
+                                  </w:rPr>
+                                </m:ctrlPr>
+                              </m:dPr>
+                              <m:e>
+                                <m:r>
+                                  <w:rPr>
+                                    <w:rFonts w:ascii="Cambria Math" w:hAnsi="Cambria Math"/>
+                                  </w:rPr>
+                                  <m:t>x</m:t>
+                                </m:r>
+                              </m:e>
+                              <m:e>
+                                <m:r>
+                                  <w:rPr>
+                                    <w:rFonts w:ascii="Cambria Math" w:hAnsi="Cambria Math"/>
+                                  </w:rPr>
+                                  <m:t>y</m:t>
+                                </m:r>
+                              </m:e>
+                            </m:d>
+                            <m:r>
+                              <m:rPr>
+                                <m:sty m:val="p"/>
+                              </m:rPr>
+                              <w:rPr>
+                                <w:rFonts w:ascii="Cambria Math" w:hAnsi="Cambria Math"/>
+                                <w:rtl/>
+                                <w:lang w:val="en-IN" w:bidi="ar-AE"/>
+                              </w:rPr>
+                              <m:t>.</m:t>
+                            </m:r>
+                            <m:sSup>
+                              <m:sSupPr>
+                                <m:ctrlPr>
+                                  <w:rPr>
+                                    <w:rFonts w:ascii="Cambria Math" w:hAnsi="Cambria Math"/>
+                                    <w:i/>
+                                    <w:iCs/>
+                                  </w:rPr>
+                                </m:ctrlPr>
+                              </m:sSupPr>
+                              <m:e>
+                                <m:r>
+                                  <w:rPr>
+                                    <w:rFonts w:ascii="Cambria Math" w:hAnsi="Cambria Math"/>
+                                  </w:rPr>
+                                  <m:t>e</m:t>
+                                </m:r>
+                              </m:e>
+                              <m:sup>
+                                <m:d>
+                                  <m:dPr>
+                                    <m:sepChr m:val=","/>
+                                    <m:ctrlPr>
+                                      <w:rPr>
+                                        <w:rFonts w:ascii="Cambria Math" w:hAnsi="Cambria Math"/>
+                                        <w:i/>
+                                        <w:iCs/>
+                                      </w:rPr>
+                                    </m:ctrlPr>
+                                  </m:dPr>
+                                  <m:e>
+                                    <m:r>
+                                      <w:rPr>
+                                        <w:rFonts w:ascii="Cambria Math" w:hAnsi="Cambria Math"/>
+                                      </w:rPr>
+                                      <m:t>i</m:t>
+                                    </m:r>
+                                  </m:e>
+                                  <m:e>
+                                    <m:sSub>
+                                      <m:sSubPr>
+                                        <m:ctrlPr>
+                                          <w:rPr>
+                                            <w:rFonts w:ascii="Cambria Math" w:hAnsi="Cambria Math"/>
+                                            <w:i/>
+                                            <w:iCs/>
+                                          </w:rPr>
+                                        </m:ctrlPr>
+                                      </m:sSubPr>
+                                      <m:e>
+                                        <m:r>
+                                          <w:rPr>
+                                            <w:rFonts w:ascii="Cambria Math" w:hAnsi="Cambria Math"/>
+                                          </w:rPr>
+                                          <m:t>k</m:t>
+                                        </m:r>
+                                      </m:e>
+                                      <m:sub>
+                                        <m:r>
+                                          <w:rPr>
+                                            <w:rFonts w:ascii="Cambria Math" w:hAnsi="Cambria Math"/>
+                                          </w:rPr>
+                                          <m:t>x</m:t>
+                                        </m:r>
+                                        <m:r>
+                                          <m:rPr>
+                                            <m:sty m:val="p"/>
+                                          </m:rPr>
+                                          <w:rPr>
+                                            <w:rFonts w:ascii="Cambria Math" w:hAnsi="Cambria Math"/>
+                                            <w:rtl/>
+                                            <w:lang w:val="en-IN" w:bidi="ar-AE"/>
+                                          </w:rPr>
+                                          <m:t>,</m:t>
+                                        </m:r>
+                                        <m:r>
+                                          <w:rPr>
+                                            <w:rFonts w:ascii="Cambria Math" w:hAnsi="Cambria Math"/>
+                                          </w:rPr>
+                                          <m:t>m</m:t>
+                                        </m:r>
+                                        <m:r>
+                                          <m:rPr>
+                                            <m:sty m:val="p"/>
+                                          </m:rPr>
+                                          <w:rPr>
+                                            <w:rFonts w:ascii="Cambria Math" w:hAnsi="Cambria Math"/>
+                                            <w:rtl/>
+                                            <w:lang w:val="en-IN" w:bidi="ar-AE"/>
+                                          </w:rPr>
+                                          <m:t>,</m:t>
+                                        </m:r>
+                                        <m:r>
+                                          <w:rPr>
+                                            <w:rFonts w:ascii="Cambria Math" w:hAnsi="Cambria Math"/>
+                                          </w:rPr>
+                                          <m:t>n</m:t>
+                                        </m:r>
+                                      </m:sub>
+                                    </m:sSub>
+                                    <m:r>
+                                      <w:rPr>
+                                        <w:rFonts w:ascii="Cambria Math" w:hAnsi="Cambria Math"/>
+                                      </w:rPr>
+                                      <m:t>x,i</m:t>
+                                    </m:r>
+                                    <m:sSub>
+                                      <m:sSubPr>
+                                        <m:ctrlPr>
+                                          <w:rPr>
+                                            <w:rFonts w:ascii="Cambria Math" w:hAnsi="Cambria Math"/>
+                                            <w:i/>
+                                            <w:iCs/>
+                                          </w:rPr>
+                                        </m:ctrlPr>
+                                      </m:sSubPr>
+                                      <m:e>
+                                        <m:r>
+                                          <w:rPr>
+                                            <w:rFonts w:ascii="Cambria Math" w:hAnsi="Cambria Math"/>
+                                          </w:rPr>
+                                          <m:t>k</m:t>
+                                        </m:r>
+                                      </m:e>
+                                      <m:sub>
+                                        <m:r>
+                                          <w:rPr>
+                                            <w:rFonts w:ascii="Cambria Math" w:hAnsi="Cambria Math"/>
+                                          </w:rPr>
+                                          <m:t>y</m:t>
+                                        </m:r>
+                                        <m:r>
+                                          <m:rPr>
+                                            <m:sty m:val="p"/>
+                                          </m:rPr>
+                                          <w:rPr>
+                                            <w:rFonts w:ascii="Cambria Math" w:hAnsi="Cambria Math"/>
+                                            <w:rtl/>
+                                            <w:lang w:val="en-IN" w:bidi="ar-AE"/>
+                                          </w:rPr>
+                                          <m:t>,</m:t>
+                                        </m:r>
+                                        <m:r>
+                                          <w:rPr>
+                                            <w:rFonts w:ascii="Cambria Math" w:hAnsi="Cambria Math"/>
+                                          </w:rPr>
+                                          <m:t>m</m:t>
+                                        </m:r>
+                                        <m:r>
+                                          <m:rPr>
+                                            <m:sty m:val="p"/>
+                                          </m:rPr>
+                                          <w:rPr>
+                                            <w:rFonts w:ascii="Cambria Math" w:hAnsi="Cambria Math"/>
+                                            <w:rtl/>
+                                            <w:lang w:val="en-IN" w:bidi="ar-AE"/>
+                                          </w:rPr>
+                                          <m:t>,</m:t>
+                                        </m:r>
+                                        <m:r>
+                                          <w:rPr>
+                                            <w:rFonts w:ascii="Cambria Math" w:hAnsi="Cambria Math"/>
+                                          </w:rPr>
+                                          <m:t>n</m:t>
+                                        </m:r>
+                                      </m:sub>
+                                    </m:sSub>
+                                    <m:r>
+                                      <w:rPr>
+                                        <w:rFonts w:ascii="Cambria Math" w:hAnsi="Cambria Math"/>
+                                      </w:rPr>
+                                      <m:t>y</m:t>
+                                    </m:r>
+                                  </m:e>
+                                </m:d>
+                              </m:sup>
+                            </m:sSup>
+                            <m:ctrlPr>
+                              <w:rPr>
+                                <w:rFonts w:ascii="Cambria Math" w:hAnsi="Cambria Math"/>
+                                <w:i/>
+                                <w:iCs/>
+                              </w:rPr>
+                            </m:ctrlPr>
+                          </m:e>
+                        </m:d>
+                        <m:r>
+                          <w:rPr>
+                            <w:rFonts w:ascii="Cambria Math" w:hAnsi="Cambria Math"/>
+                          </w:rPr>
+                          <m:t>.P</m:t>
+                        </m:r>
+                        <m:d>
+                          <m:dPr>
+                            <m:ctrlPr>
+                              <w:rPr>
+                                <w:rFonts w:ascii="Cambria Math" w:hAnsi="Cambria Math"/>
+                                <w:iCs/>
+                              </w:rPr>
+                            </m:ctrlPr>
+                          </m:dPr>
+                          <m:e>
+                            <m:sSub>
+                              <m:sSubPr>
+                                <m:ctrlPr>
+                                  <w:rPr>
+                                    <w:rFonts w:ascii="Cambria Math" w:hAnsi="Cambria Math"/>
+                                    <w:i/>
+                                    <w:iCs/>
+                                  </w:rPr>
+                                </m:ctrlPr>
+                              </m:sSubPr>
+                              <m:e>
+                                <m:r>
+                                  <w:rPr>
+                                    <w:rFonts w:ascii="Cambria Math" w:hAnsi="Cambria Math"/>
+                                  </w:rPr>
+                                  <m:t>k</m:t>
+                                </m:r>
+                                <m:ctrlPr>
+                                  <w:rPr>
+                                    <w:rFonts w:ascii="Cambria Math" w:hAnsi="Cambria Math"/>
+                                    <w:iCs/>
+                                  </w:rPr>
+                                </m:ctrlPr>
+                              </m:e>
+                              <m:sub>
+                                <m:r>
+                                  <w:rPr>
+                                    <w:rFonts w:ascii="Cambria Math" w:hAnsi="Cambria Math"/>
+                                  </w:rPr>
+                                  <m:t>x</m:t>
+                                </m:r>
+                              </m:sub>
+                            </m:sSub>
+                            <m:r>
+                              <w:rPr>
+                                <w:rFonts w:ascii="Cambria Math" w:hAnsi="Cambria Math"/>
+                              </w:rPr>
+                              <m:t>,</m:t>
+                            </m:r>
+                            <m:sSub>
+                              <m:sSubPr>
+                                <m:ctrlPr>
+                                  <w:rPr>
+                                    <w:rFonts w:ascii="Cambria Math" w:hAnsi="Cambria Math"/>
+                                    <w:i/>
+                                    <w:iCs/>
+                                  </w:rPr>
+                                </m:ctrlPr>
+                              </m:sSubPr>
+                              <m:e>
+                                <m:r>
+                                  <w:rPr>
+                                    <w:rFonts w:ascii="Cambria Math" w:hAnsi="Cambria Math"/>
+                                  </w:rPr>
+                                  <m:t>k</m:t>
+                                </m:r>
+                              </m:e>
+                              <m:sub>
+                                <m:r>
+                                  <w:rPr>
+                                    <w:rFonts w:ascii="Cambria Math" w:hAnsi="Cambria Math"/>
+                                  </w:rPr>
+                                  <m:t>y</m:t>
+                                </m:r>
+                              </m:sub>
+                            </m:sSub>
+                            <m:ctrlPr>
+                              <w:rPr>
+                                <w:rFonts w:ascii="Cambria Math" w:hAnsi="Cambria Math"/>
+                                <w:i/>
+                                <w:iCs/>
+                              </w:rPr>
+                            </m:ctrlPr>
+                          </m:e>
+                        </m:d>
+                        <m:ctrlPr>
+                          <w:rPr>
+                            <w:rFonts w:ascii="Cambria Math" w:hAnsi="Cambria Math"/>
+                            <w:i/>
+                            <w:iCs/>
+                          </w:rPr>
+                        </m:ctrlPr>
+                      </m:e>
+                    </m:d>
+                    <m:r>
+                      <w:rPr>
+                        <w:rFonts w:ascii="Cambria Math" w:hAnsi="Cambria Math"/>
+                      </w:rPr>
+                      <m:t>|</m:t>
+                    </m:r>
+                    <m:ctrlPr>
+                      <w:rPr>
+                        <w:rFonts w:ascii="Cambria Math" w:hAnsi="Cambria Math"/>
+                        <w:i/>
+                        <w:iCs/>
+                        <w:lang w:val="en-IN"/>
+                      </w:rPr>
+                    </m:ctrlPr>
+                  </m:e>
+                  <m:sup>
+                    <m:r>
+                      <w:rPr>
+                        <w:rFonts w:ascii="Cambria Math" w:hAnsi="Cambria Math"/>
+                      </w:rPr>
+                      <m:t>2</m:t>
+                    </m:r>
+                  </m:sup>
+                </m:sSup>
+              </m:oMath>
+            </m:oMathPara>
+          </w:p>
+        </w:tc>
+        <w:tc>
+          <w:tcPr>
+            <w:tcW w:w="1650" w:type="dxa"/>
+          </w:tcPr>
+          <w:p>
+            <w:pPr>
+              <w:pStyle w:val="Caption"/>
+              <w:jc w:val="right"/>
+              <w:rPr>
+                <w:iCs/>
+              </w:rPr>
+            </w:pPr>
+            <w:r>
+              <w:rPr>
+                <w:iCs/>
+              </w:rPr>
+              <w:t>(2)</w:t>
+            </w:r>
+          </w:p>
+        </w:tc>
+      </w:tr>
+      <w:tr>
+        <w:tc>
+          <w:tcPr>
+            <w:tcW w:w="7366" w:type="dxa"/>
+          </w:tcPr>
+          <w:p>
+            <w:pPr>
+              <w:pStyle w:val="Normal1stpara"/>
+              <w:rPr>
+                <w:i/>
+                <w:iCs/>
+                <w:sz w:val="22"/>
+              </w:rPr>
+            </w:pPr>
+            <m:oMathPara>
+              <m:oMath>
+                <m:sSub>
+                  <m:sSubPr>
+                    <m:ctrlPr>
+                      <w:rPr>
+                        <w:rFonts w:ascii="Cambria Math" w:hAnsi="Cambria Math"/>
+                        <w:i/>
+                        <w:iCs/>
+                        <w:sz w:val="22"/>
+                        <w:lang w:val="en-IN"/>
+                      </w:rPr>
+                    </m:ctrlPr>
+                  </m:sSubPr>
+                  <m:e>
+                    <m:r>
+                      <w:rPr>
+                        <w:rFonts w:ascii="Cambria Math" w:hAnsi="Cambria Math"/>
+                        <w:sz w:val="22"/>
+                        <w:lang w:val="en-IN"/>
+                      </w:rPr>
+                      <m:t>I</m:t>
+                    </m:r>
+                  </m:e>
+                  <m:sub>
+                    <m:r>
+                      <w:rPr>
+                        <w:rFonts w:ascii="Cambria Math" w:hAnsi="Cambria Math"/>
+                        <w:sz w:val="22"/>
+                        <w:lang w:val="en-IN"/>
+                      </w:rPr>
+                      <m:t>m</m:t>
+                    </m:r>
+                    <m:r>
+                      <m:rPr>
+                        <m:sty m:val="p"/>
+                      </m:rPr>
+                      <w:rPr>
+                        <w:rFonts w:ascii="Cambria Math" w:hAnsi="Cambria Math"/>
+                        <w:sz w:val="22"/>
+                        <w:lang w:val="en-IN" w:bidi="ar-AE"/>
+                      </w:rPr>
+                      <m:t>,</m:t>
+                    </m:r>
+                    <m:r>
+                      <w:rPr>
+                        <w:rFonts w:ascii="Cambria Math" w:hAnsi="Cambria Math"/>
+                        <w:sz w:val="22"/>
+                        <w:lang w:val="en-IN"/>
+                      </w:rPr>
+                      <m:t>n</m:t>
+                    </m:r>
+                  </m:sub>
+                </m:sSub>
+                <m:r>
+                  <m:rPr>
+                    <m:sty m:val="p"/>
+                  </m:rPr>
+                  <w:rPr>
+                    <w:rFonts w:ascii="Cambria Math" w:hAnsi="Cambria Math"/>
+                    <w:sz w:val="22"/>
+                    <w:lang w:val="en-IN" w:bidi="ar-AE"/>
+                  </w:rPr>
+                  <m:t xml:space="preserve"> </m:t>
+                </m:r>
+                <m:r>
+                  <m:rPr>
+                    <m:sty m:val="p"/>
+                  </m:rPr>
+                  <w:rPr>
+                    <w:rFonts w:ascii="Cambria Math" w:hAnsi="Cambria Math"/>
+                    <w:sz w:val="22"/>
+                    <w:rtl/>
+                    <w:lang w:val="en-IN" w:bidi="ar-AE"/>
+                  </w:rPr>
+                  <m:t> </m:t>
+                </m:r>
+                <m:r>
+                  <w:rPr>
+                    <w:rFonts w:ascii="Cambria Math" w:hAnsi="Cambria Math"/>
+                    <w:sz w:val="22"/>
+                    <w:lang w:val="en-IN"/>
+                  </w:rPr>
+                  <m:t>=| </m:t>
+                </m:r>
+                <m:sSup>
+                  <m:sSupPr>
+                    <m:ctrlPr>
+                      <w:rPr>
+                        <w:rFonts w:ascii="Cambria Math" w:hAnsi="Cambria Math"/>
+                        <w:i/>
+                        <w:iCs/>
+                        <w:sz w:val="22"/>
+                        <w:lang w:val="en-IN"/>
+                      </w:rPr>
+                    </m:ctrlPr>
+                  </m:sSupPr>
+                  <m:e>
+                    <m:r>
+                      <w:rPr>
+                        <w:rFonts w:ascii="Cambria Math" w:hAnsi="Cambria Math"/>
+                        <w:sz w:val="22"/>
+                      </w:rPr>
+                      <m:t>F</m:t>
+                    </m:r>
+                    <m:ctrlPr>
+                      <w:rPr>
+                        <w:rFonts w:ascii="Cambria Math" w:hAnsi="Cambria Math"/>
+                        <w:i/>
+                        <w:sz w:val="22"/>
+                        <w:lang w:val="en-IN"/>
+                      </w:rPr>
+                    </m:ctrlPr>
+                  </m:e>
+                  <m:sup>
+                    <m:r>
+                      <w:rPr>
+                        <w:rFonts w:ascii="Cambria Math" w:hAnsi="Cambria Math"/>
+                        <w:sz w:val="22"/>
+                      </w:rPr>
+                      <m:t>-1</m:t>
+                    </m:r>
+                  </m:sup>
+                </m:sSup>
+                <m:d>
+                  <m:dPr>
+                    <m:begChr m:val="{"/>
+                    <m:endChr m:val="}"/>
+                    <m:ctrlPr>
+                      <w:rPr>
+                        <w:rFonts w:ascii="Cambria Math" w:hAnsi="Cambria Math"/>
+                        <w:iCs/>
+                        <w:sz w:val="22"/>
+                      </w:rPr>
+                    </m:ctrlPr>
+                  </m:dPr>
+                  <m:e>
+                    <m:r>
+                      <m:rPr>
+                        <m:sty m:val="p"/>
+                      </m:rPr>
+                      <w:rPr>
+                        <w:rFonts w:ascii="Cambria Math" w:hAnsi="Cambria Math"/>
+                        <w:sz w:val="22"/>
+                      </w:rPr>
+                      <m:t> </m:t>
+                    </m:r>
+                    <m:acc>
+                      <m:accPr>
+                        <m:chr m:val="̃"/>
+                        <m:ctrlPr>
+                          <w:rPr>
+                            <w:rFonts w:ascii="Cambria Math" w:hAnsi="Cambria Math"/>
+                            <w:iCs/>
+                            <w:sz w:val="22"/>
+                          </w:rPr>
+                        </m:ctrlPr>
+                      </m:accPr>
+                      <m:e>
+                        <m:r>
+                          <w:rPr>
+                            <w:rFonts w:ascii="Cambria Math" w:hAnsi="Cambria Math"/>
+                            <w:sz w:val="22"/>
+                          </w:rPr>
+                          <m:t>O</m:t>
+                        </m:r>
+                        <m:ctrlPr>
+                          <w:rPr>
+                            <w:rFonts w:ascii="Cambria Math" w:hAnsi="Cambria Math"/>
+                            <w:sz w:val="22"/>
+                          </w:rPr>
+                        </m:ctrlPr>
+                      </m:e>
+                    </m:acc>
+                    <m:d>
+                      <m:dPr>
+                        <m:ctrlPr>
+                          <w:rPr>
+                            <w:rFonts w:ascii="Cambria Math" w:hAnsi="Cambria Math"/>
+                            <w:iCs/>
+                            <w:sz w:val="22"/>
+                          </w:rPr>
+                        </m:ctrlPr>
+                      </m:dPr>
+                      <m:e>
+                        <m:sSub>
+                          <m:sSubPr>
+                            <m:ctrlPr>
+                              <w:rPr>
+                                <w:rFonts w:ascii="Cambria Math" w:hAnsi="Cambria Math"/>
+                                <w:i/>
+                                <w:iCs/>
+                                <w:sz w:val="22"/>
+                              </w:rPr>
+                            </m:ctrlPr>
+                          </m:sSubPr>
+                          <m:e>
+                            <m:r>
+                              <w:rPr>
+                                <w:rFonts w:ascii="Cambria Math" w:hAnsi="Cambria Math"/>
+                                <w:sz w:val="22"/>
+                              </w:rPr>
+                              <m:t>k</m:t>
+                            </m:r>
+                            <m:ctrlPr>
+                              <w:rPr>
+                                <w:rFonts w:ascii="Cambria Math" w:hAnsi="Cambria Math"/>
+                                <w:iCs/>
+                                <w:sz w:val="22"/>
+                              </w:rPr>
+                            </m:ctrlPr>
+                          </m:e>
+                          <m:sub>
+                            <m:r>
+                              <w:rPr>
+                                <w:rFonts w:ascii="Cambria Math" w:hAnsi="Cambria Math"/>
+                                <w:sz w:val="22"/>
+                              </w:rPr>
+                              <m:t>x</m:t>
+                            </m:r>
+                          </m:sub>
+                        </m:sSub>
+                        <m:r>
+                          <w:rPr>
+                            <w:rFonts w:ascii="Cambria Math" w:hAnsi="Cambria Math"/>
+                            <w:sz w:val="22"/>
+                          </w:rPr>
+                          <m:t>-</m:t>
+                        </m:r>
+                        <m:sSub>
+                          <m:sSubPr>
+                            <m:ctrlPr>
+                              <w:rPr>
+                                <w:rFonts w:ascii="Cambria Math" w:hAnsi="Cambria Math"/>
+                                <w:i/>
+                                <w:iCs/>
+                                <w:sz w:val="22"/>
+                              </w:rPr>
+                            </m:ctrlPr>
+                          </m:sSubPr>
+                          <m:e>
+                            <m:r>
+                              <w:rPr>
+                                <w:rFonts w:ascii="Cambria Math" w:hAnsi="Cambria Math"/>
+                                <w:sz w:val="22"/>
+                              </w:rPr>
+                              <m:t>k</m:t>
+                            </m:r>
+                            <m:ctrlPr>
+                              <w:rPr>
+                                <w:rFonts w:ascii="Cambria Math" w:hAnsi="Cambria Math"/>
+                                <w:i/>
+                                <w:sz w:val="22"/>
+                              </w:rPr>
+                            </m:ctrlPr>
+                          </m:e>
+                          <m:sub>
+                            <m:r>
+                              <w:rPr>
+                                <w:rFonts w:ascii="Cambria Math" w:hAnsi="Cambria Math"/>
+                                <w:sz w:val="22"/>
+                              </w:rPr>
+                              <m:t>x</m:t>
+                            </m:r>
+                            <m:r>
+                              <m:rPr>
+                                <m:sty m:val="p"/>
+                              </m:rPr>
+                              <w:rPr>
+                                <w:rFonts w:ascii="Cambria Math" w:hAnsi="Cambria Math"/>
+                                <w:sz w:val="22"/>
+                                <w:rtl/>
+                                <w:lang w:val="en-IN" w:bidi="ar-AE"/>
+                              </w:rPr>
+                              <m:t>,</m:t>
+                            </m:r>
+                            <m:r>
+                              <w:rPr>
+                                <w:rFonts w:ascii="Cambria Math" w:hAnsi="Cambria Math"/>
+                                <w:sz w:val="22"/>
+                              </w:rPr>
+                              <m:t>m</m:t>
+                            </m:r>
+                            <m:r>
+                              <m:rPr>
+                                <m:sty m:val="p"/>
+                              </m:rPr>
+                              <w:rPr>
+                                <w:rFonts w:ascii="Cambria Math" w:hAnsi="Cambria Math"/>
+                                <w:sz w:val="22"/>
+                                <w:rtl/>
+                                <w:lang w:val="en-IN" w:bidi="ar-AE"/>
+                              </w:rPr>
+                              <m:t>,</m:t>
+                            </m:r>
+                            <m:r>
+                              <w:rPr>
+                                <w:rFonts w:ascii="Cambria Math" w:hAnsi="Cambria Math"/>
+                                <w:sz w:val="22"/>
+                              </w:rPr>
+                              <m:t>n</m:t>
+                            </m:r>
+                          </m:sub>
+                        </m:sSub>
+                        <m:r>
+                          <w:rPr>
+                            <w:rFonts w:ascii="Cambria Math" w:hAnsi="Cambria Math"/>
+                            <w:sz w:val="22"/>
+                          </w:rPr>
+                          <m:t xml:space="preserve"> ,</m:t>
+                        </m:r>
+                        <m:sSub>
+                          <m:sSubPr>
+                            <m:ctrlPr>
+                              <w:rPr>
+                                <w:rFonts w:ascii="Cambria Math" w:hAnsi="Cambria Math"/>
+                                <w:i/>
+                                <w:iCs/>
+                                <w:sz w:val="22"/>
+                              </w:rPr>
+                            </m:ctrlPr>
+                          </m:sSubPr>
+                          <m:e>
+                            <m:r>
+                              <w:rPr>
+                                <w:rFonts w:ascii="Cambria Math" w:hAnsi="Cambria Math"/>
+                                <w:sz w:val="22"/>
+                              </w:rPr>
+                              <m:t>k</m:t>
+                            </m:r>
+                            <m:ctrlPr>
+                              <w:rPr>
+                                <w:rFonts w:ascii="Cambria Math" w:hAnsi="Cambria Math"/>
+                                <w:i/>
+                                <w:sz w:val="22"/>
+                              </w:rPr>
+                            </m:ctrlPr>
+                          </m:e>
+                          <m:sub>
+                            <m:r>
+                              <w:rPr>
+                                <w:rFonts w:ascii="Cambria Math" w:hAnsi="Cambria Math"/>
+                                <w:sz w:val="22"/>
+                              </w:rPr>
+                              <m:t>y</m:t>
+                            </m:r>
+                          </m:sub>
+                        </m:sSub>
+                        <m:r>
+                          <w:rPr>
+                            <w:rFonts w:ascii="Cambria Math" w:hAnsi="Cambria Math"/>
+                            <w:sz w:val="22"/>
+                          </w:rPr>
+                          <m:t>-</m:t>
+                        </m:r>
+                        <m:sSub>
+                          <m:sSubPr>
+                            <m:ctrlPr>
+                              <w:rPr>
+                                <w:rFonts w:ascii="Cambria Math" w:hAnsi="Cambria Math"/>
+                                <w:i/>
+                                <w:iCs/>
+                                <w:sz w:val="22"/>
+                              </w:rPr>
+                            </m:ctrlPr>
+                          </m:sSubPr>
+                          <m:e>
+                            <m:r>
+                              <w:rPr>
+                                <w:rFonts w:ascii="Cambria Math" w:hAnsi="Cambria Math"/>
+                                <w:sz w:val="22"/>
+                              </w:rPr>
+                              <m:t>k</m:t>
+                            </m:r>
+                            <m:ctrlPr>
+                              <w:rPr>
+                                <w:rFonts w:ascii="Cambria Math" w:hAnsi="Cambria Math"/>
+                                <w:i/>
+                                <w:sz w:val="22"/>
+                              </w:rPr>
+                            </m:ctrlPr>
+                          </m:e>
+                          <m:sub>
+                            <m:r>
+                              <w:rPr>
+                                <w:rFonts w:ascii="Cambria Math" w:hAnsi="Cambria Math"/>
+                                <w:sz w:val="22"/>
+                              </w:rPr>
+                              <m:t>y</m:t>
+                            </m:r>
+                            <m:r>
+                              <m:rPr>
+                                <m:sty m:val="p"/>
+                              </m:rPr>
+                              <w:rPr>
+                                <w:rFonts w:ascii="Cambria Math" w:hAnsi="Cambria Math"/>
+                                <w:sz w:val="22"/>
+                                <w:rtl/>
+                                <w:lang w:val="en-IN" w:bidi="ar-AE"/>
+                              </w:rPr>
+                              <m:t>,</m:t>
+                            </m:r>
+                            <m:r>
+                              <w:rPr>
+                                <w:rFonts w:ascii="Cambria Math" w:hAnsi="Cambria Math"/>
+                                <w:sz w:val="22"/>
+                              </w:rPr>
+                              <m:t>m</m:t>
+                            </m:r>
+                            <m:r>
+                              <m:rPr>
+                                <m:sty m:val="p"/>
+                              </m:rPr>
+                              <w:rPr>
+                                <w:rFonts w:ascii="Cambria Math" w:hAnsi="Cambria Math"/>
+                                <w:sz w:val="22"/>
+                                <w:rtl/>
+                                <w:lang w:val="en-IN" w:bidi="ar-AE"/>
+                              </w:rPr>
+                              <m:t>,</m:t>
+                            </m:r>
+                            <m:r>
+                              <w:rPr>
+                                <w:rFonts w:ascii="Cambria Math" w:hAnsi="Cambria Math"/>
+                                <w:sz w:val="22"/>
+                              </w:rPr>
+                              <m:t>n</m:t>
+                            </m:r>
+                          </m:sub>
+                        </m:sSub>
+                        <m:r>
+                          <w:rPr>
+                            <w:rFonts w:ascii="Cambria Math" w:hAnsi="Cambria Math"/>
+                            <w:sz w:val="22"/>
+                          </w:rPr>
+                          <m:t xml:space="preserve"> </m:t>
+                        </m:r>
+                        <m:ctrlPr>
+                          <w:rPr>
+                            <w:rFonts w:ascii="Cambria Math" w:hAnsi="Cambria Math"/>
+                            <w:i/>
+                            <w:iCs/>
+                            <w:sz w:val="22"/>
+                          </w:rPr>
+                        </m:ctrlPr>
+                      </m:e>
+                    </m:d>
+                    <m:r>
+                      <w:rPr>
+                        <w:rFonts w:ascii="Cambria Math" w:hAnsi="Cambria Math"/>
+                        <w:sz w:val="22"/>
+                      </w:rPr>
+                      <m:t>.P</m:t>
+                    </m:r>
+                    <m:d>
+                      <m:dPr>
+                        <m:ctrlPr>
+                          <w:rPr>
+                            <w:rFonts w:ascii="Cambria Math" w:hAnsi="Cambria Math"/>
+                            <w:iCs/>
+                            <w:sz w:val="22"/>
+                          </w:rPr>
+                        </m:ctrlPr>
+                      </m:dPr>
+                      <m:e>
+                        <m:sSub>
+                          <m:sSubPr>
+                            <m:ctrlPr>
+                              <w:rPr>
+                                <w:rFonts w:ascii="Cambria Math" w:hAnsi="Cambria Math"/>
+                                <w:i/>
+                                <w:iCs/>
+                                <w:sz w:val="22"/>
+                              </w:rPr>
+                            </m:ctrlPr>
+                          </m:sSubPr>
+                          <m:e>
+                            <m:r>
+                              <w:rPr>
+                                <w:rFonts w:ascii="Cambria Math" w:hAnsi="Cambria Math"/>
+                                <w:sz w:val="22"/>
+                              </w:rPr>
+                              <m:t>k</m:t>
+                            </m:r>
+                            <m:ctrlPr>
+                              <w:rPr>
+                                <w:rFonts w:ascii="Cambria Math" w:hAnsi="Cambria Math"/>
+                                <w:iCs/>
+                                <w:sz w:val="22"/>
+                              </w:rPr>
+                            </m:ctrlPr>
+                          </m:e>
+                          <m:sub>
+                            <m:r>
+                              <w:rPr>
+                                <w:rFonts w:ascii="Cambria Math" w:hAnsi="Cambria Math"/>
+                                <w:sz w:val="22"/>
+                              </w:rPr>
+                              <m:t>x</m:t>
+                            </m:r>
+                          </m:sub>
+                        </m:sSub>
+                        <m:r>
+                          <w:rPr>
+                            <w:rFonts w:ascii="Cambria Math" w:hAnsi="Cambria Math"/>
+                            <w:sz w:val="22"/>
+                          </w:rPr>
+                          <m:t>,</m:t>
+                        </m:r>
+                        <m:sSub>
+                          <m:sSubPr>
+                            <m:ctrlPr>
+                              <w:rPr>
+                                <w:rFonts w:ascii="Cambria Math" w:hAnsi="Cambria Math"/>
+                                <w:i/>
+                                <w:iCs/>
+                                <w:sz w:val="22"/>
+                              </w:rPr>
+                            </m:ctrlPr>
+                          </m:sSubPr>
+                          <m:e>
+                            <m:r>
+                              <w:rPr>
+                                <w:rFonts w:ascii="Cambria Math" w:hAnsi="Cambria Math"/>
+                                <w:sz w:val="22"/>
+                              </w:rPr>
+                              <m:t>k</m:t>
+                            </m:r>
+                            <m:ctrlPr>
+                              <w:rPr>
+                                <w:rFonts w:ascii="Cambria Math" w:hAnsi="Cambria Math"/>
+                                <w:i/>
+                                <w:sz w:val="22"/>
+                              </w:rPr>
+                            </m:ctrlPr>
+                          </m:e>
+                          <m:sub>
+                            <m:r>
+                              <w:rPr>
+                                <w:rFonts w:ascii="Cambria Math" w:hAnsi="Cambria Math"/>
+                                <w:sz w:val="22"/>
+                              </w:rPr>
+                              <m:t>y</m:t>
+                            </m:r>
+                          </m:sub>
+                        </m:sSub>
+                        <m:ctrlPr>
+                          <w:rPr>
+                            <w:rFonts w:ascii="Cambria Math" w:hAnsi="Cambria Math"/>
+                            <w:i/>
+                            <w:iCs/>
+                            <w:sz w:val="22"/>
+                          </w:rPr>
+                        </m:ctrlPr>
+                      </m:e>
+                    </m:d>
+                    <m:ctrlPr>
+                      <w:rPr>
+                        <w:rFonts w:ascii="Cambria Math" w:hAnsi="Cambria Math"/>
+                        <w:i/>
+                        <w:iCs/>
+                        <w:sz w:val="22"/>
+                      </w:rPr>
+                    </m:ctrlPr>
+                  </m:e>
+                </m:d>
+                <m:sSup>
+                  <m:sSupPr>
+                    <m:ctrlPr>
+                      <w:rPr>
+                        <w:rFonts w:ascii="Cambria Math" w:hAnsi="Cambria Math"/>
+                        <w:i/>
+                        <w:iCs/>
+                        <w:sz w:val="22"/>
+                      </w:rPr>
+                    </m:ctrlPr>
+                  </m:sSupPr>
+                  <m:e>
+                    <m:r>
+                      <w:rPr>
+                        <w:rFonts w:ascii="Cambria Math" w:hAnsi="Cambria Math"/>
+                        <w:sz w:val="22"/>
+                      </w:rPr>
+                      <m:t>│</m:t>
+                    </m:r>
+                    <m:ctrlPr>
+                      <w:rPr>
+                        <w:rFonts w:ascii="Cambria Math" w:hAnsi="Cambria Math"/>
+                        <w:i/>
+                        <w:sz w:val="22"/>
+                      </w:rPr>
+                    </m:ctrlPr>
+                  </m:e>
+                  <m:sup>
+                    <m:r>
+                      <w:rPr>
+                        <w:rFonts w:ascii="Cambria Math" w:hAnsi="Cambria Math"/>
+                        <w:sz w:val="22"/>
+                      </w:rPr>
+                      <m:t>2</m:t>
+                    </m:r>
+                  </m:sup>
+                </m:sSup>
+              </m:oMath>
+            </m:oMathPara>
+          </w:p>
+        </w:tc>
+        <w:tc>
+          <w:tcPr>
+            <w:tcW w:w="1650" w:type="dxa"/>
+          </w:tcPr>
+          <w:p>
+            <w:pPr>
+              <w:pStyle w:val="Normal1stpara"/>
+              <w:jc w:val="right"/>
+              <w:rPr>
+                <w:iCs/>
+                <w:sz w:val="22"/>
+                <w:lang w:val="en-IN"/>
+              </w:rPr>
+            </w:pPr>
+            <w:r>
+              <w:rPr>
+                <w:iCs/>
+                <w:sz w:val="22"/>
+                <w:lang w:val="en-IN"/>
+              </w:rPr>
+              <w:t>(3)</w:t>
+            </w:r>
+          </w:p>
+        </w:tc>
+      </w:tr>
+    </w:tbl>
     <w:p>
       <w:pPr>
         <w:pStyle w:val="Normal1stpara"/>
         <w:rPr>
-          <w:i/>
-          <w:iCs/>
-          <w:sz w:val="22"/>
-        </w:rPr>
-      </w:pPr>
-      <m:oMathPara>
-        <m:oMath>
-          <m:sSub>
-            <m:sSubPr>
-              <m:ctrlPr>
-                <w:rPr>
-                  <w:rFonts w:ascii="Cambria Math" w:hAnsi="Cambria Math"/>
-                  <w:i/>
-                  <w:iCs/>
-                  <w:sz w:val="22"/>
-                  <w:lang w:val="en-IN"/>
-                </w:rPr>
-              </m:ctrlPr>
-            </m:sSubPr>
-            <m:e>
-              <m:r>
-                <w:rPr>
-                  <w:rFonts w:ascii="Cambria Math" w:hAnsi="Cambria Math"/>
-                  <w:sz w:val="22"/>
-                  <w:lang w:val="en-IN"/>
-                </w:rPr>
-                <m:t>I</m:t>
-              </m:r>
-            </m:e>
-            <m:sub>
-              <m:r>
-                <w:rPr>
-                  <w:rFonts w:ascii="Cambria Math" w:hAnsi="Cambria Math"/>
-                  <w:sz w:val="22"/>
-                  <w:lang w:val="en-IN"/>
-                </w:rPr>
-                <m:t>m</m:t>
-              </m:r>
-              <m:r>
-                <m:rPr>
-                  <m:sty m:val="p"/>
-                </m:rPr>
-                <w:rPr>
-                  <w:rFonts w:ascii="Cambria Math" w:hAnsi="Cambria Math"/>
-                  <w:sz w:val="22"/>
-                  <w:lang w:val="en-IN" w:bidi="ar-AE"/>
-                </w:rPr>
-                <m:t>,</m:t>
-              </m:r>
-              <m:r>
-                <w:rPr>
-                  <w:rFonts w:ascii="Cambria Math" w:hAnsi="Cambria Math"/>
-                  <w:sz w:val="22"/>
-                  <w:lang w:val="en-IN"/>
-                </w:rPr>
-                <m:t>n</m:t>
-              </m:r>
-            </m:sub>
-          </m:sSub>
-          <m:r>
-            <m:rPr>
-              <m:sty m:val="p"/>
-            </m:rPr>
-            <w:rPr>
-              <w:rFonts w:ascii="Cambria Math" w:hAnsi="Cambria Math"/>
-              <w:sz w:val="22"/>
-              <w:rtl/>
-              <w:lang w:val="en-IN" w:bidi="ar-AE"/>
-            </w:rPr>
-            <m:t> </m:t>
-          </m:r>
-          <m:r>
-            <w:rPr>
-              <w:rFonts w:ascii="Cambria Math" w:hAnsi="Cambria Math"/>
-              <w:sz w:val="22"/>
-              <w:lang w:val="en-IN"/>
-            </w:rPr>
-            <m:t>=| </m:t>
-          </m:r>
-          <m:sSup>
-            <m:sSupPr>
-              <m:ctrlPr>
-                <w:rPr>
-                  <w:rFonts w:ascii="Cambria Math" w:hAnsi="Cambria Math"/>
-                  <w:i/>
-                  <w:iCs/>
-                  <w:sz w:val="22"/>
-                </w:rPr>
-              </m:ctrlPr>
-            </m:sSupPr>
-            <m:e>
-              <m:sSup>
-                <m:sSupPr>
+          <w:sz w:val="22"/>
+          <w:lang w:val="en-IN"/>
+        </w:rPr>
+      </w:pPr>
+      <w:r>
+        <w:rPr>
+          <w:sz w:val="22"/>
+          <w:lang w:val="en-IN"/>
+        </w:rPr>
+        <w:t>FPM attempts to eliminate or minimize the variations in amplitude between simulation patterns and captured images iteratively: Non-convex optimization</w:t>
+      </w:r>
+    </w:p>
+    <w:tbl>
+      <w:tblPr>
+        <w:tblStyle w:val="TableGrid"/>
+        <w:tblW w:w="0" w:type="auto"/>
+        <w:tblBorders>
+          <w:top w:val="none" w:sz="0" w:space="0" w:color="auto"/>
+          <w:left w:val="none" w:sz="0" w:space="0" w:color="auto"/>
+          <w:bottom w:val="none" w:sz="0" w:space="0" w:color="auto"/>
+          <w:right w:val="none" w:sz="0" w:space="0" w:color="auto"/>
+          <w:insideH w:val="none" w:sz="0" w:space="0" w:color="auto"/>
+          <w:insideV w:val="none" w:sz="0" w:space="0" w:color="auto"/>
+        </w:tblBorders>
+        <w:tblLook w:val="04A0" w:firstRow="1" w:lastRow="0" w:firstColumn="1" w:lastColumn="0" w:noHBand="0" w:noVBand="1"/>
+      </w:tblPr>
+      <w:tblGrid>
+        <w:gridCol w:w="8359"/>
+        <w:gridCol w:w="657"/>
+      </w:tblGrid>
+      <w:tr>
+        <w:tc>
+          <w:tcPr>
+            <w:tcW w:w="8359" w:type="dxa"/>
+          </w:tcPr>
+          <w:p>
+            <w:pPr>
+              <w:pStyle w:val="Normal1stpara"/>
+              <w:rPr>
+                <w:sz w:val="22"/>
+                <w:lang w:val="en-IN"/>
+              </w:rPr>
+            </w:pPr>
+            <m:oMathPara>
+              <m:oMath>
+                <m:func>
+                  <m:funcPr>
+                    <m:ctrlPr>
+                      <w:rPr>
+                        <w:rFonts w:ascii="Cambria Math" w:hAnsi="Cambria Math"/>
+                        <w:i/>
+                        <w:sz w:val="22"/>
+                        <w:lang w:val="en-IN"/>
+                      </w:rPr>
+                    </m:ctrlPr>
+                  </m:funcPr>
+                  <m:fName>
+                    <m:limLow>
+                      <m:limLowPr>
+                        <m:ctrlPr>
+                          <w:rPr>
+                            <w:rFonts w:ascii="Cambria Math" w:hAnsi="Cambria Math"/>
+                            <w:i/>
+                            <w:sz w:val="22"/>
+                            <w:lang w:val="en-IN"/>
+                          </w:rPr>
+                        </m:ctrlPr>
+                      </m:limLowPr>
+                      <m:e>
+                        <m:r>
+                          <m:rPr>
+                            <m:sty m:val="p"/>
+                          </m:rPr>
+                          <w:rPr>
+                            <w:rFonts w:ascii="Cambria Math" w:hAnsi="Cambria Math"/>
+                            <w:sz w:val="22"/>
+                          </w:rPr>
+                          <m:t>min</m:t>
+                        </m:r>
+                        <m:ctrlPr>
+                          <w:rPr>
+                            <w:rFonts w:ascii="Cambria Math" w:hAnsi="Cambria Math"/>
+                            <w:sz w:val="22"/>
+                          </w:rPr>
+                        </m:ctrlPr>
+                      </m:e>
+                      <m:lim>
+                        <m:acc>
+                          <m:accPr>
+                            <m:chr m:val="̃"/>
+                            <m:ctrlPr>
+                              <w:rPr>
+                                <w:rFonts w:ascii="Cambria Math" w:hAnsi="Cambria Math"/>
+                                <w:iCs/>
+                                <w:sz w:val="22"/>
+                              </w:rPr>
+                            </m:ctrlPr>
+                          </m:accPr>
+                          <m:e>
+                            <m:r>
+                              <w:rPr>
+                                <w:rFonts w:ascii="Cambria Math" w:hAnsi="Cambria Math"/>
+                                <w:sz w:val="22"/>
+                              </w:rPr>
+                              <m:t>O</m:t>
+                            </m:r>
+                            <m:ctrlPr>
+                              <w:rPr>
+                                <w:rFonts w:ascii="Cambria Math" w:hAnsi="Cambria Math"/>
+                                <w:i/>
+                                <w:sz w:val="22"/>
+                                <w:lang w:val="en-IN"/>
+                              </w:rPr>
+                            </m:ctrlPr>
+                          </m:e>
+                        </m:acc>
+                        <m:d>
+                          <m:dPr>
+                            <m:ctrlPr>
+                              <w:rPr>
+                                <w:rFonts w:ascii="Cambria Math" w:hAnsi="Cambria Math"/>
+                                <w:iCs/>
+                                <w:sz w:val="22"/>
+                              </w:rPr>
+                            </m:ctrlPr>
+                          </m:dPr>
+                          <m:e>
+                            <m:sSub>
+                              <m:sSubPr>
+                                <m:ctrlPr>
+                                  <w:rPr>
+                                    <w:rFonts w:ascii="Cambria Math" w:hAnsi="Cambria Math"/>
+                                    <w:i/>
+                                    <w:iCs/>
+                                    <w:sz w:val="22"/>
+                                  </w:rPr>
+                                </m:ctrlPr>
+                              </m:sSubPr>
+                              <m:e>
+                                <m:r>
+                                  <w:rPr>
+                                    <w:rFonts w:ascii="Cambria Math" w:hAnsi="Cambria Math"/>
+                                    <w:sz w:val="22"/>
+                                  </w:rPr>
+                                  <m:t>k</m:t>
+                                </m:r>
+                                <m:ctrlPr>
+                                  <w:rPr>
+                                    <w:rFonts w:ascii="Cambria Math" w:hAnsi="Cambria Math"/>
+                                    <w:iCs/>
+                                    <w:sz w:val="22"/>
+                                  </w:rPr>
+                                </m:ctrlPr>
+                              </m:e>
+                              <m:sub>
+                                <m:r>
+                                  <w:rPr>
+                                    <w:rFonts w:ascii="Cambria Math" w:hAnsi="Cambria Math"/>
+                                    <w:sz w:val="22"/>
+                                  </w:rPr>
+                                  <m:t>x</m:t>
+                                </m:r>
+                              </m:sub>
+                            </m:sSub>
+                            <m:r>
+                              <w:rPr>
+                                <w:rFonts w:ascii="Cambria Math" w:hAnsi="Cambria Math"/>
+                                <w:sz w:val="22"/>
+                              </w:rPr>
+                              <m:t>,</m:t>
+                            </m:r>
+                            <m:sSub>
+                              <m:sSubPr>
+                                <m:ctrlPr>
+                                  <w:rPr>
+                                    <w:rFonts w:ascii="Cambria Math" w:hAnsi="Cambria Math"/>
+                                    <w:i/>
+                                    <w:iCs/>
+                                    <w:sz w:val="22"/>
+                                  </w:rPr>
+                                </m:ctrlPr>
+                              </m:sSubPr>
+                              <m:e>
+                                <m:r>
+                                  <w:rPr>
+                                    <w:rFonts w:ascii="Cambria Math" w:hAnsi="Cambria Math"/>
+                                    <w:sz w:val="22"/>
+                                  </w:rPr>
+                                  <m:t>k</m:t>
+                                </m:r>
+                                <m:ctrlPr>
+                                  <w:rPr>
+                                    <w:rFonts w:ascii="Cambria Math" w:hAnsi="Cambria Math"/>
+                                    <w:i/>
+                                    <w:sz w:val="22"/>
+                                  </w:rPr>
+                                </m:ctrlPr>
+                              </m:e>
+                              <m:sub>
+                                <m:r>
+                                  <w:rPr>
+                                    <w:rFonts w:ascii="Cambria Math" w:hAnsi="Cambria Math"/>
+                                    <w:sz w:val="22"/>
+                                  </w:rPr>
+                                  <m:t>y</m:t>
+                                </m:r>
+                              </m:sub>
+                            </m:sSub>
+                            <m:ctrlPr>
+                              <w:rPr>
+                                <w:rFonts w:ascii="Cambria Math" w:hAnsi="Cambria Math"/>
+                                <w:i/>
+                                <w:iCs/>
+                                <w:sz w:val="22"/>
+                              </w:rPr>
+                            </m:ctrlPr>
+                          </m:e>
+                        </m:d>
+                        <m:ctrlPr>
+                          <w:rPr>
+                            <w:rFonts w:ascii="Cambria Math" w:hAnsi="Cambria Math"/>
+                            <w:sz w:val="22"/>
+                          </w:rPr>
+                        </m:ctrlPr>
+                      </m:lim>
+                    </m:limLow>
+                  </m:fName>
+                  <m:e>
+                    <m:r>
+                      <w:rPr>
+                        <w:rFonts w:ascii="Cambria Math" w:hAnsi="Cambria Math"/>
+                        <w:sz w:val="22"/>
+                        <w:lang w:val="en-IN"/>
+                      </w:rPr>
+                      <m:t>ϵ</m:t>
+                    </m:r>
+                  </m:e>
+                </m:func>
+                <m:r>
+                  <w:rPr>
+                    <w:rFonts w:ascii="Cambria Math" w:hAnsi="Cambria Math"/>
+                    <w:sz w:val="22"/>
+                    <w:lang w:val="en-IN"/>
+                  </w:rPr>
+                  <m:t xml:space="preserve">= </m:t>
+                </m:r>
+                <m:func>
+                  <m:funcPr>
+                    <m:ctrlPr>
+                      <w:rPr>
+                        <w:rFonts w:ascii="Cambria Math" w:hAnsi="Cambria Math"/>
+                        <w:sz w:val="22"/>
+                      </w:rPr>
+                    </m:ctrlPr>
+                  </m:funcPr>
+                  <m:fName>
+                    <m:limLow>
+                      <m:limLowPr>
+                        <m:ctrlPr>
+                          <w:rPr>
+                            <w:rFonts w:ascii="Cambria Math" w:hAnsi="Cambria Math"/>
+                            <w:i/>
+                            <w:sz w:val="22"/>
+                            <w:lang w:val="en-IN"/>
+                          </w:rPr>
+                        </m:ctrlPr>
+                      </m:limLowPr>
+                      <m:e>
+                        <m:r>
+                          <m:rPr>
+                            <m:sty m:val="p"/>
+                          </m:rPr>
+                          <w:rPr>
+                            <w:rFonts w:ascii="Cambria Math" w:hAnsi="Cambria Math"/>
+                            <w:sz w:val="22"/>
+                          </w:rPr>
+                          <m:t>min</m:t>
+                        </m:r>
+                        <m:ctrlPr>
+                          <w:rPr>
+                            <w:rFonts w:ascii="Cambria Math" w:hAnsi="Cambria Math"/>
+                            <w:sz w:val="22"/>
+                          </w:rPr>
+                        </m:ctrlPr>
+                      </m:e>
+                      <m:lim>
+                        <m:acc>
+                          <m:accPr>
+                            <m:chr m:val="̃"/>
+                            <m:ctrlPr>
+                              <w:rPr>
+                                <w:rFonts w:ascii="Cambria Math" w:hAnsi="Cambria Math"/>
+                                <w:iCs/>
+                                <w:sz w:val="22"/>
+                              </w:rPr>
+                            </m:ctrlPr>
+                          </m:accPr>
+                          <m:e>
+                            <m:r>
+                              <w:rPr>
+                                <w:rFonts w:ascii="Cambria Math" w:hAnsi="Cambria Math"/>
+                                <w:sz w:val="22"/>
+                              </w:rPr>
+                              <m:t>O</m:t>
+                            </m:r>
+                            <m:ctrlPr>
+                              <w:rPr>
+                                <w:rFonts w:ascii="Cambria Math" w:hAnsi="Cambria Math"/>
+                                <w:i/>
+                                <w:sz w:val="22"/>
+                                <w:lang w:val="en-IN"/>
+                              </w:rPr>
+                            </m:ctrlPr>
+                          </m:e>
+                        </m:acc>
+                        <m:d>
+                          <m:dPr>
+                            <m:ctrlPr>
+                              <w:rPr>
+                                <w:rFonts w:ascii="Cambria Math" w:hAnsi="Cambria Math"/>
+                                <w:iCs/>
+                                <w:sz w:val="22"/>
+                              </w:rPr>
+                            </m:ctrlPr>
+                          </m:dPr>
+                          <m:e>
+                            <m:sSub>
+                              <m:sSubPr>
+                                <m:ctrlPr>
+                                  <w:rPr>
+                                    <w:rFonts w:ascii="Cambria Math" w:hAnsi="Cambria Math"/>
+                                    <w:i/>
+                                    <w:iCs/>
+                                    <w:sz w:val="22"/>
+                                  </w:rPr>
+                                </m:ctrlPr>
+                              </m:sSubPr>
+                              <m:e>
+                                <m:r>
+                                  <w:rPr>
+                                    <w:rFonts w:ascii="Cambria Math" w:hAnsi="Cambria Math"/>
+                                    <w:sz w:val="22"/>
+                                  </w:rPr>
+                                  <m:t>k</m:t>
+                                </m:r>
+                                <m:ctrlPr>
+                                  <w:rPr>
+                                    <w:rFonts w:ascii="Cambria Math" w:hAnsi="Cambria Math"/>
+                                    <w:iCs/>
+                                    <w:sz w:val="22"/>
+                                  </w:rPr>
+                                </m:ctrlPr>
+                              </m:e>
+                              <m:sub>
+                                <m:r>
+                                  <w:rPr>
+                                    <w:rFonts w:ascii="Cambria Math" w:hAnsi="Cambria Math"/>
+                                    <w:sz w:val="22"/>
+                                  </w:rPr>
+                                  <m:t>x</m:t>
+                                </m:r>
+                              </m:sub>
+                            </m:sSub>
+                            <m:r>
+                              <w:rPr>
+                                <w:rFonts w:ascii="Cambria Math" w:hAnsi="Cambria Math"/>
+                                <w:sz w:val="22"/>
+                              </w:rPr>
+                              <m:t>,</m:t>
+                            </m:r>
+                            <m:sSub>
+                              <m:sSubPr>
+                                <m:ctrlPr>
+                                  <w:rPr>
+                                    <w:rFonts w:ascii="Cambria Math" w:hAnsi="Cambria Math"/>
+                                    <w:i/>
+                                    <w:iCs/>
+                                    <w:sz w:val="22"/>
+                                  </w:rPr>
+                                </m:ctrlPr>
+                              </m:sSubPr>
+                              <m:e>
+                                <m:r>
+                                  <w:rPr>
+                                    <w:rFonts w:ascii="Cambria Math" w:hAnsi="Cambria Math"/>
+                                    <w:sz w:val="22"/>
+                                  </w:rPr>
+                                  <m:t>k</m:t>
+                                </m:r>
+                                <m:ctrlPr>
+                                  <w:rPr>
+                                    <w:rFonts w:ascii="Cambria Math" w:hAnsi="Cambria Math"/>
+                                    <w:i/>
+                                    <w:sz w:val="22"/>
+                                  </w:rPr>
+                                </m:ctrlPr>
+                              </m:e>
+                              <m:sub>
+                                <m:r>
+                                  <w:rPr>
+                                    <w:rFonts w:ascii="Cambria Math" w:hAnsi="Cambria Math"/>
+                                    <w:sz w:val="22"/>
+                                  </w:rPr>
+                                  <m:t>y</m:t>
+                                </m:r>
+                              </m:sub>
+                            </m:sSub>
+                            <m:ctrlPr>
+                              <w:rPr>
+                                <w:rFonts w:ascii="Cambria Math" w:hAnsi="Cambria Math"/>
+                                <w:i/>
+                                <w:iCs/>
+                                <w:sz w:val="22"/>
+                              </w:rPr>
+                            </m:ctrlPr>
+                          </m:e>
+                        </m:d>
+                        <m:ctrlPr>
+                          <w:rPr>
+                            <w:rFonts w:ascii="Cambria Math" w:hAnsi="Cambria Math"/>
+                            <w:sz w:val="22"/>
+                          </w:rPr>
+                        </m:ctrlPr>
+                      </m:lim>
+                    </m:limLow>
+                    <m:ctrlPr>
+                      <w:rPr>
+                        <w:rFonts w:ascii="Cambria Math" w:hAnsi="Cambria Math"/>
+                        <w:i/>
+                        <w:sz w:val="22"/>
+                        <w:lang w:val="en-IN"/>
+                      </w:rPr>
+                    </m:ctrlPr>
+                  </m:fName>
+                  <m:e>
+                    <m:nary>
+                      <m:naryPr>
+                        <m:chr m:val="∑"/>
+                        <m:limLoc m:val="undOvr"/>
+                        <m:supHide m:val="1"/>
+                        <m:ctrlPr>
+                          <w:rPr>
+                            <w:rFonts w:ascii="Cambria Math" w:hAnsi="Cambria Math"/>
+                            <w:i/>
+                            <w:sz w:val="22"/>
+                            <w:lang w:val="en-IN"/>
+                          </w:rPr>
+                        </m:ctrlPr>
+                      </m:naryPr>
+                      <m:sub>
+                        <m:r>
+                          <w:rPr>
+                            <w:rFonts w:ascii="Cambria Math" w:hAnsi="Cambria Math"/>
+                            <w:sz w:val="22"/>
+                            <w:lang w:val="en-IN"/>
+                          </w:rPr>
+                          <m:t>m,n</m:t>
+                        </m:r>
+                      </m:sub>
+                      <m:sup/>
+                      <m:e>
+                        <m:nary>
+                          <m:naryPr>
+                            <m:chr m:val="∑"/>
+                            <m:limLoc m:val="undOvr"/>
+                            <m:supHide m:val="1"/>
+                            <m:ctrlPr>
+                              <w:rPr>
+                                <w:rFonts w:ascii="Cambria Math" w:hAnsi="Cambria Math"/>
+                                <w:i/>
+                                <w:sz w:val="22"/>
+                                <w:lang w:val="en-IN"/>
+                              </w:rPr>
+                            </m:ctrlPr>
+                          </m:naryPr>
+                          <m:sub>
+                            <m:r>
+                              <w:rPr>
+                                <w:rFonts w:ascii="Cambria Math" w:hAnsi="Cambria Math"/>
+                                <w:sz w:val="22"/>
+                                <w:lang w:val="en-IN"/>
+                              </w:rPr>
+                              <m:t>x,y</m:t>
+                            </m:r>
+                          </m:sub>
+                          <m:sup/>
+                          <m:e>
+                            <m:r>
+                              <w:rPr>
+                                <w:rFonts w:ascii="Cambria Math" w:hAnsi="Cambria Math"/>
+                                <w:sz w:val="22"/>
+                                <w:lang w:val="en-IN"/>
+                              </w:rPr>
+                              <m:t>│</m:t>
+                            </m:r>
+                            <m:rad>
+                              <m:radPr>
+                                <m:degHide m:val="1"/>
+                                <m:ctrlPr>
+                                  <w:rPr>
+                                    <w:rFonts w:ascii="Cambria Math" w:hAnsi="Cambria Math"/>
+                                    <w:i/>
+                                    <w:sz w:val="22"/>
+                                    <w:lang w:val="en-IN"/>
+                                  </w:rPr>
+                                </m:ctrlPr>
+                              </m:radPr>
+                              <m:deg>
+                                <m:ctrlPr>
+                                  <w:rPr>
+                                    <w:rFonts w:ascii="Cambria Math" w:hAnsi="Cambria Math"/>
+                                    <w:i/>
+                                    <w:iCs/>
+                                    <w:sz w:val="22"/>
+                                    <w:lang w:val="en-IN"/>
+                                  </w:rPr>
+                                </m:ctrlPr>
+                              </m:deg>
+                              <m:e>
+                                <m:sSub>
+                                  <m:sSubPr>
+                                    <m:ctrlPr>
+                                      <w:rPr>
+                                        <w:rFonts w:ascii="Cambria Math" w:hAnsi="Cambria Math"/>
+                                        <w:i/>
+                                        <w:iCs/>
+                                        <w:sz w:val="22"/>
+                                        <w:lang w:val="en-IN"/>
+                                      </w:rPr>
+                                    </m:ctrlPr>
+                                  </m:sSubPr>
+                                  <m:e>
+                                    <m:r>
+                                      <w:rPr>
+                                        <w:rFonts w:ascii="Cambria Math" w:hAnsi="Cambria Math"/>
+                                        <w:sz w:val="22"/>
+                                        <w:lang w:val="en-IN"/>
+                                      </w:rPr>
+                                      <m:t>I</m:t>
+                                    </m:r>
+                                    <m:ctrlPr>
+                                      <w:rPr>
+                                        <w:rFonts w:ascii="Cambria Math" w:hAnsi="Cambria Math"/>
+                                        <w:i/>
+                                        <w:sz w:val="22"/>
+                                        <w:lang w:val="en-IN"/>
+                                      </w:rPr>
+                                    </m:ctrlPr>
+                                  </m:e>
+                                  <m:sub>
+                                    <m:r>
+                                      <w:rPr>
+                                        <w:rFonts w:ascii="Cambria Math" w:hAnsi="Cambria Math"/>
+                                        <w:sz w:val="22"/>
+                                        <w:lang w:val="en-IN"/>
+                                      </w:rPr>
+                                      <m:t>m</m:t>
+                                    </m:r>
+                                    <m:r>
+                                      <m:rPr>
+                                        <m:sty m:val="p"/>
+                                      </m:rPr>
+                                      <w:rPr>
+                                        <w:rFonts w:ascii="Cambria Math" w:hAnsi="Cambria Math"/>
+                                        <w:sz w:val="22"/>
+                                        <w:lang w:val="en-IN" w:bidi="ar-AE"/>
+                                      </w:rPr>
+                                      <m:t>,</m:t>
+                                    </m:r>
+                                    <m:r>
+                                      <w:rPr>
+                                        <w:rFonts w:ascii="Cambria Math" w:hAnsi="Cambria Math"/>
+                                        <w:sz w:val="22"/>
+                                        <w:lang w:val="en-IN"/>
+                                      </w:rPr>
+                                      <m:t>n</m:t>
+                                    </m:r>
+                                  </m:sub>
+                                </m:sSub>
+                                <m:d>
+                                  <m:dPr>
+                                    <m:ctrlPr>
+                                      <w:rPr>
+                                        <w:rFonts w:ascii="Cambria Math" w:hAnsi="Cambria Math"/>
+                                        <w:i/>
+                                        <w:iCs/>
+                                        <w:sz w:val="22"/>
+                                        <w:lang w:val="en-IN"/>
+                                      </w:rPr>
+                                    </m:ctrlPr>
+                                  </m:dPr>
+                                  <m:e>
+                                    <m:r>
+                                      <w:rPr>
+                                        <w:rFonts w:ascii="Cambria Math" w:hAnsi="Cambria Math"/>
+                                        <w:sz w:val="22"/>
+                                        <w:lang w:val="en-IN"/>
+                                      </w:rPr>
+                                      <m:t>x,y</m:t>
+                                    </m:r>
+                                  </m:e>
+                                </m:d>
+                              </m:e>
+                            </m:rad>
+                            <m:r>
+                              <w:rPr>
+                                <w:rFonts w:ascii="Cambria Math" w:hAnsi="Cambria Math"/>
+                                <w:sz w:val="22"/>
+                                <w:lang w:val="en-IN"/>
+                              </w:rPr>
+                              <m:t> -</m:t>
+                            </m:r>
+                            <m:d>
+                              <m:dPr>
+                                <m:begChr m:val="|"/>
+                                <m:endChr m:val="|"/>
+                                <m:ctrlPr>
+                                  <w:rPr>
+                                    <w:rFonts w:ascii="Cambria Math" w:hAnsi="Cambria Math"/>
+                                    <w:i/>
+                                    <w:sz w:val="22"/>
+                                    <w:lang w:val="en-IN"/>
+                                  </w:rPr>
+                                </m:ctrlPr>
+                              </m:dPr>
+                              <m:e>
+                                <m:sSup>
+                                  <m:sSupPr>
+                                    <m:ctrlPr>
+                                      <w:rPr>
+                                        <w:rFonts w:ascii="Cambria Math" w:hAnsi="Cambria Math"/>
+                                        <w:i/>
+                                        <w:iCs/>
+                                        <w:sz w:val="22"/>
+                                        <w:lang w:val="en-IN"/>
+                                      </w:rPr>
+                                    </m:ctrlPr>
+                                  </m:sSupPr>
+                                  <m:e>
+                                    <m:r>
+                                      <w:rPr>
+                                        <w:rFonts w:ascii="Cambria Math" w:hAnsi="Cambria Math"/>
+                                        <w:sz w:val="22"/>
+                                      </w:rPr>
+                                      <m:t>F</m:t>
+                                    </m:r>
+                                    <m:ctrlPr>
+                                      <w:rPr>
+                                        <w:rFonts w:ascii="Cambria Math" w:hAnsi="Cambria Math"/>
+                                        <w:i/>
+                                        <w:sz w:val="22"/>
+                                        <w:lang w:val="en-IN"/>
+                                      </w:rPr>
+                                    </m:ctrlPr>
+                                  </m:e>
+                                  <m:sup>
+                                    <m:r>
+                                      <w:rPr>
+                                        <w:rFonts w:ascii="Cambria Math" w:hAnsi="Cambria Math"/>
+                                        <w:sz w:val="22"/>
+                                      </w:rPr>
+                                      <m:t>-1</m:t>
+                                    </m:r>
+                                  </m:sup>
+                                </m:sSup>
+                                <m:d>
+                                  <m:dPr>
+                                    <m:begChr m:val="{"/>
+                                    <m:endChr m:val="}"/>
+                                    <m:ctrlPr>
+                                      <w:rPr>
+                                        <w:rFonts w:ascii="Cambria Math" w:hAnsi="Cambria Math"/>
+                                        <w:iCs/>
+                                        <w:sz w:val="22"/>
+                                      </w:rPr>
+                                    </m:ctrlPr>
+                                  </m:dPr>
+                                  <m:e>
+                                    <m:r>
+                                      <m:rPr>
+                                        <m:sty m:val="p"/>
+                                      </m:rPr>
+                                      <w:rPr>
+                                        <w:rFonts w:ascii="Cambria Math" w:hAnsi="Cambria Math"/>
+                                        <w:sz w:val="22"/>
+                                      </w:rPr>
+                                      <m:t> </m:t>
+                                    </m:r>
+                                    <m:acc>
+                                      <m:accPr>
+                                        <m:chr m:val="̃"/>
+                                        <m:ctrlPr>
+                                          <w:rPr>
+                                            <w:rFonts w:ascii="Cambria Math" w:hAnsi="Cambria Math"/>
+                                            <w:iCs/>
+                                            <w:sz w:val="22"/>
+                                          </w:rPr>
+                                        </m:ctrlPr>
+                                      </m:accPr>
+                                      <m:e>
+                                        <m:r>
+                                          <w:rPr>
+                                            <w:rFonts w:ascii="Cambria Math" w:hAnsi="Cambria Math"/>
+                                            <w:sz w:val="22"/>
+                                          </w:rPr>
+                                          <m:t>O</m:t>
+                                        </m:r>
+                                        <m:ctrlPr>
+                                          <w:rPr>
+                                            <w:rFonts w:ascii="Cambria Math" w:hAnsi="Cambria Math"/>
+                                            <w:sz w:val="22"/>
+                                          </w:rPr>
+                                        </m:ctrlPr>
+                                      </m:e>
+                                    </m:acc>
+                                    <m:d>
+                                      <m:dPr>
+                                        <m:ctrlPr>
+                                          <w:rPr>
+                                            <w:rFonts w:ascii="Cambria Math" w:hAnsi="Cambria Math"/>
+                                            <w:iCs/>
+                                            <w:sz w:val="22"/>
+                                          </w:rPr>
+                                        </m:ctrlPr>
+                                      </m:dPr>
+                                      <m:e>
+                                        <m:sSub>
+                                          <m:sSubPr>
+                                            <m:ctrlPr>
+                                              <w:rPr>
+                                                <w:rFonts w:ascii="Cambria Math" w:hAnsi="Cambria Math"/>
+                                                <w:i/>
+                                                <w:iCs/>
+                                                <w:sz w:val="22"/>
+                                              </w:rPr>
+                                            </m:ctrlPr>
+                                          </m:sSubPr>
+                                          <m:e>
+                                            <m:r>
+                                              <w:rPr>
+                                                <w:rFonts w:ascii="Cambria Math" w:hAnsi="Cambria Math"/>
+                                                <w:sz w:val="22"/>
+                                              </w:rPr>
+                                              <m:t>k</m:t>
+                                            </m:r>
+                                            <m:ctrlPr>
+                                              <w:rPr>
+                                                <w:rFonts w:ascii="Cambria Math" w:hAnsi="Cambria Math"/>
+                                                <w:iCs/>
+                                                <w:sz w:val="22"/>
+                                              </w:rPr>
+                                            </m:ctrlPr>
+                                          </m:e>
+                                          <m:sub>
+                                            <m:r>
+                                              <w:rPr>
+                                                <w:rFonts w:ascii="Cambria Math" w:hAnsi="Cambria Math"/>
+                                                <w:sz w:val="22"/>
+                                              </w:rPr>
+                                              <m:t>x</m:t>
+                                            </m:r>
+                                          </m:sub>
+                                        </m:sSub>
+                                        <m:r>
+                                          <w:rPr>
+                                            <w:rFonts w:ascii="Cambria Math" w:hAnsi="Cambria Math"/>
+                                            <w:sz w:val="22"/>
+                                          </w:rPr>
+                                          <m:t>-</m:t>
+                                        </m:r>
+                                        <m:sSub>
+                                          <m:sSubPr>
+                                            <m:ctrlPr>
+                                              <w:rPr>
+                                                <w:rFonts w:ascii="Cambria Math" w:hAnsi="Cambria Math"/>
+                                                <w:i/>
+                                                <w:iCs/>
+                                                <w:sz w:val="22"/>
+                                              </w:rPr>
+                                            </m:ctrlPr>
+                                          </m:sSubPr>
+                                          <m:e>
+                                            <m:r>
+                                              <w:rPr>
+                                                <w:rFonts w:ascii="Cambria Math" w:hAnsi="Cambria Math"/>
+                                                <w:sz w:val="22"/>
+                                              </w:rPr>
+                                              <m:t>k</m:t>
+                                            </m:r>
+                                            <m:ctrlPr>
+                                              <w:rPr>
+                                                <w:rFonts w:ascii="Cambria Math" w:hAnsi="Cambria Math"/>
+                                                <w:i/>
+                                                <w:sz w:val="22"/>
+                                              </w:rPr>
+                                            </m:ctrlPr>
+                                          </m:e>
+                                          <m:sub>
+                                            <m:r>
+                                              <w:rPr>
+                                                <w:rFonts w:ascii="Cambria Math" w:hAnsi="Cambria Math"/>
+                                                <w:sz w:val="22"/>
+                                              </w:rPr>
+                                              <m:t>x</m:t>
+                                            </m:r>
+                                            <m:r>
+                                              <m:rPr>
+                                                <m:sty m:val="p"/>
+                                              </m:rPr>
+                                              <w:rPr>
+                                                <w:rFonts w:ascii="Cambria Math" w:hAnsi="Cambria Math"/>
+                                                <w:sz w:val="22"/>
+                                                <w:rtl/>
+                                                <w:lang w:val="en-IN" w:bidi="ar-AE"/>
+                                              </w:rPr>
+                                              <m:t>,</m:t>
+                                            </m:r>
+                                            <m:r>
+                                              <w:rPr>
+                                                <w:rFonts w:ascii="Cambria Math" w:hAnsi="Cambria Math"/>
+                                                <w:sz w:val="22"/>
+                                              </w:rPr>
+                                              <m:t>m</m:t>
+                                            </m:r>
+                                            <m:r>
+                                              <m:rPr>
+                                                <m:sty m:val="p"/>
+                                              </m:rPr>
+                                              <w:rPr>
+                                                <w:rFonts w:ascii="Cambria Math" w:hAnsi="Cambria Math"/>
+                                                <w:sz w:val="22"/>
+                                                <w:rtl/>
+                                                <w:lang w:val="en-IN" w:bidi="ar-AE"/>
+                                              </w:rPr>
+                                              <m:t>,</m:t>
+                                            </m:r>
+                                            <m:r>
+                                              <w:rPr>
+                                                <w:rFonts w:ascii="Cambria Math" w:hAnsi="Cambria Math"/>
+                                                <w:sz w:val="22"/>
+                                              </w:rPr>
+                                              <m:t>n</m:t>
+                                            </m:r>
+                                          </m:sub>
+                                        </m:sSub>
+                                        <m:r>
+                                          <w:rPr>
+                                            <w:rFonts w:ascii="Cambria Math" w:hAnsi="Cambria Math"/>
+                                            <w:sz w:val="22"/>
+                                          </w:rPr>
+                                          <m:t xml:space="preserve"> ,</m:t>
+                                        </m:r>
+                                        <m:sSub>
+                                          <m:sSubPr>
+                                            <m:ctrlPr>
+                                              <w:rPr>
+                                                <w:rFonts w:ascii="Cambria Math" w:hAnsi="Cambria Math"/>
+                                                <w:i/>
+                                                <w:iCs/>
+                                                <w:sz w:val="22"/>
+                                              </w:rPr>
+                                            </m:ctrlPr>
+                                          </m:sSubPr>
+                                          <m:e>
+                                            <m:r>
+                                              <w:rPr>
+                                                <w:rFonts w:ascii="Cambria Math" w:hAnsi="Cambria Math"/>
+                                                <w:sz w:val="22"/>
+                                              </w:rPr>
+                                              <m:t>k</m:t>
+                                            </m:r>
+                                            <m:ctrlPr>
+                                              <w:rPr>
+                                                <w:rFonts w:ascii="Cambria Math" w:hAnsi="Cambria Math"/>
+                                                <w:i/>
+                                                <w:sz w:val="22"/>
+                                              </w:rPr>
+                                            </m:ctrlPr>
+                                          </m:e>
+                                          <m:sub>
+                                            <m:r>
+                                              <w:rPr>
+                                                <w:rFonts w:ascii="Cambria Math" w:hAnsi="Cambria Math"/>
+                                                <w:sz w:val="22"/>
+                                              </w:rPr>
+                                              <m:t>y</m:t>
+                                            </m:r>
+                                          </m:sub>
+                                        </m:sSub>
+                                        <m:r>
+                                          <w:rPr>
+                                            <w:rFonts w:ascii="Cambria Math" w:hAnsi="Cambria Math"/>
+                                            <w:sz w:val="22"/>
+                                          </w:rPr>
+                                          <m:t>-</m:t>
+                                        </m:r>
+                                        <m:sSub>
+                                          <m:sSubPr>
+                                            <m:ctrlPr>
+                                              <w:rPr>
+                                                <w:rFonts w:ascii="Cambria Math" w:hAnsi="Cambria Math"/>
+                                                <w:i/>
+                                                <w:iCs/>
+                                                <w:sz w:val="22"/>
+                                              </w:rPr>
+                                            </m:ctrlPr>
+                                          </m:sSubPr>
+                                          <m:e>
+                                            <m:r>
+                                              <w:rPr>
+                                                <w:rFonts w:ascii="Cambria Math" w:hAnsi="Cambria Math"/>
+                                                <w:sz w:val="22"/>
+                                              </w:rPr>
+                                              <m:t>k</m:t>
+                                            </m:r>
+                                            <m:ctrlPr>
+                                              <w:rPr>
+                                                <w:rFonts w:ascii="Cambria Math" w:hAnsi="Cambria Math"/>
+                                                <w:i/>
+                                                <w:sz w:val="22"/>
+                                              </w:rPr>
+                                            </m:ctrlPr>
+                                          </m:e>
+                                          <m:sub>
+                                            <m:r>
+                                              <w:rPr>
+                                                <w:rFonts w:ascii="Cambria Math" w:hAnsi="Cambria Math"/>
+                                                <w:sz w:val="22"/>
+                                              </w:rPr>
+                                              <m:t>y</m:t>
+                                            </m:r>
+                                            <m:r>
+                                              <m:rPr>
+                                                <m:sty m:val="p"/>
+                                              </m:rPr>
+                                              <w:rPr>
+                                                <w:rFonts w:ascii="Cambria Math" w:hAnsi="Cambria Math"/>
+                                                <w:sz w:val="22"/>
+                                                <w:rtl/>
+                                                <w:lang w:val="en-IN" w:bidi="ar-AE"/>
+                                              </w:rPr>
+                                              <m:t>,</m:t>
+                                            </m:r>
+                                            <m:r>
+                                              <w:rPr>
+                                                <w:rFonts w:ascii="Cambria Math" w:hAnsi="Cambria Math"/>
+                                                <w:sz w:val="22"/>
+                                              </w:rPr>
+                                              <m:t>m</m:t>
+                                            </m:r>
+                                            <m:r>
+                                              <m:rPr>
+                                                <m:sty m:val="p"/>
+                                              </m:rPr>
+                                              <w:rPr>
+                                                <w:rFonts w:ascii="Cambria Math" w:hAnsi="Cambria Math"/>
+                                                <w:sz w:val="22"/>
+                                                <w:rtl/>
+                                                <w:lang w:val="en-IN" w:bidi="ar-AE"/>
+                                              </w:rPr>
+                                              <m:t>,</m:t>
+                                            </m:r>
+                                            <m:r>
+                                              <w:rPr>
+                                                <w:rFonts w:ascii="Cambria Math" w:hAnsi="Cambria Math"/>
+                                                <w:sz w:val="22"/>
+                                              </w:rPr>
+                                              <m:t>n</m:t>
+                                            </m:r>
+                                          </m:sub>
+                                        </m:sSub>
+                                        <m:r>
+                                          <w:rPr>
+                                            <w:rFonts w:ascii="Cambria Math" w:hAnsi="Cambria Math"/>
+                                            <w:sz w:val="22"/>
+                                          </w:rPr>
+                                          <m:t xml:space="preserve"> </m:t>
+                                        </m:r>
+                                        <m:ctrlPr>
+                                          <w:rPr>
+                                            <w:rFonts w:ascii="Cambria Math" w:hAnsi="Cambria Math"/>
+                                            <w:i/>
+                                            <w:iCs/>
+                                            <w:sz w:val="22"/>
+                                          </w:rPr>
+                                        </m:ctrlPr>
+                                      </m:e>
+                                    </m:d>
+                                    <m:r>
+                                      <w:rPr>
+                                        <w:rFonts w:ascii="Cambria Math" w:hAnsi="Cambria Math"/>
+                                        <w:sz w:val="22"/>
+                                      </w:rPr>
+                                      <m:t>.P</m:t>
+                                    </m:r>
+                                    <m:d>
+                                      <m:dPr>
+                                        <m:ctrlPr>
+                                          <w:rPr>
+                                            <w:rFonts w:ascii="Cambria Math" w:hAnsi="Cambria Math"/>
+                                            <w:iCs/>
+                                            <w:sz w:val="22"/>
+                                          </w:rPr>
+                                        </m:ctrlPr>
+                                      </m:dPr>
+                                      <m:e>
+                                        <m:sSub>
+                                          <m:sSubPr>
+                                            <m:ctrlPr>
+                                              <w:rPr>
+                                                <w:rFonts w:ascii="Cambria Math" w:hAnsi="Cambria Math"/>
+                                                <w:i/>
+                                                <w:iCs/>
+                                                <w:sz w:val="22"/>
+                                              </w:rPr>
+                                            </m:ctrlPr>
+                                          </m:sSubPr>
+                                          <m:e>
+                                            <m:r>
+                                              <w:rPr>
+                                                <w:rFonts w:ascii="Cambria Math" w:hAnsi="Cambria Math"/>
+                                                <w:sz w:val="22"/>
+                                              </w:rPr>
+                                              <m:t>k</m:t>
+                                            </m:r>
+                                            <m:ctrlPr>
+                                              <w:rPr>
+                                                <w:rFonts w:ascii="Cambria Math" w:hAnsi="Cambria Math"/>
+                                                <w:iCs/>
+                                                <w:sz w:val="22"/>
+                                              </w:rPr>
+                                            </m:ctrlPr>
+                                          </m:e>
+                                          <m:sub>
+                                            <m:r>
+                                              <w:rPr>
+                                                <w:rFonts w:ascii="Cambria Math" w:hAnsi="Cambria Math"/>
+                                                <w:sz w:val="22"/>
+                                              </w:rPr>
+                                              <m:t>x</m:t>
+                                            </m:r>
+                                          </m:sub>
+                                        </m:sSub>
+                                        <m:r>
+                                          <w:rPr>
+                                            <w:rFonts w:ascii="Cambria Math" w:hAnsi="Cambria Math"/>
+                                            <w:sz w:val="22"/>
+                                          </w:rPr>
+                                          <m:t>,</m:t>
+                                        </m:r>
+                                        <m:sSub>
+                                          <m:sSubPr>
+                                            <m:ctrlPr>
+                                              <w:rPr>
+                                                <w:rFonts w:ascii="Cambria Math" w:hAnsi="Cambria Math"/>
+                                                <w:i/>
+                                                <w:iCs/>
+                                                <w:sz w:val="22"/>
+                                              </w:rPr>
+                                            </m:ctrlPr>
+                                          </m:sSubPr>
+                                          <m:e>
+                                            <m:r>
+                                              <w:rPr>
+                                                <w:rFonts w:ascii="Cambria Math" w:hAnsi="Cambria Math"/>
+                                                <w:sz w:val="22"/>
+                                              </w:rPr>
+                                              <m:t>k</m:t>
+                                            </m:r>
+                                            <m:ctrlPr>
+                                              <w:rPr>
+                                                <w:rFonts w:ascii="Cambria Math" w:hAnsi="Cambria Math"/>
+                                                <w:i/>
+                                                <w:sz w:val="22"/>
+                                              </w:rPr>
+                                            </m:ctrlPr>
+                                          </m:e>
+                                          <m:sub>
+                                            <m:r>
+                                              <w:rPr>
+                                                <w:rFonts w:ascii="Cambria Math" w:hAnsi="Cambria Math"/>
+                                                <w:sz w:val="22"/>
+                                              </w:rPr>
+                                              <m:t>y</m:t>
+                                            </m:r>
+                                          </m:sub>
+                                        </m:sSub>
+                                        <m:ctrlPr>
+                                          <w:rPr>
+                                            <w:rFonts w:ascii="Cambria Math" w:hAnsi="Cambria Math"/>
+                                            <w:i/>
+                                            <w:iCs/>
+                                            <w:sz w:val="22"/>
+                                          </w:rPr>
+                                        </m:ctrlPr>
+                                      </m:e>
+                                    </m:d>
+                                    <m:ctrlPr>
+                                      <w:rPr>
+                                        <w:rFonts w:ascii="Cambria Math" w:hAnsi="Cambria Math"/>
+                                        <w:i/>
+                                        <w:iCs/>
+                                        <w:sz w:val="22"/>
+                                      </w:rPr>
+                                    </m:ctrlPr>
+                                  </m:e>
+                                </m:d>
+                                <m:ctrlPr>
+                                  <w:rPr>
+                                    <w:rFonts w:ascii="Cambria Math" w:hAnsi="Cambria Math"/>
+                                    <w:i/>
+                                    <w:iCs/>
+                                    <w:sz w:val="22"/>
+                                  </w:rPr>
+                                </m:ctrlPr>
+                              </m:e>
+                            </m:d>
+                            <m:sSup>
+                              <m:sSupPr>
+                                <m:ctrlPr>
+                                  <w:rPr>
+                                    <w:rFonts w:ascii="Cambria Math" w:hAnsi="Cambria Math"/>
+                                    <w:i/>
+                                    <w:iCs/>
+                                    <w:sz w:val="22"/>
+                                  </w:rPr>
+                                </m:ctrlPr>
+                              </m:sSupPr>
+                              <m:e>
+                                <m:r>
+                                  <w:rPr>
+                                    <w:rFonts w:ascii="Cambria Math" w:hAnsi="Cambria Math"/>
+                                    <w:sz w:val="22"/>
+                                  </w:rPr>
+                                  <m:t>│</m:t>
+                                </m:r>
+                                <m:ctrlPr>
+                                  <w:rPr>
+                                    <w:rFonts w:ascii="Cambria Math" w:hAnsi="Cambria Math"/>
+                                    <w:i/>
+                                    <w:sz w:val="22"/>
+                                  </w:rPr>
+                                </m:ctrlPr>
+                              </m:e>
+                              <m:sup>
+                                <m:r>
+                                  <w:rPr>
+                                    <w:rFonts w:ascii="Cambria Math" w:hAnsi="Cambria Math"/>
+                                    <w:sz w:val="22"/>
+                                  </w:rPr>
+                                  <m:t>2</m:t>
+                                </m:r>
+                              </m:sup>
+                            </m:sSup>
+                          </m:e>
+                        </m:nary>
+                      </m:e>
+                    </m:nary>
+                  </m:e>
+                </m:func>
+                <m:r>
+                  <w:rPr>
+                    <w:rFonts w:ascii="Cambria Math" w:hAnsi="Cambria Math"/>
+                    <w:sz w:val="22"/>
+                    <w:lang w:val="en-IN"/>
+                  </w:rPr>
+                  <m:t xml:space="preserve"> </m:t>
+                </m:r>
+              </m:oMath>
+            </m:oMathPara>
+          </w:p>
+          <w:p>
+            <w:pPr>
+              <w:pStyle w:val="Normal1stpara"/>
+              <w:rPr>
+                <w:sz w:val="22"/>
+                <w:lang w:val="en-IN"/>
+              </w:rPr>
+            </w:pPr>
+          </w:p>
+        </w:tc>
+        <w:tc>
+          <w:tcPr>
+            <w:tcW w:w="657" w:type="dxa"/>
+          </w:tcPr>
+          <w:p>
+            <w:pPr>
+              <w:pStyle w:val="Normal1stpara"/>
+              <w:jc w:val="right"/>
+              <w:rPr>
+                <w:sz w:val="22"/>
+                <w:lang w:val="en-IN"/>
+              </w:rPr>
+            </w:pPr>
+            <w:r>
+              <w:rPr>
+                <w:sz w:val="22"/>
+                <w:lang w:val="en-IN"/>
+              </w:rPr>
+              <w:t>(4)</w:t>
+            </w:r>
+          </w:p>
+        </w:tc>
+      </w:tr>
+    </w:tbl>
+    <w:p>
+      <w:pPr>
+        <w:pStyle w:val="Heading2"/>
+        <w:rPr>
+          <w:b/>
+          <w:bCs/>
+          <w:sz w:val="22"/>
+          <w:szCs w:val="22"/>
+        </w:rPr>
+      </w:pPr>
+      <w:r>
+        <w:rPr>
+          <w:sz w:val="22"/>
+          <w:szCs w:val="22"/>
+        </w:rPr>
+        <w:t>2.</w:t>
+      </w:r>
+      <w:r>
+        <w:rPr>
+          <w:sz w:val="22"/>
+          <w:szCs w:val="22"/>
+        </w:rPr>
+        <w:t>4</w:t>
+      </w:r>
+      <w:r>
+        <w:rPr>
+          <w:sz w:val="22"/>
+          <w:szCs w:val="22"/>
+        </w:rPr>
+        <w:t xml:space="preserve">. </w:t>
+      </w:r>
+      <w:r>
+        <w:rPr>
+          <w:b/>
+          <w:bCs/>
+          <w:sz w:val="22"/>
+          <w:szCs w:val="22"/>
+        </w:rPr>
+        <w:t>Algorithm</w:t>
+      </w:r>
+    </w:p>
+    <w:p>
+      <w:pPr>
+        <w:pStyle w:val="Normal1stpara"/>
+        <w:rPr>
+          <w:sz w:val="22"/>
+          <w:szCs w:val="20"/>
+        </w:rPr>
+      </w:pPr>
+      <w:r>
+        <w:rPr>
+          <w:sz w:val="22"/>
+          <w:szCs w:val="20"/>
+        </w:rPr>
+        <w:t>The algorithm to carry out the optimization problem comprises of following steps:</w:t>
+      </w:r>
+    </w:p>
+    <w:p>
+      <w:pPr>
+        <w:pStyle w:val="Normal1stpara"/>
+        <w:numPr>
+          <w:ilvl w:val="0"/>
+          <w:numId w:val="3"/>
+        </w:numPr>
+        <w:rPr>
+          <w:sz w:val="22"/>
+          <w:szCs w:val="20"/>
+          <w:lang w:val="en-IN"/>
+        </w:rPr>
+      </w:pPr>
+      <w:r>
+        <w:rPr>
+          <w:sz w:val="22"/>
+          <w:szCs w:val="20"/>
+          <w:lang w:val="en-IN"/>
+        </w:rPr>
+        <w:t>An initial HR complex amplitude guess of the pupil function and sample spectrum, </w:t>
+      </w:r>
+      <m:oMath>
+        <m:sSub>
+          <m:sSubPr>
+            <m:ctrlPr>
+              <w:rPr>
+                <w:rFonts w:ascii="Cambria Math" w:hAnsi="Cambria Math"/>
+                <w:i/>
+                <w:iCs/>
+                <w:sz w:val="22"/>
+                <w:szCs w:val="20"/>
+                <w:lang w:val="en-IN" w:bidi="ar-AE"/>
+              </w:rPr>
+            </m:ctrlPr>
+          </m:sSubPr>
+          <m:e>
+            <m:r>
+              <w:rPr>
+                <w:rFonts w:ascii="Cambria Math" w:hAnsi="Cambria Math"/>
+                <w:sz w:val="22"/>
+                <w:szCs w:val="20"/>
+                <w:lang w:val="en-IN" w:bidi="ar-AE"/>
+              </w:rPr>
+              <m:t>P</m:t>
+            </m:r>
+          </m:e>
+          <m:sub>
+            <m:r>
+              <w:rPr>
+                <w:rFonts w:ascii="Cambria Math" w:hAnsi="Cambria Math"/>
+                <w:sz w:val="22"/>
+                <w:szCs w:val="20"/>
+                <w:lang w:val="en-IN" w:bidi="ar-AE"/>
+              </w:rPr>
+              <m:t>o</m:t>
+            </m:r>
+          </m:sub>
+        </m:sSub>
+        <m:d>
+          <m:dPr>
+            <m:sepChr m:val=","/>
+            <m:ctrlPr>
+              <w:rPr>
+                <w:rFonts w:ascii="Cambria Math" w:hAnsi="Cambria Math"/>
+                <w:i/>
+                <w:iCs/>
+                <w:sz w:val="22"/>
+                <w:szCs w:val="20"/>
+                <w:lang w:val="en-IN" w:bidi="ar-AE"/>
+              </w:rPr>
+            </m:ctrlPr>
+          </m:dPr>
+          <m:e>
+            <m:sSub>
+              <m:sSubPr>
+                <m:ctrlPr>
+                  <w:rPr>
+                    <w:rFonts w:ascii="Cambria Math" w:hAnsi="Cambria Math"/>
+                    <w:i/>
+                    <w:iCs/>
+                    <w:sz w:val="22"/>
+                    <w:szCs w:val="20"/>
+                    <w:lang w:val="en-IN" w:bidi="ar-AE"/>
+                  </w:rPr>
+                </m:ctrlPr>
+              </m:sSubPr>
+              <m:e>
+                <m:r>
+                  <w:rPr>
+                    <w:rFonts w:ascii="Cambria Math" w:hAnsi="Cambria Math"/>
+                    <w:sz w:val="22"/>
+                    <w:szCs w:val="20"/>
+                    <w:lang w:val="en-IN" w:bidi="ar-AE"/>
+                  </w:rPr>
+                  <m:t>k</m:t>
+                </m:r>
+              </m:e>
+              <m:sub>
+                <m:r>
+                  <w:rPr>
+                    <w:rFonts w:ascii="Cambria Math" w:hAnsi="Cambria Math"/>
+                    <w:sz w:val="22"/>
+                    <w:szCs w:val="20"/>
+                    <w:lang w:val="en-IN" w:bidi="ar-AE"/>
+                  </w:rPr>
+                  <m:t>x</m:t>
+                </m:r>
+              </m:sub>
+            </m:sSub>
+          </m:e>
+          <m:e>
+            <m:sSub>
+              <m:sSubPr>
+                <m:ctrlPr>
+                  <w:rPr>
+                    <w:rFonts w:ascii="Cambria Math" w:hAnsi="Cambria Math"/>
+                    <w:i/>
+                    <w:iCs/>
+                    <w:sz w:val="22"/>
+                    <w:szCs w:val="20"/>
+                    <w:lang w:val="en-IN" w:bidi="ar-AE"/>
+                  </w:rPr>
+                </m:ctrlPr>
+              </m:sSubPr>
+              <m:e>
+                <m:r>
+                  <w:rPr>
+                    <w:rFonts w:ascii="Cambria Math" w:hAnsi="Cambria Math"/>
+                    <w:sz w:val="22"/>
+                    <w:szCs w:val="20"/>
+                    <w:lang w:val="en-IN" w:bidi="ar-AE"/>
+                  </w:rPr>
+                  <m:t>k</m:t>
+                </m:r>
+              </m:e>
+              <m:sub>
+                <m:r>
+                  <w:rPr>
+                    <w:rFonts w:ascii="Cambria Math" w:hAnsi="Cambria Math"/>
+                    <w:sz w:val="22"/>
+                    <w:szCs w:val="20"/>
+                    <w:lang w:val="en-IN" w:bidi="ar-AE"/>
+                  </w:rPr>
+                  <m:t>y</m:t>
+                </m:r>
+              </m:sub>
+            </m:sSub>
+          </m:e>
+        </m:d>
+        <m:r>
+          <w:rPr>
+            <w:rFonts w:ascii="Cambria Math" w:hAnsi="Cambria Math"/>
+            <w:sz w:val="22"/>
+            <w:szCs w:val="20"/>
+            <w:lang w:val="en-IN" w:bidi="ar-AE"/>
+          </w:rPr>
+          <m:t>and</m:t>
+        </m:r>
+        <m:limUpp>
+          <m:limUppPr>
+            <m:ctrlPr>
+              <w:rPr>
+                <w:rFonts w:ascii="Cambria Math" w:hAnsi="Cambria Math"/>
+                <w:i/>
+                <w:iCs/>
+                <w:sz w:val="22"/>
+                <w:szCs w:val="20"/>
+                <w:lang w:val="en-IN" w:bidi="ar-AE"/>
+              </w:rPr>
+            </m:ctrlPr>
+          </m:limUppPr>
+          <m:e>
+            <m:sSub>
+              <m:sSubPr>
+                <m:ctrlPr>
+                  <w:rPr>
+                    <w:rFonts w:ascii="Cambria Math" w:hAnsi="Cambria Math"/>
+                    <w:i/>
+                    <w:iCs/>
+                    <w:sz w:val="22"/>
+                    <w:szCs w:val="20"/>
+                    <w:lang w:val="en-IN" w:bidi="ar-AE"/>
+                  </w:rPr>
+                </m:ctrlPr>
+              </m:sSubPr>
+              <m:e>
+                <m:r>
+                  <w:rPr>
+                    <w:rFonts w:ascii="Cambria Math" w:hAnsi="Cambria Math"/>
+                    <w:sz w:val="22"/>
+                    <w:szCs w:val="20"/>
+                    <w:lang w:val="en-IN" w:bidi="ar-AE"/>
+                  </w:rPr>
+                  <m:t>O</m:t>
+                </m:r>
+              </m:e>
+              <m:sub>
+                <m:r>
+                  <w:rPr>
+                    <w:rFonts w:ascii="Cambria Math" w:hAnsi="Cambria Math"/>
+                    <w:sz w:val="22"/>
+                    <w:szCs w:val="20"/>
+                    <w:lang w:val="en-IN" w:bidi="ar-AE"/>
+                  </w:rPr>
+                  <m:t>o</m:t>
+                </m:r>
+              </m:sub>
+            </m:sSub>
+          </m:e>
+          <m:lim>
+            <m:r>
+              <m:rPr>
+                <m:sty m:val="p"/>
+              </m:rPr>
+              <w:rPr>
+                <w:rFonts w:ascii="Cambria Math" w:hAnsi="Cambria Math"/>
+                <w:sz w:val="22"/>
+                <w:szCs w:val="20"/>
+                <w:rtl/>
+                <w:lang w:bidi="ar-AE"/>
+              </w:rPr>
+              <m:t>~</m:t>
+            </m:r>
+          </m:lim>
+        </m:limUpp>
+        <m:d>
+          <m:dPr>
+            <m:sepChr m:val=","/>
+            <m:ctrlPr>
+              <w:rPr>
+                <w:rFonts w:ascii="Cambria Math" w:hAnsi="Cambria Math"/>
+                <w:i/>
+                <w:iCs/>
+                <w:sz w:val="22"/>
+                <w:szCs w:val="20"/>
+                <w:lang w:val="en-IN" w:bidi="ar-AE"/>
+              </w:rPr>
+            </m:ctrlPr>
+          </m:dPr>
+          <m:e>
+            <m:sSub>
+              <m:sSubPr>
+                <m:ctrlPr>
+                  <w:rPr>
+                    <w:rFonts w:ascii="Cambria Math" w:hAnsi="Cambria Math"/>
+                    <w:i/>
+                    <w:iCs/>
+                    <w:sz w:val="22"/>
+                    <w:szCs w:val="20"/>
+                    <w:lang w:val="en-IN" w:bidi="ar-AE"/>
+                  </w:rPr>
+                </m:ctrlPr>
+              </m:sSubPr>
+              <m:e>
+                <m:r>
+                  <w:rPr>
+                    <w:rFonts w:ascii="Cambria Math" w:hAnsi="Cambria Math"/>
+                    <w:sz w:val="22"/>
+                    <w:szCs w:val="20"/>
+                    <w:lang w:val="en-IN" w:bidi="ar-AE"/>
+                  </w:rPr>
+                  <m:t>k</m:t>
+                </m:r>
+              </m:e>
+              <m:sub>
+                <m:r>
+                  <w:rPr>
+                    <w:rFonts w:ascii="Cambria Math" w:hAnsi="Cambria Math"/>
+                    <w:sz w:val="22"/>
+                    <w:szCs w:val="20"/>
+                    <w:lang w:val="en-IN" w:bidi="ar-AE"/>
+                  </w:rPr>
+                  <m:t>x</m:t>
+                </m:r>
+              </m:sub>
+            </m:sSub>
+          </m:e>
+          <m:e>
+            <m:sSub>
+              <m:sSubPr>
+                <m:ctrlPr>
+                  <w:rPr>
+                    <w:rFonts w:ascii="Cambria Math" w:hAnsi="Cambria Math"/>
+                    <w:i/>
+                    <w:iCs/>
+                    <w:sz w:val="22"/>
+                    <w:szCs w:val="20"/>
+                    <w:lang w:val="en-IN" w:bidi="ar-AE"/>
+                  </w:rPr>
+                </m:ctrlPr>
+              </m:sSubPr>
+              <m:e>
+                <m:r>
+                  <w:rPr>
+                    <w:rFonts w:ascii="Cambria Math" w:hAnsi="Cambria Math"/>
+                    <w:sz w:val="22"/>
+                    <w:szCs w:val="20"/>
+                    <w:lang w:val="en-IN" w:bidi="ar-AE"/>
+                  </w:rPr>
+                  <m:t>k</m:t>
+                </m:r>
+              </m:e>
+              <m:sub>
+                <m:r>
+                  <w:rPr>
+                    <w:rFonts w:ascii="Cambria Math" w:hAnsi="Cambria Math"/>
+                    <w:sz w:val="22"/>
+                    <w:szCs w:val="20"/>
+                    <w:lang w:val="en-IN" w:bidi="ar-AE"/>
+                  </w:rPr>
+                  <m:t>y</m:t>
+                </m:r>
+              </m:sub>
+            </m:sSub>
+          </m:e>
+        </m:d>
+      </m:oMath>
+      <w:r>
+        <w:rPr>
+          <w:sz w:val="22"/>
+          <w:szCs w:val="20"/>
+          <w:rtl/>
+          <w:lang w:bidi="ar-AE"/>
+        </w:rPr>
+        <w:t> </w:t>
+      </w:r>
+      <w:r>
+        <w:rPr>
+          <w:sz w:val="22"/>
+          <w:szCs w:val="20"/>
+          <w:lang w:val="en-IN"/>
+        </w:rPr>
+        <w:t>respectively. Initial guess of pupil function is a circular shape due to objective design and zero phase (nature of CTF). Up-sampled LR image is taken as first guess for sample spectrum</w:t>
+      </w:r>
+      <w:r>
+        <w:rPr>
+          <w:sz w:val="22"/>
+          <w:szCs w:val="20"/>
+          <w:lang w:val="en-IN"/>
+        </w:rPr>
+        <w:t>.</w:t>
+      </w:r>
+    </w:p>
+    <w:p>
+      <w:pPr>
+        <w:pStyle w:val="Normal1stpara"/>
+        <w:numPr>
+          <w:ilvl w:val="0"/>
+          <w:numId w:val="3"/>
+        </w:numPr>
+        <w:rPr>
+          <w:sz w:val="22"/>
+          <w:szCs w:val="20"/>
+          <w:lang w:val="en-IN"/>
+        </w:rPr>
+      </w:pPr>
+      <w:r>
+        <w:rPr>
+          <w:sz w:val="22"/>
+          <w:szCs w:val="20"/>
+        </w:rPr>
+        <w:t>The exit wave at the Fourier plane can be estimated by multiplication</w:t>
+      </w:r>
+    </w:p>
+    <w:tbl>
+      <w:tblPr>
+        <w:tblStyle w:val="TableGrid"/>
+        <w:tblW w:w="0" w:type="auto"/>
+        <w:tblInd w:w="720" w:type="dxa"/>
+        <w:tblBorders>
+          <w:top w:val="none" w:sz="0" w:space="0" w:color="auto"/>
+          <w:left w:val="none" w:sz="0" w:space="0" w:color="auto"/>
+          <w:bottom w:val="none" w:sz="0" w:space="0" w:color="auto"/>
+          <w:right w:val="none" w:sz="0" w:space="0" w:color="auto"/>
+          <w:insideH w:val="none" w:sz="0" w:space="0" w:color="auto"/>
+          <w:insideV w:val="none" w:sz="0" w:space="0" w:color="auto"/>
+        </w:tblBorders>
+        <w:tblLook w:val="04A0" w:firstRow="1" w:lastRow="0" w:firstColumn="1" w:lastColumn="0" w:noHBand="0" w:noVBand="1"/>
+      </w:tblPr>
+      <w:tblGrid>
+        <w:gridCol w:w="7355"/>
+        <w:gridCol w:w="941"/>
+      </w:tblGrid>
+      <w:tr>
+        <w:tc>
+          <w:tcPr>
+            <w:tcW w:w="7355" w:type="dxa"/>
+          </w:tcPr>
+          <w:p>
+            <w:pPr>
+              <w:pStyle w:val="Normal1stpara"/>
+              <w:ind w:left="720"/>
+              <w:rPr>
+                <w:sz w:val="22"/>
+                <w:szCs w:val="20"/>
+                <w:lang w:val="en-IN"/>
+              </w:rPr>
+            </w:pPr>
+            <m:oMathPara>
+              <m:oMath>
+                <m:sSubSup>
+                  <m:sSubSupPr>
+                    <m:ctrlPr>
+                      <w:rPr>
+                        <w:rFonts w:ascii="Cambria Math" w:hAnsi="Cambria Math"/>
+                        <w:i/>
+                        <w:sz w:val="22"/>
+                        <w:szCs w:val="20"/>
+                        <w:lang w:val="en-IN"/>
+                      </w:rPr>
+                    </m:ctrlPr>
+                  </m:sSubSupPr>
+                  <m:e>
+                    <m:r>
+                      <w:rPr>
+                        <w:rFonts w:ascii="Cambria Math" w:hAnsi="Cambria Math"/>
+                        <w:sz w:val="22"/>
+                        <w:szCs w:val="20"/>
+                        <w:lang w:val="en-IN"/>
+                      </w:rPr>
+                      <m:t>φ</m:t>
+                    </m:r>
+                  </m:e>
+                  <m:sub>
+                    <m:r>
+                      <w:rPr>
+                        <w:rFonts w:ascii="Cambria Math" w:hAnsi="Cambria Math"/>
+                        <w:sz w:val="22"/>
+                        <w:szCs w:val="20"/>
+                        <w:lang w:val="en-IN"/>
+                      </w:rPr>
+                      <m:t>m,n</m:t>
+                    </m:r>
+                  </m:sub>
+                  <m:sup>
+                    <m:r>
+                      <w:rPr>
+                        <w:rFonts w:ascii="Cambria Math" w:hAnsi="Cambria Math"/>
+                        <w:sz w:val="22"/>
+                        <w:szCs w:val="20"/>
+                        <w:lang w:val="en-IN"/>
+                      </w:rPr>
+                      <m:t>e</m:t>
+                    </m:r>
+                  </m:sup>
+                </m:sSubSup>
+                <m:d>
+                  <m:dPr>
+                    <m:ctrlPr>
+                      <w:rPr>
+                        <w:rFonts w:ascii="Cambria Math" w:hAnsi="Cambria Math"/>
+                        <w:i/>
+                        <w:sz w:val="22"/>
+                        <w:szCs w:val="20"/>
+                        <w:lang w:val="en-IN"/>
+                      </w:rPr>
+                    </m:ctrlPr>
+                  </m:dPr>
+                  <m:e>
+                    <m:sSub>
+                      <m:sSubPr>
+                        <m:ctrlPr>
+                          <w:rPr>
+                            <w:rFonts w:ascii="Cambria Math" w:hAnsi="Cambria Math"/>
+                            <w:i/>
+                            <w:sz w:val="22"/>
+                            <w:szCs w:val="20"/>
+                            <w:lang w:val="en-IN"/>
+                          </w:rPr>
+                        </m:ctrlPr>
+                      </m:sSubPr>
+                      <m:e>
+                        <m:r>
+                          <w:rPr>
+                            <w:rFonts w:ascii="Cambria Math" w:hAnsi="Cambria Math"/>
+                            <w:sz w:val="22"/>
+                            <w:szCs w:val="20"/>
+                            <w:lang w:val="en-IN"/>
+                          </w:rPr>
+                          <m:t>k</m:t>
+                        </m:r>
+                      </m:e>
+                      <m:sub>
+                        <m:r>
+                          <w:rPr>
+                            <w:rFonts w:ascii="Cambria Math" w:hAnsi="Cambria Math"/>
+                            <w:sz w:val="22"/>
+                            <w:szCs w:val="20"/>
+                            <w:lang w:val="en-IN"/>
+                          </w:rPr>
+                          <m:t>x</m:t>
+                        </m:r>
+                      </m:sub>
+                    </m:sSub>
+                    <m:r>
+                      <w:rPr>
+                        <w:rFonts w:ascii="Cambria Math" w:hAnsi="Cambria Math"/>
+                        <w:sz w:val="22"/>
+                        <w:szCs w:val="20"/>
+                        <w:lang w:val="en-IN"/>
+                      </w:rPr>
+                      <m:t>,</m:t>
+                    </m:r>
+                    <m:sSub>
+                      <m:sSubPr>
+                        <m:ctrlPr>
+                          <w:rPr>
+                            <w:rFonts w:ascii="Cambria Math" w:hAnsi="Cambria Math"/>
+                            <w:i/>
+                            <w:sz w:val="22"/>
+                            <w:szCs w:val="20"/>
+                            <w:lang w:val="en-IN"/>
+                          </w:rPr>
+                        </m:ctrlPr>
+                      </m:sSubPr>
+                      <m:e>
+                        <m:r>
+                          <w:rPr>
+                            <w:rFonts w:ascii="Cambria Math" w:hAnsi="Cambria Math"/>
+                            <w:sz w:val="22"/>
+                            <w:szCs w:val="20"/>
+                            <w:lang w:val="en-IN"/>
+                          </w:rPr>
+                          <m:t>k</m:t>
+                        </m:r>
+                      </m:e>
+                      <m:sub>
+                        <m:r>
+                          <w:rPr>
+                            <w:rFonts w:ascii="Cambria Math" w:hAnsi="Cambria Math"/>
+                            <w:sz w:val="22"/>
+                            <w:szCs w:val="20"/>
+                            <w:lang w:val="en-IN"/>
+                          </w:rPr>
+                          <m:t>y</m:t>
+                        </m:r>
+                      </m:sub>
+                    </m:sSub>
+                  </m:e>
+                </m:d>
+                <m:r>
+                  <w:rPr>
+                    <w:rFonts w:ascii="Cambria Math" w:hAnsi="Cambria Math"/>
+                    <w:sz w:val="22"/>
+                    <w:szCs w:val="20"/>
+                    <w:lang w:val="en-IN"/>
+                  </w:rPr>
+                  <m:t>=</m:t>
+                </m:r>
+                <m:acc>
+                  <m:accPr>
+                    <m:chr m:val="̃"/>
+                    <m:ctrlPr>
+                      <w:rPr>
+                        <w:rFonts w:ascii="Cambria Math" w:hAnsi="Cambria Math"/>
+                        <w:iCs/>
+                        <w:sz w:val="22"/>
+                      </w:rPr>
+                    </m:ctrlPr>
+                  </m:accPr>
+                  <m:e>
+                    <m:sSub>
+                      <m:sSubPr>
+                        <m:ctrlPr>
+                          <w:rPr>
+                            <w:rFonts w:ascii="Cambria Math" w:hAnsi="Cambria Math"/>
+                            <w:i/>
+                            <w:sz w:val="22"/>
+                          </w:rPr>
+                        </m:ctrlPr>
+                      </m:sSubPr>
+                      <m:e>
+                        <m:r>
+                          <w:rPr>
+                            <w:rFonts w:ascii="Cambria Math" w:hAnsi="Cambria Math"/>
+                            <w:sz w:val="22"/>
+                          </w:rPr>
+                          <m:t>O</m:t>
+                        </m:r>
+                        <m:ctrlPr>
+                          <w:rPr>
+                            <w:rFonts w:ascii="Cambria Math" w:hAnsi="Cambria Math"/>
+                            <w:iCs/>
+                            <w:sz w:val="22"/>
+                          </w:rPr>
+                        </m:ctrlPr>
+                      </m:e>
+                      <m:sub>
+                        <m:r>
+                          <w:rPr>
+                            <w:rFonts w:ascii="Cambria Math" w:hAnsi="Cambria Math"/>
+                            <w:sz w:val="22"/>
+                          </w:rPr>
+                          <m:t>o</m:t>
+                        </m:r>
+                      </m:sub>
+                    </m:sSub>
+                  </m:e>
+                </m:acc>
+                <m:d>
+                  <m:dPr>
+                    <m:ctrlPr>
+                      <w:rPr>
+                        <w:rFonts w:ascii="Cambria Math" w:hAnsi="Cambria Math"/>
+                        <w:iCs/>
+                        <w:sz w:val="22"/>
+                      </w:rPr>
+                    </m:ctrlPr>
+                  </m:dPr>
+                  <m:e>
+                    <m:sSub>
+                      <m:sSubPr>
+                        <m:ctrlPr>
+                          <w:rPr>
+                            <w:rFonts w:ascii="Cambria Math" w:hAnsi="Cambria Math"/>
+                            <w:i/>
+                            <w:iCs/>
+                            <w:sz w:val="22"/>
+                          </w:rPr>
+                        </m:ctrlPr>
+                      </m:sSubPr>
+                      <m:e>
+                        <m:r>
+                          <w:rPr>
+                            <w:rFonts w:ascii="Cambria Math" w:hAnsi="Cambria Math"/>
+                            <w:sz w:val="22"/>
+                          </w:rPr>
+                          <m:t>k</m:t>
+                        </m:r>
+                        <m:ctrlPr>
+                          <w:rPr>
+                            <w:rFonts w:ascii="Cambria Math" w:hAnsi="Cambria Math"/>
+                            <w:iCs/>
+                            <w:sz w:val="22"/>
+                          </w:rPr>
+                        </m:ctrlPr>
+                      </m:e>
+                      <m:sub>
+                        <m:r>
+                          <w:rPr>
+                            <w:rFonts w:ascii="Cambria Math" w:hAnsi="Cambria Math"/>
+                            <w:sz w:val="22"/>
+                          </w:rPr>
+                          <m:t>x</m:t>
+                        </m:r>
+                      </m:sub>
+                    </m:sSub>
+                    <m:r>
+                      <w:rPr>
+                        <w:rFonts w:ascii="Cambria Math" w:hAnsi="Cambria Math"/>
+                        <w:sz w:val="22"/>
+                      </w:rPr>
+                      <m:t>-</m:t>
+                    </m:r>
+                    <m:sSub>
+                      <m:sSubPr>
+                        <m:ctrlPr>
+                          <w:rPr>
+                            <w:rFonts w:ascii="Cambria Math" w:hAnsi="Cambria Math"/>
+                            <w:i/>
+                            <w:iCs/>
+                            <w:sz w:val="22"/>
+                          </w:rPr>
+                        </m:ctrlPr>
+                      </m:sSubPr>
+                      <m:e>
+                        <m:r>
+                          <w:rPr>
+                            <w:rFonts w:ascii="Cambria Math" w:hAnsi="Cambria Math"/>
+                            <w:sz w:val="22"/>
+                          </w:rPr>
+                          <m:t>k</m:t>
+                        </m:r>
+                        <m:ctrlPr>
+                          <w:rPr>
+                            <w:rFonts w:ascii="Cambria Math" w:hAnsi="Cambria Math"/>
+                            <w:i/>
+                            <w:sz w:val="22"/>
+                          </w:rPr>
+                        </m:ctrlPr>
+                      </m:e>
+                      <m:sub>
+                        <m:r>
+                          <w:rPr>
+                            <w:rFonts w:ascii="Cambria Math" w:hAnsi="Cambria Math"/>
+                            <w:sz w:val="22"/>
+                          </w:rPr>
+                          <m:t>x</m:t>
+                        </m:r>
+                        <m:r>
+                          <m:rPr>
+                            <m:sty m:val="p"/>
+                          </m:rPr>
+                          <w:rPr>
+                            <w:rFonts w:ascii="Cambria Math" w:hAnsi="Cambria Math"/>
+                            <w:sz w:val="22"/>
+                            <w:rtl/>
+                            <w:lang w:val="en-IN" w:bidi="ar-AE"/>
+                          </w:rPr>
+                          <m:t>,</m:t>
+                        </m:r>
+                        <m:r>
+                          <w:rPr>
+                            <w:rFonts w:ascii="Cambria Math" w:hAnsi="Cambria Math"/>
+                            <w:sz w:val="22"/>
+                          </w:rPr>
+                          <m:t>m</m:t>
+                        </m:r>
+                        <m:r>
+                          <m:rPr>
+                            <m:sty m:val="p"/>
+                          </m:rPr>
+                          <w:rPr>
+                            <w:rFonts w:ascii="Cambria Math" w:hAnsi="Cambria Math"/>
+                            <w:sz w:val="22"/>
+                            <w:rtl/>
+                            <w:lang w:val="en-IN" w:bidi="ar-AE"/>
+                          </w:rPr>
+                          <m:t>,</m:t>
+                        </m:r>
+                        <m:r>
+                          <w:rPr>
+                            <w:rFonts w:ascii="Cambria Math" w:hAnsi="Cambria Math"/>
+                            <w:sz w:val="22"/>
+                          </w:rPr>
+                          <m:t>n</m:t>
+                        </m:r>
+                      </m:sub>
+                    </m:sSub>
+                    <m:r>
+                      <w:rPr>
+                        <w:rFonts w:ascii="Cambria Math" w:hAnsi="Cambria Math"/>
+                        <w:sz w:val="22"/>
+                      </w:rPr>
+                      <m:t xml:space="preserve"> ,</m:t>
+                    </m:r>
+                    <m:sSub>
+                      <m:sSubPr>
+                        <m:ctrlPr>
+                          <w:rPr>
+                            <w:rFonts w:ascii="Cambria Math" w:hAnsi="Cambria Math"/>
+                            <w:i/>
+                            <w:iCs/>
+                            <w:sz w:val="22"/>
+                          </w:rPr>
+                        </m:ctrlPr>
+                      </m:sSubPr>
+                      <m:e>
+                        <m:r>
+                          <w:rPr>
+                            <w:rFonts w:ascii="Cambria Math" w:hAnsi="Cambria Math"/>
+                            <w:sz w:val="22"/>
+                          </w:rPr>
+                          <m:t>k</m:t>
+                        </m:r>
+                        <m:ctrlPr>
+                          <w:rPr>
+                            <w:rFonts w:ascii="Cambria Math" w:hAnsi="Cambria Math"/>
+                            <w:i/>
+                            <w:sz w:val="22"/>
+                          </w:rPr>
+                        </m:ctrlPr>
+                      </m:e>
+                      <m:sub>
+                        <m:r>
+                          <w:rPr>
+                            <w:rFonts w:ascii="Cambria Math" w:hAnsi="Cambria Math"/>
+                            <w:sz w:val="22"/>
+                          </w:rPr>
+                          <m:t>y</m:t>
+                        </m:r>
+                      </m:sub>
+                    </m:sSub>
+                    <m:r>
+                      <w:rPr>
+                        <w:rFonts w:ascii="Cambria Math" w:hAnsi="Cambria Math"/>
+                        <w:sz w:val="22"/>
+                      </w:rPr>
+                      <m:t>-</m:t>
+                    </m:r>
+                    <m:sSub>
+                      <m:sSubPr>
+                        <m:ctrlPr>
+                          <w:rPr>
+                            <w:rFonts w:ascii="Cambria Math" w:hAnsi="Cambria Math"/>
+                            <w:i/>
+                            <w:iCs/>
+                            <w:sz w:val="22"/>
+                          </w:rPr>
+                        </m:ctrlPr>
+                      </m:sSubPr>
+                      <m:e>
+                        <m:r>
+                          <w:rPr>
+                            <w:rFonts w:ascii="Cambria Math" w:hAnsi="Cambria Math"/>
+                            <w:sz w:val="22"/>
+                          </w:rPr>
+                          <m:t>k</m:t>
+                        </m:r>
+                        <m:ctrlPr>
+                          <w:rPr>
+                            <w:rFonts w:ascii="Cambria Math" w:hAnsi="Cambria Math"/>
+                            <w:i/>
+                            <w:sz w:val="22"/>
+                          </w:rPr>
+                        </m:ctrlPr>
+                      </m:e>
+                      <m:sub>
+                        <m:r>
+                          <w:rPr>
+                            <w:rFonts w:ascii="Cambria Math" w:hAnsi="Cambria Math"/>
+                            <w:sz w:val="22"/>
+                          </w:rPr>
+                          <m:t>y</m:t>
+                        </m:r>
+                        <m:r>
+                          <m:rPr>
+                            <m:sty m:val="p"/>
+                          </m:rPr>
+                          <w:rPr>
+                            <w:rFonts w:ascii="Cambria Math" w:hAnsi="Cambria Math"/>
+                            <w:sz w:val="22"/>
+                            <w:rtl/>
+                            <w:lang w:val="en-IN" w:bidi="ar-AE"/>
+                          </w:rPr>
+                          <m:t>,</m:t>
+                        </m:r>
+                        <m:r>
+                          <w:rPr>
+                            <w:rFonts w:ascii="Cambria Math" w:hAnsi="Cambria Math"/>
+                            <w:sz w:val="22"/>
+                          </w:rPr>
+                          <m:t>m</m:t>
+                        </m:r>
+                        <m:r>
+                          <m:rPr>
+                            <m:sty m:val="p"/>
+                          </m:rPr>
+                          <w:rPr>
+                            <w:rFonts w:ascii="Cambria Math" w:hAnsi="Cambria Math"/>
+                            <w:sz w:val="22"/>
+                            <w:rtl/>
+                            <w:lang w:val="en-IN" w:bidi="ar-AE"/>
+                          </w:rPr>
+                          <m:t>,</m:t>
+                        </m:r>
+                        <m:r>
+                          <w:rPr>
+                            <w:rFonts w:ascii="Cambria Math" w:hAnsi="Cambria Math"/>
+                            <w:sz w:val="22"/>
+                          </w:rPr>
+                          <m:t>n</m:t>
+                        </m:r>
+                      </m:sub>
+                    </m:sSub>
+                    <m:r>
+                      <w:rPr>
+                        <w:rFonts w:ascii="Cambria Math" w:hAnsi="Cambria Math"/>
+                        <w:sz w:val="22"/>
+                      </w:rPr>
+                      <m:t xml:space="preserve"> </m:t>
+                    </m:r>
+                    <m:ctrlPr>
+                      <w:rPr>
+                        <w:rFonts w:ascii="Cambria Math" w:hAnsi="Cambria Math"/>
+                        <w:i/>
+                        <w:iCs/>
+                        <w:sz w:val="22"/>
+                      </w:rPr>
+                    </m:ctrlPr>
+                  </m:e>
+                </m:d>
+                <m:r>
+                  <w:rPr>
+                    <w:rFonts w:ascii="Cambria Math" w:hAnsi="Cambria Math"/>
+                    <w:sz w:val="22"/>
+                  </w:rPr>
+                  <m:t>.</m:t>
+                </m:r>
+                <m:sSub>
+                  <m:sSubPr>
+                    <m:ctrlPr>
+                      <w:rPr>
+                        <w:rFonts w:ascii="Cambria Math" w:hAnsi="Cambria Math"/>
+                        <w:i/>
+                        <w:sz w:val="22"/>
+                      </w:rPr>
+                    </m:ctrlPr>
+                  </m:sSubPr>
+                  <m:e>
+                    <m:r>
+                      <w:rPr>
+                        <w:rFonts w:ascii="Cambria Math" w:hAnsi="Cambria Math"/>
+                        <w:sz w:val="22"/>
+                      </w:rPr>
+                      <m:t>P</m:t>
+                    </m:r>
+                  </m:e>
+                  <m:sub>
+                    <m:r>
+                      <w:rPr>
+                        <w:rFonts w:ascii="Cambria Math" w:hAnsi="Cambria Math"/>
+                        <w:sz w:val="22"/>
+                      </w:rPr>
+                      <m:t>o</m:t>
+                    </m:r>
+                  </m:sub>
+                </m:sSub>
+                <m:d>
+                  <m:dPr>
+                    <m:ctrlPr>
+                      <w:rPr>
+                        <w:rFonts w:ascii="Cambria Math" w:hAnsi="Cambria Math"/>
+                        <w:iCs/>
+                        <w:sz w:val="22"/>
+                      </w:rPr>
+                    </m:ctrlPr>
+                  </m:dPr>
+                  <m:e>
+                    <m:sSub>
+                      <m:sSubPr>
+                        <m:ctrlPr>
+                          <w:rPr>
+                            <w:rFonts w:ascii="Cambria Math" w:hAnsi="Cambria Math"/>
+                            <w:i/>
+                            <w:iCs/>
+                            <w:sz w:val="22"/>
+                          </w:rPr>
+                        </m:ctrlPr>
+                      </m:sSubPr>
+                      <m:e>
+                        <m:r>
+                          <w:rPr>
+                            <w:rFonts w:ascii="Cambria Math" w:hAnsi="Cambria Math"/>
+                            <w:sz w:val="22"/>
+                          </w:rPr>
+                          <m:t>k</m:t>
+                        </m:r>
+                        <m:ctrlPr>
+                          <w:rPr>
+                            <w:rFonts w:ascii="Cambria Math" w:hAnsi="Cambria Math"/>
+                            <w:iCs/>
+                            <w:sz w:val="22"/>
+                          </w:rPr>
+                        </m:ctrlPr>
+                      </m:e>
+                      <m:sub>
+                        <m:r>
+                          <w:rPr>
+                            <w:rFonts w:ascii="Cambria Math" w:hAnsi="Cambria Math"/>
+                            <w:sz w:val="22"/>
+                          </w:rPr>
+                          <m:t>x</m:t>
+                        </m:r>
+                      </m:sub>
+                    </m:sSub>
+                    <m:r>
+                      <w:rPr>
+                        <w:rFonts w:ascii="Cambria Math" w:hAnsi="Cambria Math"/>
+                        <w:sz w:val="22"/>
+                      </w:rPr>
+                      <m:t>,</m:t>
+                    </m:r>
+                    <m:sSub>
+                      <m:sSubPr>
+                        <m:ctrlPr>
+                          <w:rPr>
+                            <w:rFonts w:ascii="Cambria Math" w:hAnsi="Cambria Math"/>
+                            <w:i/>
+                            <w:iCs/>
+                            <w:sz w:val="22"/>
+                          </w:rPr>
+                        </m:ctrlPr>
+                      </m:sSubPr>
+                      <m:e>
+                        <m:r>
+                          <w:rPr>
+                            <w:rFonts w:ascii="Cambria Math" w:hAnsi="Cambria Math"/>
+                            <w:sz w:val="22"/>
+                          </w:rPr>
+                          <m:t>k</m:t>
+                        </m:r>
+                        <m:ctrlPr>
+                          <w:rPr>
+                            <w:rFonts w:ascii="Cambria Math" w:hAnsi="Cambria Math"/>
+                            <w:i/>
+                            <w:sz w:val="22"/>
+                          </w:rPr>
+                        </m:ctrlPr>
+                      </m:e>
+                      <m:sub>
+                        <m:r>
+                          <w:rPr>
+                            <w:rFonts w:ascii="Cambria Math" w:hAnsi="Cambria Math"/>
+                            <w:sz w:val="22"/>
+                          </w:rPr>
+                          <m:t>y</m:t>
+                        </m:r>
+                      </m:sub>
+                    </m:sSub>
+                    <m:ctrlPr>
+                      <w:rPr>
+                        <w:rFonts w:ascii="Cambria Math" w:hAnsi="Cambria Math"/>
+                        <w:i/>
+                        <w:iCs/>
+                        <w:sz w:val="22"/>
+                      </w:rPr>
+                    </m:ctrlPr>
+                  </m:e>
+                </m:d>
+              </m:oMath>
+            </m:oMathPara>
+          </w:p>
+        </w:tc>
+        <w:tc>
+          <w:tcPr>
+            <w:tcW w:w="941" w:type="dxa"/>
+          </w:tcPr>
+          <w:p>
+            <w:pPr>
+              <w:pStyle w:val="Normal1stpara"/>
+              <w:jc w:val="right"/>
+              <w:rPr>
+                <w:sz w:val="22"/>
+                <w:szCs w:val="20"/>
+                <w:lang w:val="en-IN"/>
+              </w:rPr>
+            </w:pPr>
+            <w:r>
+              <w:rPr>
+                <w:sz w:val="22"/>
+                <w:szCs w:val="20"/>
+                <w:lang w:val="en-IN"/>
+              </w:rPr>
+              <w:t>(5)</w:t>
+            </w:r>
+          </w:p>
+        </w:tc>
+      </w:tr>
+    </w:tbl>
+    <w:p>
+      <w:pPr>
+        <w:pStyle w:val="Normal1stpara"/>
+        <w:ind w:firstLine="720"/>
+        <w:rPr>
+          <w:sz w:val="22"/>
+          <w:szCs w:val="20"/>
+        </w:rPr>
+      </w:pPr>
+      <w:r>
+        <w:rPr>
+          <w:sz w:val="22"/>
+          <w:szCs w:val="20"/>
+        </w:rPr>
+        <w:t>And the simulated LR image on the image plane is inverse Fourier Transform of it:</w:t>
+      </w:r>
+    </w:p>
+    <w:tbl>
+      <w:tblPr>
+        <w:tblStyle w:val="TableGrid"/>
+        <w:tblW w:w="0" w:type="auto"/>
+        <w:tblBorders>
+          <w:top w:val="none" w:sz="0" w:space="0" w:color="auto"/>
+          <w:left w:val="none" w:sz="0" w:space="0" w:color="auto"/>
+          <w:bottom w:val="none" w:sz="0" w:space="0" w:color="auto"/>
+          <w:right w:val="none" w:sz="0" w:space="0" w:color="auto"/>
+          <w:insideH w:val="none" w:sz="0" w:space="0" w:color="auto"/>
+          <w:insideV w:val="none" w:sz="0" w:space="0" w:color="auto"/>
+        </w:tblBorders>
+        <w:tblLook w:val="04A0" w:firstRow="1" w:lastRow="0" w:firstColumn="1" w:lastColumn="0" w:noHBand="0" w:noVBand="1"/>
+      </w:tblPr>
+      <w:tblGrid>
+        <w:gridCol w:w="8075"/>
+        <w:gridCol w:w="941"/>
+      </w:tblGrid>
+      <w:tr>
+        <w:tc>
+          <w:tcPr>
+            <w:tcW w:w="8075" w:type="dxa"/>
+          </w:tcPr>
+          <w:p>
+            <w:pPr>
+              <w:pStyle w:val="Normal1stpara"/>
+              <w:rPr>
+                <w:sz w:val="22"/>
+                <w:szCs w:val="20"/>
+                <w:lang w:val="en-IN"/>
+              </w:rPr>
+            </w:pPr>
+            <m:oMathPara>
+              <m:oMath>
+                <m:sSubSup>
+                  <m:sSubSupPr>
+                    <m:ctrlPr>
+                      <w:rPr>
+                        <w:rFonts w:ascii="Cambria Math" w:hAnsi="Cambria Math"/>
+                        <w:i/>
+                        <w:sz w:val="22"/>
+                        <w:szCs w:val="20"/>
+                        <w:lang w:val="en-IN"/>
+                      </w:rPr>
+                    </m:ctrlPr>
+                  </m:sSubSupPr>
+                  <m:e>
+                    <m:r>
+                      <w:rPr>
+                        <w:rFonts w:ascii="Cambria Math" w:hAnsi="Cambria Math"/>
+                        <w:sz w:val="22"/>
+                        <w:szCs w:val="20"/>
+                        <w:lang w:val="en-IN"/>
+                      </w:rPr>
+                      <m:t>φ</m:t>
+                    </m:r>
+                  </m:e>
+                  <m:sub>
+                    <m:r>
+                      <w:rPr>
+                        <w:rFonts w:ascii="Cambria Math" w:hAnsi="Cambria Math"/>
+                        <w:sz w:val="22"/>
+                        <w:szCs w:val="20"/>
+                        <w:lang w:val="en-IN"/>
+                      </w:rPr>
+                      <m:t>m,n</m:t>
+                    </m:r>
+                  </m:sub>
+                  <m:sup>
+                    <m:r>
+                      <w:rPr>
+                        <w:rFonts w:ascii="Cambria Math" w:hAnsi="Cambria Math"/>
+                        <w:sz w:val="22"/>
+                        <w:szCs w:val="20"/>
+                        <w:lang w:val="en-IN"/>
+                      </w:rPr>
+                      <m:t>e</m:t>
+                    </m:r>
+                  </m:sup>
+                </m:sSubSup>
+                <m:d>
+                  <m:dPr>
+                    <m:ctrlPr>
+                      <w:rPr>
+                        <w:rFonts w:ascii="Cambria Math" w:hAnsi="Cambria Math"/>
+                        <w:i/>
+                        <w:sz w:val="22"/>
+                        <w:szCs w:val="20"/>
+                        <w:lang w:val="en-IN"/>
+                      </w:rPr>
+                    </m:ctrlPr>
+                  </m:dPr>
+                  <m:e>
+                    <m:r>
+                      <w:rPr>
+                        <w:rFonts w:ascii="Cambria Math" w:hAnsi="Cambria Math"/>
+                        <w:sz w:val="22"/>
+                        <w:szCs w:val="20"/>
+                        <w:lang w:val="en-IN"/>
+                      </w:rPr>
+                      <m:t>x,y</m:t>
+                    </m:r>
+                  </m:e>
+                </m:d>
+                <m:r>
+                  <w:rPr>
+                    <w:rFonts w:ascii="Cambria Math" w:hAnsi="Cambria Math"/>
+                    <w:sz w:val="22"/>
+                    <w:szCs w:val="20"/>
+                    <w:lang w:val="en-IN"/>
+                  </w:rPr>
+                  <m:t>=</m:t>
+                </m:r>
+                <m:sSup>
+                  <m:sSupPr>
+                    <m:ctrlPr>
+                      <w:rPr>
+                        <w:rFonts w:ascii="Cambria Math" w:hAnsi="Cambria Math"/>
+                        <w:i/>
+                        <w:sz w:val="22"/>
+                        <w:szCs w:val="20"/>
+                        <w:lang w:val="en-IN"/>
+                      </w:rPr>
+                    </m:ctrlPr>
+                  </m:sSupPr>
+                  <m:e>
+                    <m:r>
+                      <w:rPr>
+                        <w:rFonts w:ascii="Cambria Math" w:hAnsi="Cambria Math"/>
+                        <w:sz w:val="22"/>
+                        <w:szCs w:val="20"/>
+                        <w:lang w:val="en-IN"/>
+                      </w:rPr>
+                      <m:t>F</m:t>
+                    </m:r>
+                  </m:e>
+                  <m:sup>
+                    <m:r>
+                      <w:rPr>
+                        <w:rFonts w:ascii="Cambria Math" w:hAnsi="Cambria Math"/>
+                        <w:sz w:val="22"/>
+                        <w:szCs w:val="20"/>
+                        <w:lang w:val="en-IN"/>
+                      </w:rPr>
+                      <m:t>-1</m:t>
+                    </m:r>
+                  </m:sup>
+                </m:sSup>
+                <m:r>
+                  <w:rPr>
+                    <w:rFonts w:ascii="Cambria Math" w:hAnsi="Cambria Math"/>
+                    <w:sz w:val="22"/>
+                    <w:szCs w:val="20"/>
+                    <w:lang w:val="en-IN"/>
+                  </w:rPr>
+                  <m:t>{</m:t>
+                </m:r>
+                <m:sSubSup>
+                  <m:sSubSupPr>
+                    <m:ctrlPr>
+                      <w:rPr>
+                        <w:rFonts w:ascii="Cambria Math" w:hAnsi="Cambria Math"/>
+                        <w:i/>
+                        <w:sz w:val="22"/>
+                        <w:szCs w:val="20"/>
+                        <w:lang w:val="en-IN"/>
+                      </w:rPr>
+                    </m:ctrlPr>
+                  </m:sSubSupPr>
+                  <m:e>
+                    <m:r>
+                      <w:rPr>
+                        <w:rFonts w:ascii="Cambria Math" w:hAnsi="Cambria Math"/>
+                        <w:sz w:val="22"/>
+                        <w:szCs w:val="20"/>
+                        <w:lang w:val="en-IN"/>
+                      </w:rPr>
+                      <m:t>φ</m:t>
+                    </m:r>
+                  </m:e>
+                  <m:sub>
+                    <m:r>
+                      <w:rPr>
+                        <w:rFonts w:ascii="Cambria Math" w:hAnsi="Cambria Math"/>
+                        <w:sz w:val="22"/>
+                        <w:szCs w:val="20"/>
+                        <w:lang w:val="en-IN"/>
+                      </w:rPr>
+                      <m:t>m,n</m:t>
+                    </m:r>
+                  </m:sub>
+                  <m:sup>
+                    <m:r>
+                      <w:rPr>
+                        <w:rFonts w:ascii="Cambria Math" w:hAnsi="Cambria Math"/>
+                        <w:sz w:val="22"/>
+                        <w:szCs w:val="20"/>
+                        <w:lang w:val="en-IN"/>
+                      </w:rPr>
+                      <m:t>e</m:t>
+                    </m:r>
+                  </m:sup>
+                </m:sSubSup>
+                <m:d>
+                  <m:dPr>
+                    <m:ctrlPr>
+                      <w:rPr>
+                        <w:rFonts w:ascii="Cambria Math" w:hAnsi="Cambria Math"/>
+                        <w:i/>
+                        <w:sz w:val="22"/>
+                        <w:szCs w:val="20"/>
+                        <w:lang w:val="en-IN"/>
+                      </w:rPr>
+                    </m:ctrlPr>
+                  </m:dPr>
+                  <m:e>
+                    <m:sSub>
+                      <m:sSubPr>
+                        <m:ctrlPr>
+                          <w:rPr>
+                            <w:rFonts w:ascii="Cambria Math" w:hAnsi="Cambria Math"/>
+                            <w:i/>
+                            <w:sz w:val="22"/>
+                            <w:szCs w:val="20"/>
+                            <w:lang w:val="en-IN"/>
+                          </w:rPr>
+                        </m:ctrlPr>
+                      </m:sSubPr>
+                      <m:e>
+                        <m:r>
+                          <w:rPr>
+                            <w:rFonts w:ascii="Cambria Math" w:hAnsi="Cambria Math"/>
+                            <w:sz w:val="22"/>
+                            <w:szCs w:val="20"/>
+                            <w:lang w:val="en-IN"/>
+                          </w:rPr>
+                          <m:t>k</m:t>
+                        </m:r>
+                      </m:e>
+                      <m:sub>
+                        <m:r>
+                          <w:rPr>
+                            <w:rFonts w:ascii="Cambria Math" w:hAnsi="Cambria Math"/>
+                            <w:sz w:val="22"/>
+                            <w:szCs w:val="20"/>
+                            <w:lang w:val="en-IN"/>
+                          </w:rPr>
+                          <m:t>x</m:t>
+                        </m:r>
+                      </m:sub>
+                    </m:sSub>
+                    <m:r>
+                      <w:rPr>
+                        <w:rFonts w:ascii="Cambria Math" w:hAnsi="Cambria Math"/>
+                        <w:sz w:val="22"/>
+                        <w:szCs w:val="20"/>
+                        <w:lang w:val="en-IN"/>
+                      </w:rPr>
+                      <m:t>,</m:t>
+                    </m:r>
+                    <m:sSub>
+                      <m:sSubPr>
+                        <m:ctrlPr>
+                          <w:rPr>
+                            <w:rFonts w:ascii="Cambria Math" w:hAnsi="Cambria Math"/>
+                            <w:i/>
+                            <w:sz w:val="22"/>
+                            <w:szCs w:val="20"/>
+                            <w:lang w:val="en-IN"/>
+                          </w:rPr>
+                        </m:ctrlPr>
+                      </m:sSubPr>
+                      <m:e>
+                        <m:r>
+                          <w:rPr>
+                            <w:rFonts w:ascii="Cambria Math" w:hAnsi="Cambria Math"/>
+                            <w:sz w:val="22"/>
+                            <w:szCs w:val="20"/>
+                            <w:lang w:val="en-IN"/>
+                          </w:rPr>
+                          <m:t>k</m:t>
+                        </m:r>
+                      </m:e>
+                      <m:sub>
+                        <m:r>
+                          <w:rPr>
+                            <w:rFonts w:ascii="Cambria Math" w:hAnsi="Cambria Math"/>
+                            <w:sz w:val="22"/>
+                            <w:szCs w:val="20"/>
+                            <w:lang w:val="en-IN"/>
+                          </w:rPr>
+                          <m:t>y</m:t>
+                        </m:r>
+                      </m:sub>
+                    </m:sSub>
+                  </m:e>
+                </m:d>
+                <m:r>
+                  <w:rPr>
+                    <w:rFonts w:ascii="Cambria Math" w:hAnsi="Cambria Math"/>
+                    <w:sz w:val="22"/>
+                    <w:szCs w:val="20"/>
+                    <w:lang w:val="en-IN"/>
+                  </w:rPr>
+                  <m:t>}</m:t>
+                </m:r>
+              </m:oMath>
+            </m:oMathPara>
+          </w:p>
+        </w:tc>
+        <w:tc>
+          <w:tcPr>
+            <w:tcW w:w="941" w:type="dxa"/>
+          </w:tcPr>
+          <w:p>
+            <w:pPr>
+              <w:pStyle w:val="Normal1stpara"/>
+              <w:jc w:val="right"/>
+              <w:rPr>
+                <w:sz w:val="22"/>
+                <w:szCs w:val="20"/>
+              </w:rPr>
+            </w:pPr>
+            <w:r>
+              <w:rPr>
+                <w:sz w:val="22"/>
+                <w:szCs w:val="20"/>
+              </w:rPr>
+              <w:t>(6)</w:t>
+            </w:r>
+          </w:p>
+        </w:tc>
+      </w:tr>
+    </w:tbl>
+    <w:p>
+      <w:pPr>
+        <w:pStyle w:val="Normal1stpara"/>
+        <w:ind w:left="720"/>
+        <w:rPr>
+          <w:sz w:val="22"/>
+          <w:szCs w:val="20"/>
+        </w:rPr>
+      </w:pPr>
+      <w:r>
+        <w:rPr>
+          <w:sz w:val="22"/>
+          <w:szCs w:val="20"/>
+        </w:rPr>
+        <w:t>It would have some amplitude and Phase information</w:t>
+      </w:r>
+      <w:r>
+        <w:rPr>
+          <w:sz w:val="22"/>
+          <w:szCs w:val="20"/>
+        </w:rPr>
+        <w:t>.</w:t>
+      </w:r>
+    </w:p>
+    <w:p>
+      <w:pPr>
+        <w:pStyle w:val="Normal1stpara"/>
+        <w:numPr>
+          <w:ilvl w:val="0"/>
+          <w:numId w:val="3"/>
+        </w:numPr>
+        <w:rPr>
+          <w:sz w:val="22"/>
+          <w:szCs w:val="20"/>
+          <w:lang w:val="en-IN"/>
+        </w:rPr>
+      </w:pPr>
+      <w:r>
+        <w:rPr>
+          <w:sz w:val="22"/>
+          <w:szCs w:val="20"/>
+        </w:rPr>
+        <w:t xml:space="preserve">The </w:t>
+      </w:r>
+      <w:r>
+        <w:rPr>
+          <w:sz w:val="22"/>
+          <w:szCs w:val="20"/>
+        </w:rPr>
+        <w:t>modulus of the simulated LR image is replaced by the square root of the actual measurement, and the phase remains unchanged.</w:t>
+      </w:r>
+    </w:p>
+    <w:tbl>
+      <w:tblPr>
+        <w:tblStyle w:val="TableGrid"/>
+        <w:tblW w:w="0" w:type="auto"/>
+        <w:tblInd w:w="720" w:type="dxa"/>
+        <w:tblBorders>
+          <w:top w:val="none" w:sz="0" w:space="0" w:color="auto"/>
+          <w:left w:val="none" w:sz="0" w:space="0" w:color="auto"/>
+          <w:bottom w:val="none" w:sz="0" w:space="0" w:color="auto"/>
+          <w:right w:val="none" w:sz="0" w:space="0" w:color="auto"/>
+          <w:insideH w:val="none" w:sz="0" w:space="0" w:color="auto"/>
+          <w:insideV w:val="none" w:sz="0" w:space="0" w:color="auto"/>
+        </w:tblBorders>
+        <w:tblLook w:val="04A0" w:firstRow="1" w:lastRow="0" w:firstColumn="1" w:lastColumn="0" w:noHBand="0" w:noVBand="1"/>
+      </w:tblPr>
+      <w:tblGrid>
+        <w:gridCol w:w="7497"/>
+        <w:gridCol w:w="799"/>
+      </w:tblGrid>
+      <w:tr>
+        <w:tc>
+          <w:tcPr>
+            <w:tcW w:w="7497" w:type="dxa"/>
+          </w:tcPr>
+          <w:p>
+            <w:pPr>
+              <w:pStyle w:val="Normal1stpara"/>
+              <w:ind w:left="720"/>
+              <w:rPr>
+                <w:sz w:val="22"/>
+                <w:szCs w:val="20"/>
+                <w:lang w:val="en-IN"/>
+              </w:rPr>
+            </w:pPr>
+            <m:oMathPara>
+              <m:oMath>
+                <m:sSubSup>
+                  <m:sSubSupPr>
+                    <m:ctrlPr>
+                      <w:rPr>
+                        <w:rFonts w:ascii="Cambria Math" w:hAnsi="Cambria Math"/>
+                        <w:i/>
+                        <w:sz w:val="22"/>
+                        <w:szCs w:val="20"/>
+                        <w:lang w:val="en-IN"/>
+                      </w:rPr>
+                    </m:ctrlPr>
+                  </m:sSubSupPr>
+                  <m:e>
+                    <m:r>
+                      <w:rPr>
+                        <w:rFonts w:ascii="Cambria Math" w:hAnsi="Cambria Math"/>
+                        <w:sz w:val="22"/>
+                        <w:szCs w:val="20"/>
+                        <w:lang w:val="en-IN"/>
+                      </w:rPr>
+                      <m:t>φ</m:t>
+                    </m:r>
+                  </m:e>
+                  <m:sub>
+                    <m:r>
+                      <w:rPr>
+                        <w:rFonts w:ascii="Cambria Math" w:hAnsi="Cambria Math"/>
+                        <w:sz w:val="22"/>
+                        <w:szCs w:val="20"/>
+                        <w:lang w:val="en-IN"/>
+                      </w:rPr>
+                      <m:t>m,n</m:t>
+                    </m:r>
+                  </m:sub>
+                  <m:sup>
+                    <m:r>
+                      <w:rPr>
+                        <w:rFonts w:ascii="Cambria Math" w:hAnsi="Cambria Math"/>
+                        <w:sz w:val="22"/>
+                        <w:szCs w:val="20"/>
+                        <w:lang w:val="en-IN"/>
+                      </w:rPr>
+                      <m:t>u</m:t>
+                    </m:r>
+                  </m:sup>
+                </m:sSubSup>
+                <m:d>
+                  <m:dPr>
+                    <m:ctrlPr>
+                      <w:rPr>
+                        <w:rFonts w:ascii="Cambria Math" w:hAnsi="Cambria Math"/>
+                        <w:i/>
+                        <w:sz w:val="22"/>
+                        <w:szCs w:val="20"/>
+                        <w:lang w:val="en-IN"/>
+                      </w:rPr>
+                    </m:ctrlPr>
+                  </m:dPr>
+                  <m:e>
+                    <m:r>
+                      <w:rPr>
+                        <w:rFonts w:ascii="Cambria Math" w:hAnsi="Cambria Math"/>
+                        <w:sz w:val="22"/>
+                        <w:szCs w:val="20"/>
+                        <w:lang w:val="en-IN"/>
+                      </w:rPr>
+                      <m:t>x,y</m:t>
+                    </m:r>
+                  </m:e>
+                </m:d>
+                <m:r>
+                  <w:rPr>
+                    <w:rFonts w:ascii="Cambria Math" w:hAnsi="Cambria Math"/>
+                    <w:sz w:val="22"/>
+                    <w:szCs w:val="20"/>
+                    <w:lang w:val="en-IN"/>
+                  </w:rPr>
+                  <m:t>=</m:t>
+                </m:r>
+                <m:rad>
+                  <m:radPr>
+                    <m:degHide m:val="1"/>
+                    <m:ctrlPr>
+                      <w:rPr>
+                        <w:rFonts w:ascii="Cambria Math" w:hAnsi="Cambria Math"/>
+                        <w:i/>
+                        <w:sz w:val="22"/>
+                        <w:lang w:val="en-IN"/>
+                      </w:rPr>
+                    </m:ctrlPr>
+                  </m:radPr>
+                  <m:deg>
+                    <m:ctrlPr>
+                      <w:rPr>
+                        <w:rFonts w:ascii="Cambria Math" w:hAnsi="Cambria Math"/>
+                        <w:i/>
+                        <w:iCs/>
+                        <w:sz w:val="22"/>
+                        <w:lang w:val="en-IN"/>
+                      </w:rPr>
+                    </m:ctrlPr>
+                  </m:deg>
+                  <m:e>
+                    <m:sSub>
+                      <m:sSubPr>
+                        <m:ctrlPr>
+                          <w:rPr>
+                            <w:rFonts w:ascii="Cambria Math" w:hAnsi="Cambria Math"/>
+                            <w:i/>
+                            <w:iCs/>
+                            <w:sz w:val="22"/>
+                            <w:lang w:val="en-IN"/>
+                          </w:rPr>
+                        </m:ctrlPr>
+                      </m:sSubPr>
+                      <m:e>
+                        <m:sSup>
+                          <m:sSupPr>
+                            <m:ctrlPr>
+                              <w:rPr>
+                                <w:rFonts w:ascii="Cambria Math" w:hAnsi="Cambria Math"/>
+                                <w:i/>
+                                <w:sz w:val="22"/>
+                                <w:lang w:val="en-IN"/>
+                              </w:rPr>
+                            </m:ctrlPr>
+                          </m:sSupPr>
+                          <m:e>
+                            <m:r>
+                              <w:rPr>
+                                <w:rFonts w:ascii="Cambria Math" w:hAnsi="Cambria Math"/>
+                                <w:sz w:val="22"/>
+                                <w:lang w:val="en-IN"/>
+                              </w:rPr>
+                              <m:t>I</m:t>
+                            </m:r>
+                          </m:e>
+                          <m:sup>
+                            <m:r>
+                              <w:rPr>
+                                <w:rFonts w:ascii="Cambria Math" w:hAnsi="Cambria Math"/>
+                                <w:sz w:val="22"/>
+                                <w:lang w:val="en-IN"/>
+                              </w:rPr>
+                              <m:t>c</m:t>
+                            </m:r>
+                          </m:sup>
+                        </m:sSup>
+                        <m:ctrlPr>
+                          <w:rPr>
+                            <w:rFonts w:ascii="Cambria Math" w:hAnsi="Cambria Math"/>
+                            <w:i/>
+                            <w:sz w:val="22"/>
+                            <w:lang w:val="en-IN"/>
+                          </w:rPr>
+                        </m:ctrlPr>
+                      </m:e>
+                      <m:sub>
+                        <m:r>
+                          <w:rPr>
+                            <w:rFonts w:ascii="Cambria Math" w:hAnsi="Cambria Math"/>
+                            <w:sz w:val="22"/>
+                            <w:lang w:val="en-IN"/>
+                          </w:rPr>
+                          <m:t>m</m:t>
+                        </m:r>
+                        <m:r>
+                          <m:rPr>
+                            <m:sty m:val="p"/>
+                          </m:rPr>
+                          <w:rPr>
+                            <w:rFonts w:ascii="Cambria Math" w:hAnsi="Cambria Math"/>
+                            <w:sz w:val="22"/>
+                            <w:lang w:val="en-IN" w:bidi="ar-AE"/>
+                          </w:rPr>
+                          <m:t>,</m:t>
+                        </m:r>
+                        <m:r>
+                          <w:rPr>
+                            <w:rFonts w:ascii="Cambria Math" w:hAnsi="Cambria Math"/>
+                            <w:sz w:val="22"/>
+                            <w:lang w:val="en-IN"/>
+                          </w:rPr>
+                          <m:t>n</m:t>
+                        </m:r>
+                      </m:sub>
+                    </m:sSub>
+                    <m:d>
+                      <m:dPr>
+                        <m:ctrlPr>
+                          <w:rPr>
+                            <w:rFonts w:ascii="Cambria Math" w:hAnsi="Cambria Math"/>
+                            <w:i/>
+                            <w:iCs/>
+                            <w:sz w:val="22"/>
+                            <w:lang w:val="en-IN"/>
+                          </w:rPr>
+                        </m:ctrlPr>
+                      </m:dPr>
+                      <m:e>
+                        <m:r>
+                          <w:rPr>
+                            <w:rFonts w:ascii="Cambria Math" w:hAnsi="Cambria Math"/>
+                            <w:sz w:val="22"/>
+                            <w:lang w:val="en-IN"/>
+                          </w:rPr>
+                          <m:t>x,y</m:t>
+                        </m:r>
+                      </m:e>
+                    </m:d>
+                  </m:e>
+                </m:rad>
+                <m:r>
+                  <w:rPr>
+                    <w:rFonts w:ascii="Cambria Math" w:hAnsi="Cambria Math"/>
+                    <w:sz w:val="22"/>
+                    <w:lang w:val="en-IN"/>
+                  </w:rPr>
+                  <m:t> </m:t>
+                </m:r>
+                <m:f>
+                  <m:fPr>
+                    <m:ctrlPr>
+                      <w:rPr>
+                        <w:rFonts w:ascii="Cambria Math" w:hAnsi="Cambria Math"/>
+                        <w:i/>
+                        <w:sz w:val="22"/>
+                        <w:lang w:val="en-IN"/>
+                      </w:rPr>
+                    </m:ctrlPr>
+                  </m:fPr>
+                  <m:num>
+                    <m:sSubSup>
+                      <m:sSubSupPr>
+                        <m:ctrlPr>
+                          <w:rPr>
+                            <w:rFonts w:ascii="Cambria Math" w:hAnsi="Cambria Math"/>
+                            <w:i/>
+                            <w:sz w:val="22"/>
+                            <w:szCs w:val="20"/>
+                            <w:lang w:val="en-IN"/>
+                          </w:rPr>
+                        </m:ctrlPr>
+                      </m:sSubSupPr>
+                      <m:e>
+                        <m:r>
+                          <w:rPr>
+                            <w:rFonts w:ascii="Cambria Math" w:hAnsi="Cambria Math"/>
+                            <w:sz w:val="22"/>
+                            <w:szCs w:val="20"/>
+                            <w:lang w:val="en-IN"/>
+                          </w:rPr>
+                          <m:t>φ</m:t>
+                        </m:r>
+                      </m:e>
+                      <m:sub>
+                        <m:r>
+                          <w:rPr>
+                            <w:rFonts w:ascii="Cambria Math" w:hAnsi="Cambria Math"/>
+                            <w:sz w:val="22"/>
+                            <w:szCs w:val="20"/>
+                            <w:lang w:val="en-IN"/>
+                          </w:rPr>
+                          <m:t>m,n</m:t>
+                        </m:r>
+                      </m:sub>
+                      <m:sup>
+                        <m:r>
+                          <w:rPr>
+                            <w:rFonts w:ascii="Cambria Math" w:hAnsi="Cambria Math"/>
+                            <w:sz w:val="22"/>
+                            <w:szCs w:val="20"/>
+                            <w:lang w:val="en-IN"/>
+                          </w:rPr>
+                          <m:t>e</m:t>
+                        </m:r>
+                      </m:sup>
+                    </m:sSubSup>
+                    <m:d>
+                      <m:dPr>
+                        <m:ctrlPr>
+                          <w:rPr>
+                            <w:rFonts w:ascii="Cambria Math" w:hAnsi="Cambria Math"/>
+                            <w:i/>
+                            <w:sz w:val="22"/>
+                            <w:szCs w:val="20"/>
+                            <w:lang w:val="en-IN"/>
+                          </w:rPr>
+                        </m:ctrlPr>
+                      </m:dPr>
+                      <m:e>
+                        <m:r>
+                          <w:rPr>
+                            <w:rFonts w:ascii="Cambria Math" w:hAnsi="Cambria Math"/>
+                            <w:sz w:val="22"/>
+                            <w:szCs w:val="20"/>
+                            <w:lang w:val="en-IN"/>
+                          </w:rPr>
+                          <m:t>x,y</m:t>
+                        </m:r>
+                      </m:e>
+                    </m:d>
+                  </m:num>
+                  <m:den>
+                    <m:r>
+                      <w:rPr>
+                        <w:rFonts w:ascii="Cambria Math" w:hAnsi="Cambria Math"/>
+                        <w:sz w:val="22"/>
+                        <w:lang w:val="en-IN"/>
+                      </w:rPr>
+                      <m:t>|</m:t>
+                    </m:r>
+                    <m:sSubSup>
+                      <m:sSubSupPr>
+                        <m:ctrlPr>
+                          <w:rPr>
+                            <w:rFonts w:ascii="Cambria Math" w:hAnsi="Cambria Math"/>
+                            <w:i/>
+                            <w:sz w:val="22"/>
+                            <w:szCs w:val="20"/>
+                            <w:lang w:val="en-IN"/>
+                          </w:rPr>
+                        </m:ctrlPr>
+                      </m:sSubSupPr>
+                      <m:e>
+                        <m:r>
+                          <w:rPr>
+                            <w:rFonts w:ascii="Cambria Math" w:hAnsi="Cambria Math"/>
+                            <w:sz w:val="22"/>
+                            <w:szCs w:val="20"/>
+                            <w:lang w:val="en-IN"/>
+                          </w:rPr>
+                          <m:t>φ</m:t>
+                        </m:r>
+                      </m:e>
+                      <m:sub>
+                        <m:r>
+                          <w:rPr>
+                            <w:rFonts w:ascii="Cambria Math" w:hAnsi="Cambria Math"/>
+                            <w:sz w:val="22"/>
+                            <w:szCs w:val="20"/>
+                            <w:lang w:val="en-IN"/>
+                          </w:rPr>
+                          <m:t>m,n</m:t>
+                        </m:r>
+                      </m:sub>
+                      <m:sup>
+                        <m:r>
+                          <w:rPr>
+                            <w:rFonts w:ascii="Cambria Math" w:hAnsi="Cambria Math"/>
+                            <w:sz w:val="22"/>
+                            <w:szCs w:val="20"/>
+                            <w:lang w:val="en-IN"/>
+                          </w:rPr>
+                          <m:t>e</m:t>
+                        </m:r>
+                      </m:sup>
+                    </m:sSubSup>
+                    <m:d>
+                      <m:dPr>
+                        <m:ctrlPr>
+                          <w:rPr>
+                            <w:rFonts w:ascii="Cambria Math" w:hAnsi="Cambria Math"/>
+                            <w:i/>
+                            <w:sz w:val="22"/>
+                            <w:szCs w:val="20"/>
+                            <w:lang w:val="en-IN"/>
+                          </w:rPr>
+                        </m:ctrlPr>
+                      </m:dPr>
+                      <m:e>
+                        <m:r>
+                          <w:rPr>
+                            <w:rFonts w:ascii="Cambria Math" w:hAnsi="Cambria Math"/>
+                            <w:sz w:val="22"/>
+                            <w:szCs w:val="20"/>
+                            <w:lang w:val="en-IN"/>
+                          </w:rPr>
+                          <m:t>x,y</m:t>
+                        </m:r>
+                      </m:e>
+                    </m:d>
+                    <m:r>
+                      <w:rPr>
+                        <w:rFonts w:ascii="Cambria Math" w:hAnsi="Cambria Math"/>
+                        <w:sz w:val="22"/>
+                        <w:szCs w:val="20"/>
+                        <w:lang w:val="en-IN"/>
+                      </w:rPr>
+                      <m:t>|</m:t>
+                    </m:r>
+                  </m:den>
+                </m:f>
+              </m:oMath>
+            </m:oMathPara>
+          </w:p>
+        </w:tc>
+        <w:tc>
+          <w:tcPr>
+            <w:tcW w:w="799" w:type="dxa"/>
+          </w:tcPr>
+          <w:p>
+            <w:pPr>
+              <w:pStyle w:val="Normal1stpara"/>
+              <w:jc w:val="right"/>
+              <w:rPr>
+                <w:sz w:val="22"/>
+                <w:szCs w:val="20"/>
+                <w:lang w:val="en-IN"/>
+              </w:rPr>
+            </w:pPr>
+            <w:r>
+              <w:rPr>
+                <w:sz w:val="22"/>
+                <w:szCs w:val="20"/>
+                <w:lang w:val="en-IN"/>
+              </w:rPr>
+              <w:t>(7)</w:t>
+            </w:r>
+          </w:p>
+        </w:tc>
+      </w:tr>
+    </w:tbl>
+    <w:p>
+      <w:pPr>
+        <w:pStyle w:val="Normal1stpara"/>
+        <w:numPr>
+          <w:ilvl w:val="0"/>
+          <w:numId w:val="3"/>
+        </w:numPr>
+        <w:rPr>
+          <w:sz w:val="22"/>
+          <w:szCs w:val="20"/>
+          <w:lang w:val="en-IN"/>
+        </w:rPr>
+      </w:pPr>
+      <w:r>
+        <w:rPr>
+          <w:sz w:val="22"/>
+          <w:szCs w:val="20"/>
+        </w:rPr>
+        <w:t xml:space="preserve">The modified LR image </w:t>
+      </w:r>
+      <w:r>
+        <w:rPr>
+          <w:sz w:val="22"/>
+          <w:szCs w:val="20"/>
+        </w:rPr>
+        <w:t>is then used to update the corresponding spectrum region of sample estimate in the Fourier domain.</w:t>
+      </w:r>
+    </w:p>
+    <w:tbl>
+      <w:tblPr>
+        <w:tblStyle w:val="TableGrid"/>
+        <w:tblW w:w="0" w:type="auto"/>
+        <w:tblInd w:w="720" w:type="dxa"/>
+        <w:tblBorders>
+          <w:top w:val="none" w:sz="0" w:space="0" w:color="auto"/>
+          <w:left w:val="none" w:sz="0" w:space="0" w:color="auto"/>
+          <w:bottom w:val="none" w:sz="0" w:space="0" w:color="auto"/>
+          <w:right w:val="none" w:sz="0" w:space="0" w:color="auto"/>
+          <w:insideH w:val="none" w:sz="0" w:space="0" w:color="auto"/>
+          <w:insideV w:val="none" w:sz="0" w:space="0" w:color="auto"/>
+        </w:tblBorders>
+        <w:tblLook w:val="04A0" w:firstRow="1" w:lastRow="0" w:firstColumn="1" w:lastColumn="0" w:noHBand="0" w:noVBand="1"/>
+      </w:tblPr>
+      <w:tblGrid>
+        <w:gridCol w:w="7497"/>
+        <w:gridCol w:w="799"/>
+      </w:tblGrid>
+      <w:tr>
+        <w:tc>
+          <w:tcPr>
+            <w:tcW w:w="7497" w:type="dxa"/>
+          </w:tcPr>
+          <w:p>
+            <w:pPr>
+              <w:pStyle w:val="Normal1stpara"/>
+              <w:ind w:left="720"/>
+              <w:rPr>
+                <w:sz w:val="22"/>
+                <w:szCs w:val="20"/>
+              </w:rPr>
+            </w:pPr>
+            <m:oMath>
+              <m:acc>
+                <m:accPr>
+                  <m:chr m:val="̃"/>
                   <m:ctrlPr>
                     <w:rPr>
                       <w:rFonts w:ascii="Cambria Math" w:hAnsi="Cambria Math"/>
-                      <w:i/>
                       <w:iCs/>
                       <w:sz w:val="22"/>
-                      <w:lang w:val="en-IN"/>
                     </w:rPr>
                   </m:ctrlPr>
-                </m:sSupPr>
+                </m:accPr>
                 <m:e>
                   <m:r>
                     <w:rPr>
                       <w:rFonts w:ascii="Cambria Math" w:hAnsi="Cambria Math"/>
                       <w:sz w:val="22"/>
                     </w:rPr>
-                    <m:t>F</m:t>
+                    <m:t>O</m:t>
                   </m:r>
-                </m:e>
-                <m:sup>
-                  <m:r>
+                  <m:ctrlPr>
                     <w:rPr>
                       <w:rFonts w:ascii="Cambria Math" w:hAnsi="Cambria Math"/>
+                      <w:i/>
                       <w:sz w:val="22"/>
                     </w:rPr>
-                    <m:t>-1</m:t>
-                  </m:r>
-                </m:sup>
-              </m:sSup>
+                  </m:ctrlPr>
+                </m:e>
+              </m:acc>
               <m:d>
                 <m:dPr>
-                  <m:begChr m:val="{"/>
-                  <m:endChr m:val="}"/>
                   <m:ctrlPr>
                     <w:rPr>
                       <w:rFonts w:ascii="Cambria Math" w:hAnsi="Cambria Math"/>
                       <w:iCs/>
                       <w:sz w:val="22"/>
-                      <w:lang w:val="en-IN"/>
                     </w:rPr>
                   </m:ctrlPr>
                 </m:dPr>
                 <m:e>
-                  <m:r>
-                    <w:rPr>
-                      <w:rFonts w:ascii="Cambria Math" w:hAnsi="Cambria Math"/>
-                      <w:sz w:val="22"/>
-                    </w:rPr>
-                    <m:t>F</m:t>
-                  </m:r>
-                  <m:d>
-                    <m:dPr>
-                      <m:begChr m:val="{"/>
-                      <m:endChr m:val="}"/>
-                      <m:ctrlPr>
-                        <w:rPr>
-                          <w:rFonts w:ascii="Cambria Math" w:hAnsi="Cambria Math"/>
-                          <w:iCs/>
-                          <w:sz w:val="22"/>
-                        </w:rPr>
-                      </m:ctrlPr>
-                    </m:dPr>
-                    <m:e>
-                      <m:r>
-                        <m:rPr>
-                          <m:sty m:val="p"/>
-                        </m:rPr>
-                        <w:rPr>
-                          <w:rFonts w:ascii="Cambria Math" w:hAnsi="Cambria Math"/>
-                          <w:sz w:val="22"/>
-                        </w:rPr>
-                        <m:t> </m:t>
-                      </m:r>
-                      <m:r>
-                        <w:rPr>
-                          <w:rFonts w:ascii="Cambria Math" w:hAnsi="Cambria Math"/>
-                          <w:sz w:val="22"/>
-                        </w:rPr>
-                        <m:t>O</m:t>
-                      </m:r>
-                      <m:d>
-                        <m:dPr>
-                          <m:sepChr m:val=","/>
-                          <m:ctrlPr>
-                            <w:rPr>
-                              <w:rFonts w:ascii="Cambria Math" w:hAnsi="Cambria Math"/>
-                              <w:i/>
-                              <w:iCs/>
-                              <w:sz w:val="22"/>
-                            </w:rPr>
-                          </m:ctrlPr>
-                        </m:dPr>
-                        <m:e>
-                          <m:r>
-                            <w:rPr>
-                              <w:rFonts w:ascii="Cambria Math" w:hAnsi="Cambria Math"/>
-                              <w:sz w:val="22"/>
-                            </w:rPr>
-                            <m:t>x</m:t>
-                          </m:r>
-                        </m:e>
-                        <m:e>
-                          <m:r>
-                            <w:rPr>
-                              <w:rFonts w:ascii="Cambria Math" w:hAnsi="Cambria Math"/>
-                              <w:sz w:val="22"/>
-                            </w:rPr>
-                            <m:t>y</m:t>
-                          </m:r>
-                        </m:e>
-                      </m:d>
-                      <m:r>
-                        <m:rPr>
-                          <m:sty m:val="p"/>
-                        </m:rPr>
-                        <w:rPr>
-                          <w:rFonts w:ascii="Cambria Math" w:hAnsi="Cambria Math"/>
-                          <w:sz w:val="22"/>
-                          <w:rtl/>
-                          <w:lang w:val="en-IN" w:bidi="ar-AE"/>
-                        </w:rPr>
-                        <m:t>.</m:t>
-                      </m:r>
-                      <m:sSup>
-                        <m:sSupPr>
-                          <m:ctrlPr>
-                            <w:rPr>
-                              <w:rFonts w:ascii="Cambria Math" w:hAnsi="Cambria Math"/>
-                              <w:i/>
-                              <w:iCs/>
-                              <w:sz w:val="22"/>
-                            </w:rPr>
-                          </m:ctrlPr>
-                        </m:sSupPr>
-                        <m:e>
-                          <m:r>
-                            <w:rPr>
-                              <w:rFonts w:ascii="Cambria Math" w:hAnsi="Cambria Math"/>
-                              <w:sz w:val="22"/>
-                            </w:rPr>
-                            <m:t>e</m:t>
-                          </m:r>
-                        </m:e>
-                        <m:sup>
-                          <m:d>
-                            <m:dPr>
-                              <m:sepChr m:val=","/>
-                              <m:ctrlPr>
-                                <w:rPr>
-                                  <w:rFonts w:ascii="Cambria Math" w:hAnsi="Cambria Math"/>
-                                  <w:i/>
-                                  <w:iCs/>
-                                  <w:sz w:val="22"/>
-                                </w:rPr>
-                              </m:ctrlPr>
-                            </m:dPr>
-                            <m:e>
-                              <m:r>
-                                <w:rPr>
-                                  <w:rFonts w:ascii="Cambria Math" w:hAnsi="Cambria Math"/>
-                                  <w:sz w:val="22"/>
-                                </w:rPr>
-                                <m:t>i</m:t>
-                              </m:r>
-                            </m:e>
-                            <m:e>
-                              <m:sSub>
-                                <m:sSubPr>
-                                  <m:ctrlPr>
-                                    <w:rPr>
-                                      <w:rFonts w:ascii="Cambria Math" w:hAnsi="Cambria Math"/>
-                                      <w:i/>
-                                      <w:iCs/>
-                                      <w:sz w:val="22"/>
-                                    </w:rPr>
-                                  </m:ctrlPr>
-                                </m:sSubPr>
-                                <m:e>
-                                  <m:r>
-                                    <w:rPr>
-                                      <w:rFonts w:ascii="Cambria Math" w:hAnsi="Cambria Math"/>
-                                      <w:sz w:val="22"/>
-                                    </w:rPr>
-                                    <m:t>k</m:t>
-                                  </m:r>
-                                </m:e>
-                                <m:sub>
-                                  <m:r>
-                                    <w:rPr>
-                                      <w:rFonts w:ascii="Cambria Math" w:hAnsi="Cambria Math"/>
-                                      <w:sz w:val="22"/>
-                                    </w:rPr>
-                                    <m:t>x</m:t>
-                                  </m:r>
-                                  <m:r>
-                                    <m:rPr>
-                                      <m:sty m:val="p"/>
-                                    </m:rPr>
-                                    <w:rPr>
-                                      <w:rFonts w:ascii="Cambria Math" w:hAnsi="Cambria Math"/>
-                                      <w:sz w:val="22"/>
-                                      <w:rtl/>
-                                      <w:lang w:val="en-IN" w:bidi="ar-AE"/>
-                                    </w:rPr>
-                                    <m:t>,</m:t>
-                                  </m:r>
-                                  <m:r>
-                                    <w:rPr>
-                                      <w:rFonts w:ascii="Cambria Math" w:hAnsi="Cambria Math"/>
-                                      <w:sz w:val="22"/>
-                                    </w:rPr>
-                                    <m:t>m</m:t>
-                                  </m:r>
-                                  <m:r>
-                                    <m:rPr>
-                                      <m:sty m:val="p"/>
-                                    </m:rPr>
-                                    <w:rPr>
-                                      <w:rFonts w:ascii="Cambria Math" w:hAnsi="Cambria Math"/>
-                                      <w:sz w:val="22"/>
-                                      <w:rtl/>
-                                      <w:lang w:val="en-IN" w:bidi="ar-AE"/>
-                                    </w:rPr>
-                                    <m:t>,</m:t>
-                                  </m:r>
-                                  <m:r>
-                                    <w:rPr>
-                                      <w:rFonts w:ascii="Cambria Math" w:hAnsi="Cambria Math"/>
-                                      <w:sz w:val="22"/>
-                                    </w:rPr>
-                                    <m:t>n</m:t>
-                                  </m:r>
-                                </m:sub>
-                              </m:sSub>
-                              <m:r>
-                                <w:rPr>
-                                  <w:rFonts w:ascii="Cambria Math" w:hAnsi="Cambria Math"/>
-                                  <w:sz w:val="22"/>
-                                </w:rPr>
-                                <m:t>x</m:t>
-                              </m:r>
-                              <m:r>
-                                <w:rPr>
-                                  <w:rFonts w:ascii="Cambria Math" w:hAnsi="Cambria Math"/>
-                                  <w:sz w:val="22"/>
-                                </w:rPr>
-                                <m:t>,</m:t>
-                              </m:r>
-                              <m:r>
-                                <w:rPr>
-                                  <w:rFonts w:ascii="Cambria Math" w:hAnsi="Cambria Math"/>
-                                  <w:sz w:val="22"/>
-                                </w:rPr>
-                                <m:t>i</m:t>
-                              </m:r>
-                              <m:sSub>
-                                <m:sSubPr>
-                                  <m:ctrlPr>
-                                    <w:rPr>
-                                      <w:rFonts w:ascii="Cambria Math" w:hAnsi="Cambria Math"/>
-                                      <w:i/>
-                                      <w:iCs/>
-                                      <w:sz w:val="22"/>
-                                    </w:rPr>
-                                  </m:ctrlPr>
-                                </m:sSubPr>
-                                <m:e>
-                                  <m:r>
-                                    <w:rPr>
-                                      <w:rFonts w:ascii="Cambria Math" w:hAnsi="Cambria Math"/>
-                                      <w:sz w:val="22"/>
-                                    </w:rPr>
-                                    <m:t>k</m:t>
-                                  </m:r>
-                                </m:e>
-                                <m:sub>
-                                  <m:r>
-                                    <w:rPr>
-                                      <w:rFonts w:ascii="Cambria Math" w:hAnsi="Cambria Math"/>
-                                      <w:sz w:val="22"/>
-                                    </w:rPr>
-                                    <m:t>y</m:t>
-                                  </m:r>
-                                  <m:r>
-                                    <m:rPr>
-                                      <m:sty m:val="p"/>
-                                    </m:rPr>
-                                    <w:rPr>
-                                      <w:rFonts w:ascii="Cambria Math" w:hAnsi="Cambria Math"/>
-                                      <w:sz w:val="22"/>
-                                      <w:rtl/>
-                                      <w:lang w:val="en-IN" w:bidi="ar-AE"/>
-                                    </w:rPr>
-                                    <m:t>,</m:t>
-                                  </m:r>
-                                  <m:r>
-                                    <w:rPr>
-                                      <w:rFonts w:ascii="Cambria Math" w:hAnsi="Cambria Math"/>
-                                      <w:sz w:val="22"/>
-                                    </w:rPr>
-                                    <m:t>m</m:t>
-                                  </m:r>
-                                  <m:r>
-                                    <m:rPr>
-                                      <m:sty m:val="p"/>
-                                    </m:rPr>
-                                    <w:rPr>
-                                      <w:rFonts w:ascii="Cambria Math" w:hAnsi="Cambria Math"/>
-                                      <w:sz w:val="22"/>
-                                      <w:rtl/>
-                                      <w:lang w:val="en-IN" w:bidi="ar-AE"/>
-                                    </w:rPr>
-                                    <m:t>,</m:t>
-                                  </m:r>
-                                  <m:r>
-                                    <w:rPr>
-                                      <w:rFonts w:ascii="Cambria Math" w:hAnsi="Cambria Math"/>
-                                      <w:sz w:val="22"/>
-                                    </w:rPr>
-                                    <m:t>n</m:t>
-                                  </m:r>
-                                </m:sub>
-                              </m:sSub>
-                              <m:r>
-                                <w:rPr>
-                                  <w:rFonts w:ascii="Cambria Math" w:hAnsi="Cambria Math"/>
-                                  <w:sz w:val="22"/>
-                                </w:rPr>
-                                <m:t>y</m:t>
-                              </m:r>
-                            </m:e>
-                          </m:d>
-                        </m:sup>
-                      </m:sSup>
+                  <m:sSub>
+                    <m:sSubPr>
                       <m:ctrlPr>
                         <w:rPr>
                           <w:rFonts w:ascii="Cambria Math" w:hAnsi="Cambria Math"/>
@@ -3057,17 +7429,15 @@
                           <w:sz w:val="22"/>
                         </w:rPr>
                       </m:ctrlPr>
-                    </m:e>
-                  </m:d>
-                  <m:r>
-                    <w:rPr>
-                      <w:rFonts w:ascii="Cambria Math" w:hAnsi="Cambria Math"/>
-                      <w:sz w:val="22"/>
-                    </w:rPr>
-                    <m:t>.P</m:t>
-                  </m:r>
-                  <m:d>
-                    <m:dPr>
+                    </m:sSubPr>
+                    <m:e>
+                      <m:r>
+                        <w:rPr>
+                          <w:rFonts w:ascii="Cambria Math" w:hAnsi="Cambria Math"/>
+                          <w:sz w:val="22"/>
+                        </w:rPr>
+                        <m:t>k</m:t>
+                      </m:r>
                       <m:ctrlPr>
                         <w:rPr>
                           <w:rFonts w:ascii="Cambria Math" w:hAnsi="Cambria Math"/>
@@ -3075,82 +7445,26 @@
                           <w:sz w:val="22"/>
                         </w:rPr>
                       </m:ctrlPr>
-                    </m:dPr>
-                    <m:e>
-                      <m:sSub>
-                        <m:sSubPr>
-                          <m:ctrlPr>
-                            <w:rPr>
-                              <w:rFonts w:ascii="Cambria Math" w:hAnsi="Cambria Math"/>
-                              <w:i/>
-                              <w:iCs/>
-                              <w:sz w:val="22"/>
-                            </w:rPr>
-                          </m:ctrlPr>
-                        </m:sSubPr>
-                        <m:e>
-                          <m:r>
-                            <w:rPr>
-                              <w:rFonts w:ascii="Cambria Math" w:hAnsi="Cambria Math"/>
-                              <w:sz w:val="22"/>
-                            </w:rPr>
-                            <m:t>k</m:t>
-                          </m:r>
-                          <m:ctrlPr>
-                            <w:rPr>
-                              <w:rFonts w:ascii="Cambria Math" w:hAnsi="Cambria Math"/>
-                              <w:iCs/>
-                              <w:sz w:val="22"/>
-                            </w:rPr>
-                          </m:ctrlPr>
-                        </m:e>
-                        <m:sub>
-                          <m:r>
-                            <w:rPr>
-                              <w:rFonts w:ascii="Cambria Math" w:hAnsi="Cambria Math"/>
-                              <w:sz w:val="22"/>
-                            </w:rPr>
-                            <m:t>x</m:t>
-                          </m:r>
-                        </m:sub>
-                      </m:sSub>
+                    </m:e>
+                    <m:sub>
                       <m:r>
                         <w:rPr>
                           <w:rFonts w:ascii="Cambria Math" w:hAnsi="Cambria Math"/>
                           <w:sz w:val="22"/>
                         </w:rPr>
-                        <m:t>,</m:t>
+                        <m:t>x</m:t>
                       </m:r>
-                      <m:sSub>
-                        <m:sSubPr>
-                          <m:ctrlPr>
-                            <w:rPr>
-                              <w:rFonts w:ascii="Cambria Math" w:hAnsi="Cambria Math"/>
-                              <w:i/>
-                              <w:iCs/>
-                              <w:sz w:val="22"/>
-                            </w:rPr>
-                          </m:ctrlPr>
-                        </m:sSubPr>
-                        <m:e>
-                          <m:r>
-                            <w:rPr>
-                              <w:rFonts w:ascii="Cambria Math" w:hAnsi="Cambria Math"/>
-                              <w:sz w:val="22"/>
-                            </w:rPr>
-                            <m:t>k</m:t>
-                          </m:r>
-                        </m:e>
-                        <m:sub>
-                          <m:r>
-                            <w:rPr>
-                              <w:rFonts w:ascii="Cambria Math" w:hAnsi="Cambria Math"/>
-                              <w:sz w:val="22"/>
-                            </w:rPr>
-                            <m:t>y</m:t>
-                          </m:r>
-                        </m:sub>
-                      </m:sSub>
+                    </m:sub>
+                  </m:sSub>
+                  <m:r>
+                    <w:rPr>
+                      <w:rFonts w:ascii="Cambria Math" w:hAnsi="Cambria Math"/>
+                      <w:sz w:val="22"/>
+                    </w:rPr>
+                    <m:t>,</m:t>
+                  </m:r>
+                  <m:sSub>
+                    <m:sSubPr>
                       <m:ctrlPr>
                         <w:rPr>
                           <w:rFonts w:ascii="Cambria Math" w:hAnsi="Cambria Math"/>
@@ -3159,8 +7473,33 @@
                           <w:sz w:val="22"/>
                         </w:rPr>
                       </m:ctrlPr>
+                    </m:sSubPr>
+                    <m:e>
+                      <m:r>
+                        <w:rPr>
+                          <w:rFonts w:ascii="Cambria Math" w:hAnsi="Cambria Math"/>
+                          <w:sz w:val="22"/>
+                        </w:rPr>
+                        <m:t>k</m:t>
+                      </m:r>
+                      <m:ctrlPr>
+                        <w:rPr>
+                          <w:rFonts w:ascii="Cambria Math" w:hAnsi="Cambria Math"/>
+                          <w:i/>
+                          <w:sz w:val="22"/>
+                        </w:rPr>
+                      </m:ctrlPr>
                     </m:e>
-                  </m:d>
+                    <m:sub>
+                      <m:r>
+                        <w:rPr>
+                          <w:rFonts w:ascii="Cambria Math" w:hAnsi="Cambria Math"/>
+                          <w:sz w:val="22"/>
+                        </w:rPr>
+                        <m:t>y</m:t>
+                      </m:r>
+                    </m:sub>
+                  </m:sSub>
                   <m:ctrlPr>
                     <w:rPr>
                       <w:rFonts w:ascii="Cambria Math" w:hAnsi="Cambria Math"/>
@@ -3176,48 +7515,1450 @@
                   <w:rFonts w:ascii="Cambria Math" w:hAnsi="Cambria Math"/>
                   <w:sz w:val="22"/>
                 </w:rPr>
-                <m:t>|</m:t>
+                <m:t>=F{</m:t>
               </m:r>
-              <m:ctrlPr>
+              <m:sSubSup>
+                <m:sSubSupPr>
+                  <m:ctrlPr>
+                    <w:rPr>
+                      <w:rFonts w:ascii="Cambria Math" w:hAnsi="Cambria Math"/>
+                      <w:i/>
+                      <w:sz w:val="22"/>
+                      <w:szCs w:val="20"/>
+                      <w:lang w:val="en-IN"/>
+                    </w:rPr>
+                  </m:ctrlPr>
+                </m:sSubSupPr>
+                <m:e>
+                  <m:r>
+                    <w:rPr>
+                      <w:rFonts w:ascii="Cambria Math" w:hAnsi="Cambria Math"/>
+                      <w:sz w:val="22"/>
+                      <w:szCs w:val="20"/>
+                      <w:lang w:val="en-IN"/>
+                    </w:rPr>
+                    <m:t>φ</m:t>
+                  </m:r>
+                </m:e>
+                <m:sub>
+                  <m:r>
+                    <w:rPr>
+                      <w:rFonts w:ascii="Cambria Math" w:hAnsi="Cambria Math"/>
+                      <w:sz w:val="22"/>
+                      <w:szCs w:val="20"/>
+                      <w:lang w:val="en-IN"/>
+                    </w:rPr>
+                    <m:t>m,n</m:t>
+                  </m:r>
+                </m:sub>
+                <m:sup>
+                  <m:r>
+                    <w:rPr>
+                      <w:rFonts w:ascii="Cambria Math" w:hAnsi="Cambria Math"/>
+                      <w:sz w:val="22"/>
+                      <w:szCs w:val="20"/>
+                      <w:lang w:val="en-IN"/>
+                    </w:rPr>
+                    <m:t>u</m:t>
+                  </m:r>
+                </m:sup>
+              </m:sSubSup>
+              <m:d>
+                <m:dPr>
+                  <m:ctrlPr>
+                    <w:rPr>
+                      <w:rFonts w:ascii="Cambria Math" w:hAnsi="Cambria Math"/>
+                      <w:i/>
+                      <w:sz w:val="22"/>
+                      <w:szCs w:val="20"/>
+                      <w:lang w:val="en-IN"/>
+                    </w:rPr>
+                  </m:ctrlPr>
+                </m:dPr>
+                <m:e>
+                  <m:r>
+                    <w:rPr>
+                      <w:rFonts w:ascii="Cambria Math" w:hAnsi="Cambria Math"/>
+                      <w:sz w:val="22"/>
+                      <w:szCs w:val="20"/>
+                      <w:lang w:val="en-IN"/>
+                    </w:rPr>
+                    <m:t>x,y</m:t>
+                  </m:r>
+                </m:e>
+              </m:d>
+              <m:r>
                 <w:rPr>
                   <w:rFonts w:ascii="Cambria Math" w:hAnsi="Cambria Math"/>
-                  <w:i/>
-                  <w:iCs/>
                   <w:sz w:val="22"/>
+                  <w:szCs w:val="20"/>
                   <w:lang w:val="en-IN"/>
                 </w:rPr>
-              </m:ctrlPr>
-            </m:e>
-            <m:sup>
+                <m:t>}</m:t>
+              </m:r>
+            </m:oMath>
+            <w:r>
+              <w:rPr>
+                <w:sz w:val="22"/>
+                <w:szCs w:val="20"/>
+                <w:lang w:val="en-IN"/>
+              </w:rPr>
+              <w:t>.</w:t>
+            </w:r>
+            <w:r>
+              <w:rPr>
+                <w:rFonts w:ascii="Cambria Math" w:hAnsi="Cambria Math"/>
+                <w:i/>
+                <w:sz w:val="22"/>
+              </w:rPr>
+              <w:t xml:space="preserve"> </w:t>
+            </w:r>
+            <m:oMath>
               <m:r>
                 <w:rPr>
                   <w:rFonts w:ascii="Cambria Math" w:hAnsi="Cambria Math"/>
                   <w:sz w:val="22"/>
                 </w:rPr>
-                <m:t>2</m:t>
+                <m:t>P</m:t>
               </m:r>
-            </m:sup>
-          </m:sSup>
-        </m:oMath>
-      </m:oMathPara>
+              <m:d>
+                <m:dPr>
+                  <m:ctrlPr>
+                    <w:rPr>
+                      <w:rFonts w:ascii="Cambria Math" w:hAnsi="Cambria Math"/>
+                      <w:iCs/>
+                      <w:sz w:val="22"/>
+                    </w:rPr>
+                  </m:ctrlPr>
+                </m:dPr>
+                <m:e>
+                  <m:sSub>
+                    <m:sSubPr>
+                      <m:ctrlPr>
+                        <w:rPr>
+                          <w:rFonts w:ascii="Cambria Math" w:hAnsi="Cambria Math"/>
+                          <w:i/>
+                          <w:iCs/>
+                          <w:sz w:val="22"/>
+                        </w:rPr>
+                      </m:ctrlPr>
+                    </m:sSubPr>
+                    <m:e>
+                      <m:r>
+                        <w:rPr>
+                          <w:rFonts w:ascii="Cambria Math" w:hAnsi="Cambria Math"/>
+                          <w:sz w:val="22"/>
+                        </w:rPr>
+                        <m:t>k</m:t>
+                      </m:r>
+                      <m:ctrlPr>
+                        <w:rPr>
+                          <w:rFonts w:ascii="Cambria Math" w:hAnsi="Cambria Math"/>
+                          <w:iCs/>
+                          <w:sz w:val="22"/>
+                        </w:rPr>
+                      </m:ctrlPr>
+                    </m:e>
+                    <m:sub>
+                      <m:r>
+                        <w:rPr>
+                          <w:rFonts w:ascii="Cambria Math" w:hAnsi="Cambria Math"/>
+                          <w:sz w:val="22"/>
+                        </w:rPr>
+                        <m:t>x</m:t>
+                      </m:r>
+                    </m:sub>
+                  </m:sSub>
+                  <m:r>
+                    <w:rPr>
+                      <w:rFonts w:ascii="Cambria Math" w:hAnsi="Cambria Math"/>
+                      <w:sz w:val="22"/>
+                    </w:rPr>
+                    <m:t>,</m:t>
+                  </m:r>
+                  <m:sSub>
+                    <m:sSubPr>
+                      <m:ctrlPr>
+                        <w:rPr>
+                          <w:rFonts w:ascii="Cambria Math" w:hAnsi="Cambria Math"/>
+                          <w:i/>
+                          <w:iCs/>
+                          <w:sz w:val="22"/>
+                        </w:rPr>
+                      </m:ctrlPr>
+                    </m:sSubPr>
+                    <m:e>
+                      <m:r>
+                        <w:rPr>
+                          <w:rFonts w:ascii="Cambria Math" w:hAnsi="Cambria Math"/>
+                          <w:sz w:val="22"/>
+                        </w:rPr>
+                        <m:t>k</m:t>
+                      </m:r>
+                      <m:ctrlPr>
+                        <w:rPr>
+                          <w:rFonts w:ascii="Cambria Math" w:hAnsi="Cambria Math"/>
+                          <w:i/>
+                          <w:sz w:val="22"/>
+                        </w:rPr>
+                      </m:ctrlPr>
+                    </m:e>
+                    <m:sub>
+                      <m:r>
+                        <w:rPr>
+                          <w:rFonts w:ascii="Cambria Math" w:hAnsi="Cambria Math"/>
+                          <w:sz w:val="22"/>
+                        </w:rPr>
+                        <m:t>y</m:t>
+                      </m:r>
+                    </m:sub>
+                  </m:sSub>
+                  <m:ctrlPr>
+                    <w:rPr>
+                      <w:rFonts w:ascii="Cambria Math" w:hAnsi="Cambria Math"/>
+                      <w:i/>
+                      <w:iCs/>
+                      <w:sz w:val="22"/>
+                    </w:rPr>
+                  </m:ctrlPr>
+                </m:e>
+              </m:d>
+              <m:r>
+                <w:rPr>
+                  <w:rFonts w:ascii="Cambria Math" w:hAnsi="Cambria Math"/>
+                  <w:sz w:val="22"/>
+                </w:rPr>
+                <m:t>+</m:t>
+              </m:r>
+              <m:sSubSup>
+                <m:sSubSupPr>
+                  <m:ctrlPr>
+                    <w:rPr>
+                      <w:rFonts w:ascii="Cambria Math" w:hAnsi="Cambria Math"/>
+                      <w:i/>
+                      <w:sz w:val="22"/>
+                      <w:szCs w:val="20"/>
+                      <w:lang w:val="en-IN"/>
+                    </w:rPr>
+                  </m:ctrlPr>
+                </m:sSubSupPr>
+                <m:e>
+                  <m:r>
+                    <w:rPr>
+                      <w:rFonts w:ascii="Cambria Math" w:hAnsi="Cambria Math"/>
+                      <w:sz w:val="22"/>
+                      <w:szCs w:val="20"/>
+                      <w:lang w:val="en-IN"/>
+                    </w:rPr>
+                    <m:t>φ</m:t>
+                  </m:r>
+                </m:e>
+                <m:sub>
+                  <m:r>
+                    <w:rPr>
+                      <w:rFonts w:ascii="Cambria Math" w:hAnsi="Cambria Math"/>
+                      <w:sz w:val="22"/>
+                      <w:szCs w:val="20"/>
+                      <w:lang w:val="en-IN"/>
+                    </w:rPr>
+                    <m:t>m,n</m:t>
+                  </m:r>
+                </m:sub>
+                <m:sup>
+                  <m:r>
+                    <w:rPr>
+                      <w:rFonts w:ascii="Cambria Math" w:hAnsi="Cambria Math"/>
+                      <w:sz w:val="22"/>
+                      <w:szCs w:val="20"/>
+                      <w:lang w:val="en-IN"/>
+                    </w:rPr>
+                    <m:t>e</m:t>
+                  </m:r>
+                </m:sup>
+              </m:sSubSup>
+              <m:d>
+                <m:dPr>
+                  <m:ctrlPr>
+                    <w:rPr>
+                      <w:rFonts w:ascii="Cambria Math" w:hAnsi="Cambria Math"/>
+                      <w:i/>
+                      <w:sz w:val="22"/>
+                      <w:szCs w:val="20"/>
+                      <w:lang w:val="en-IN"/>
+                    </w:rPr>
+                  </m:ctrlPr>
+                </m:dPr>
+                <m:e>
+                  <m:sSub>
+                    <m:sSubPr>
+                      <m:ctrlPr>
+                        <w:rPr>
+                          <w:rFonts w:ascii="Cambria Math" w:hAnsi="Cambria Math"/>
+                          <w:i/>
+                          <w:sz w:val="22"/>
+                          <w:szCs w:val="20"/>
+                          <w:lang w:val="en-IN"/>
+                        </w:rPr>
+                      </m:ctrlPr>
+                    </m:sSubPr>
+                    <m:e>
+                      <m:r>
+                        <w:rPr>
+                          <w:rFonts w:ascii="Cambria Math" w:hAnsi="Cambria Math"/>
+                          <w:sz w:val="22"/>
+                          <w:szCs w:val="20"/>
+                          <w:lang w:val="en-IN"/>
+                        </w:rPr>
+                        <m:t>k</m:t>
+                      </m:r>
+                    </m:e>
+                    <m:sub>
+                      <m:r>
+                        <w:rPr>
+                          <w:rFonts w:ascii="Cambria Math" w:hAnsi="Cambria Math"/>
+                          <w:sz w:val="22"/>
+                          <w:szCs w:val="20"/>
+                          <w:lang w:val="en-IN"/>
+                        </w:rPr>
+                        <m:t>x</m:t>
+                      </m:r>
+                    </m:sub>
+                  </m:sSub>
+                  <m:r>
+                    <w:rPr>
+                      <w:rFonts w:ascii="Cambria Math" w:hAnsi="Cambria Math"/>
+                      <w:sz w:val="22"/>
+                      <w:szCs w:val="20"/>
+                      <w:lang w:val="en-IN"/>
+                    </w:rPr>
+                    <m:t>,</m:t>
+                  </m:r>
+                  <m:sSub>
+                    <m:sSubPr>
+                      <m:ctrlPr>
+                        <w:rPr>
+                          <w:rFonts w:ascii="Cambria Math" w:hAnsi="Cambria Math"/>
+                          <w:i/>
+                          <w:sz w:val="22"/>
+                          <w:szCs w:val="20"/>
+                          <w:lang w:val="en-IN"/>
+                        </w:rPr>
+                      </m:ctrlPr>
+                    </m:sSubPr>
+                    <m:e>
+                      <m:r>
+                        <w:rPr>
+                          <w:rFonts w:ascii="Cambria Math" w:hAnsi="Cambria Math"/>
+                          <w:sz w:val="22"/>
+                          <w:szCs w:val="20"/>
+                          <w:lang w:val="en-IN"/>
+                        </w:rPr>
+                        <m:t>k</m:t>
+                      </m:r>
+                    </m:e>
+                    <m:sub>
+                      <m:r>
+                        <w:rPr>
+                          <w:rFonts w:ascii="Cambria Math" w:hAnsi="Cambria Math"/>
+                          <w:sz w:val="22"/>
+                          <w:szCs w:val="20"/>
+                          <w:lang w:val="en-IN"/>
+                        </w:rPr>
+                        <m:t>y</m:t>
+                      </m:r>
+                    </m:sub>
+                  </m:sSub>
+                </m:e>
+              </m:d>
+              <m:r>
+                <w:rPr>
+                  <w:rFonts w:ascii="Cambria Math" w:hAnsi="Cambria Math"/>
+                  <w:sz w:val="22"/>
+                  <w:szCs w:val="20"/>
+                  <w:lang w:val="en-IN"/>
+                </w:rPr>
+                <m:t>[1-</m:t>
+              </m:r>
+              <m:r>
+                <w:rPr>
+                  <w:rFonts w:ascii="Cambria Math" w:hAnsi="Cambria Math"/>
+                  <w:sz w:val="22"/>
+                </w:rPr>
+                <m:t>P</m:t>
+              </m:r>
+              <m:d>
+                <m:dPr>
+                  <m:ctrlPr>
+                    <w:rPr>
+                      <w:rFonts w:ascii="Cambria Math" w:hAnsi="Cambria Math"/>
+                      <w:iCs/>
+                      <w:sz w:val="22"/>
+                    </w:rPr>
+                  </m:ctrlPr>
+                </m:dPr>
+                <m:e>
+                  <m:sSub>
+                    <m:sSubPr>
+                      <m:ctrlPr>
+                        <w:rPr>
+                          <w:rFonts w:ascii="Cambria Math" w:hAnsi="Cambria Math"/>
+                          <w:i/>
+                          <w:iCs/>
+                          <w:sz w:val="22"/>
+                        </w:rPr>
+                      </m:ctrlPr>
+                    </m:sSubPr>
+                    <m:e>
+                      <m:r>
+                        <w:rPr>
+                          <w:rFonts w:ascii="Cambria Math" w:hAnsi="Cambria Math"/>
+                          <w:sz w:val="22"/>
+                        </w:rPr>
+                        <m:t>k</m:t>
+                      </m:r>
+                      <m:ctrlPr>
+                        <w:rPr>
+                          <w:rFonts w:ascii="Cambria Math" w:hAnsi="Cambria Math"/>
+                          <w:iCs/>
+                          <w:sz w:val="22"/>
+                        </w:rPr>
+                      </m:ctrlPr>
+                    </m:e>
+                    <m:sub>
+                      <m:r>
+                        <w:rPr>
+                          <w:rFonts w:ascii="Cambria Math" w:hAnsi="Cambria Math"/>
+                          <w:sz w:val="22"/>
+                        </w:rPr>
+                        <m:t>x</m:t>
+                      </m:r>
+                    </m:sub>
+                  </m:sSub>
+                  <m:r>
+                    <w:rPr>
+                      <w:rFonts w:ascii="Cambria Math" w:hAnsi="Cambria Math"/>
+                      <w:sz w:val="22"/>
+                    </w:rPr>
+                    <m:t>,</m:t>
+                  </m:r>
+                  <m:sSub>
+                    <m:sSubPr>
+                      <m:ctrlPr>
+                        <w:rPr>
+                          <w:rFonts w:ascii="Cambria Math" w:hAnsi="Cambria Math"/>
+                          <w:i/>
+                          <w:iCs/>
+                          <w:sz w:val="22"/>
+                        </w:rPr>
+                      </m:ctrlPr>
+                    </m:sSubPr>
+                    <m:e>
+                      <m:r>
+                        <w:rPr>
+                          <w:rFonts w:ascii="Cambria Math" w:hAnsi="Cambria Math"/>
+                          <w:sz w:val="22"/>
+                        </w:rPr>
+                        <m:t>k</m:t>
+                      </m:r>
+                      <m:ctrlPr>
+                        <w:rPr>
+                          <w:rFonts w:ascii="Cambria Math" w:hAnsi="Cambria Math"/>
+                          <w:i/>
+                          <w:sz w:val="22"/>
+                        </w:rPr>
+                      </m:ctrlPr>
+                    </m:e>
+                    <m:sub>
+                      <m:r>
+                        <w:rPr>
+                          <w:rFonts w:ascii="Cambria Math" w:hAnsi="Cambria Math"/>
+                          <w:sz w:val="22"/>
+                        </w:rPr>
+                        <m:t>y</m:t>
+                      </m:r>
+                    </m:sub>
+                  </m:sSub>
+                  <m:ctrlPr>
+                    <w:rPr>
+                      <w:rFonts w:ascii="Cambria Math" w:hAnsi="Cambria Math"/>
+                      <w:i/>
+                      <w:iCs/>
+                      <w:sz w:val="22"/>
+                    </w:rPr>
+                  </m:ctrlPr>
+                </m:e>
+              </m:d>
+              <m:r>
+                <w:rPr>
+                  <w:rFonts w:ascii="Cambria Math" w:hAnsi="Cambria Math"/>
+                  <w:sz w:val="22"/>
+                </w:rPr>
+                <m:t>]</m:t>
+              </m:r>
+            </m:oMath>
+          </w:p>
+        </w:tc>
+        <w:tc>
+          <w:tcPr>
+            <w:tcW w:w="799" w:type="dxa"/>
+          </w:tcPr>
+          <w:p>
+            <w:pPr>
+              <w:pStyle w:val="Normal1stpara"/>
+              <w:jc w:val="right"/>
+              <w:rPr>
+                <w:sz w:val="22"/>
+                <w:szCs w:val="20"/>
+                <w:lang w:val="en-IN"/>
+              </w:rPr>
+            </w:pPr>
+            <w:r>
+              <w:rPr>
+                <w:sz w:val="22"/>
+                <w:szCs w:val="20"/>
+                <w:lang w:val="en-IN"/>
+              </w:rPr>
+              <w:t>(8)</w:t>
+            </w:r>
+          </w:p>
+        </w:tc>
+      </w:tr>
+    </w:tbl>
+    <w:p>
+      <w:pPr>
+        <w:pStyle w:val="Normal1stpara"/>
+        <w:rPr>
+          <w:sz w:val="22"/>
+          <w:szCs w:val="20"/>
+        </w:rPr>
+      </w:pPr>
+      <w:r>
+        <w:rPr>
+          <w:sz w:val="22"/>
+          <w:szCs w:val="20"/>
+        </w:rPr>
+        <w:lastRenderedPageBreak/>
+        <w:t xml:space="preserve">Single iteration is completed when all the </w:t>
+      </w:r>
+      <w:r>
+        <w:rPr>
+          <w:sz w:val="22"/>
+          <w:szCs w:val="20"/>
+        </w:rPr>
+        <w:t>captured images are used to update corresponding parts of the sample spectrum in Fourier domain. </w:t>
+      </w:r>
+      <m:oMath>
+        <m:r>
+          <w:rPr>
+            <w:rFonts w:ascii="Cambria Math" w:hAnsi="Cambria Math"/>
+            <w:sz w:val="22"/>
+            <w:szCs w:val="20"/>
+          </w:rPr>
+          <m:t>i</m:t>
+        </m:r>
+      </m:oMath>
+      <w:r>
+        <w:rPr>
+          <w:sz w:val="22"/>
+          <w:szCs w:val="20"/>
+        </w:rPr>
+        <w:t> iterations are repeated until the solution converges in the limits of an error metric defined by</w:t>
+      </w:r>
+    </w:p>
+    <w:tbl>
+      <w:tblPr>
+        <w:tblStyle w:val="TableGrid"/>
+        <w:tblW w:w="0" w:type="auto"/>
+        <w:tblBorders>
+          <w:top w:val="none" w:sz="0" w:space="0" w:color="auto"/>
+          <w:left w:val="none" w:sz="0" w:space="0" w:color="auto"/>
+          <w:bottom w:val="none" w:sz="0" w:space="0" w:color="auto"/>
+          <w:right w:val="none" w:sz="0" w:space="0" w:color="auto"/>
+          <w:insideH w:val="none" w:sz="0" w:space="0" w:color="auto"/>
+          <w:insideV w:val="none" w:sz="0" w:space="0" w:color="auto"/>
+        </w:tblBorders>
+        <w:tblLook w:val="04A0" w:firstRow="1" w:lastRow="0" w:firstColumn="1" w:lastColumn="0" w:noHBand="0" w:noVBand="1"/>
+      </w:tblPr>
+      <w:tblGrid>
+        <w:gridCol w:w="8217"/>
+        <w:gridCol w:w="799"/>
+      </w:tblGrid>
+      <w:tr>
+        <w:tc>
+          <w:tcPr>
+            <w:tcW w:w="8217" w:type="dxa"/>
+          </w:tcPr>
+          <w:p>
+            <w:pPr>
+              <w:pStyle w:val="Normal1stpara"/>
+              <w:rPr>
+                <w:sz w:val="22"/>
+                <w:szCs w:val="20"/>
+              </w:rPr>
+            </w:pPr>
+            <m:oMathPara>
+              <m:oMath>
+                <m:sSub>
+                  <m:sSubPr>
+                    <m:ctrlPr>
+                      <w:rPr>
+                        <w:rFonts w:ascii="Cambria Math" w:hAnsi="Cambria Math"/>
+                        <w:i/>
+                        <w:sz w:val="22"/>
+                        <w:szCs w:val="20"/>
+                      </w:rPr>
+                    </m:ctrlPr>
+                  </m:sSubPr>
+                  <m:e>
+                    <m:r>
+                      <w:rPr>
+                        <w:rFonts w:ascii="Cambria Math" w:hAnsi="Cambria Math"/>
+                        <w:sz w:val="22"/>
+                        <w:szCs w:val="20"/>
+                      </w:rPr>
+                      <m:t>∈</m:t>
+                    </m:r>
+                  </m:e>
+                  <m:sub>
+                    <m:r>
+                      <w:rPr>
+                        <w:rFonts w:ascii="Cambria Math" w:hAnsi="Cambria Math"/>
+                        <w:sz w:val="22"/>
+                        <w:szCs w:val="20"/>
+                      </w:rPr>
+                      <m:t>i</m:t>
+                    </m:r>
+                  </m:sub>
+                </m:sSub>
+                <m:r>
+                  <w:rPr>
+                    <w:rFonts w:ascii="Cambria Math" w:hAnsi="Cambria Math"/>
+                    <w:sz w:val="22"/>
+                    <w:szCs w:val="20"/>
+                  </w:rPr>
+                  <m:t>=</m:t>
+                </m:r>
+                <m:f>
+                  <m:fPr>
+                    <m:ctrlPr>
+                      <w:rPr>
+                        <w:rFonts w:ascii="Cambria Math" w:hAnsi="Cambria Math"/>
+                        <w:i/>
+                        <w:sz w:val="22"/>
+                        <w:szCs w:val="20"/>
+                      </w:rPr>
+                    </m:ctrlPr>
+                  </m:fPr>
+                  <m:num>
+                    <m:nary>
+                      <m:naryPr>
+                        <m:chr m:val="∑"/>
+                        <m:limLoc m:val="subSup"/>
+                        <m:supHide m:val="1"/>
+                        <m:ctrlPr>
+                          <w:rPr>
+                            <w:rFonts w:ascii="Cambria Math" w:hAnsi="Cambria Math"/>
+                            <w:i/>
+                            <w:sz w:val="22"/>
+                            <w:szCs w:val="20"/>
+                          </w:rPr>
+                        </m:ctrlPr>
+                      </m:naryPr>
+                      <m:sub>
+                        <m:r>
+                          <w:rPr>
+                            <w:rFonts w:ascii="Cambria Math" w:hAnsi="Cambria Math"/>
+                            <w:sz w:val="22"/>
+                            <w:szCs w:val="20"/>
+                          </w:rPr>
+                          <m:t>x,y,m,n</m:t>
+                        </m:r>
+                      </m:sub>
+                      <m:sup/>
+                      <m:e>
+                        <m:sSup>
+                          <m:sSupPr>
+                            <m:ctrlPr>
+                              <w:rPr>
+                                <w:rFonts w:ascii="Cambria Math" w:hAnsi="Cambria Math"/>
+                                <w:i/>
+                                <w:sz w:val="22"/>
+                                <w:szCs w:val="20"/>
+                                <w:lang w:val="en-IN"/>
+                              </w:rPr>
+                            </m:ctrlPr>
+                          </m:sSupPr>
+                          <m:e>
+                            <m:d>
+                              <m:dPr>
+                                <m:ctrlPr>
+                                  <w:rPr>
+                                    <w:rFonts w:ascii="Cambria Math" w:hAnsi="Cambria Math"/>
+                                    <w:i/>
+                                    <w:sz w:val="22"/>
+                                    <w:szCs w:val="20"/>
+                                  </w:rPr>
+                                </m:ctrlPr>
+                              </m:dPr>
+                              <m:e>
+                                <m:rad>
+                                  <m:radPr>
+                                    <m:degHide m:val="1"/>
+                                    <m:ctrlPr>
+                                      <w:rPr>
+                                        <w:rFonts w:ascii="Cambria Math" w:hAnsi="Cambria Math"/>
+                                        <w:i/>
+                                        <w:sz w:val="22"/>
+                                        <w:lang w:val="en-IN"/>
+                                      </w:rPr>
+                                    </m:ctrlPr>
+                                  </m:radPr>
+                                  <m:deg>
+                                    <m:ctrlPr>
+                                      <w:rPr>
+                                        <w:rFonts w:ascii="Cambria Math" w:hAnsi="Cambria Math"/>
+                                        <w:i/>
+                                        <w:iCs/>
+                                        <w:sz w:val="22"/>
+                                        <w:lang w:val="en-IN"/>
+                                      </w:rPr>
+                                    </m:ctrlPr>
+                                  </m:deg>
+                                  <m:e>
+                                    <m:sSub>
+                                      <m:sSubPr>
+                                        <m:ctrlPr>
+                                          <w:rPr>
+                                            <w:rFonts w:ascii="Cambria Math" w:hAnsi="Cambria Math"/>
+                                            <w:i/>
+                                            <w:iCs/>
+                                            <w:sz w:val="22"/>
+                                            <w:lang w:val="en-IN"/>
+                                          </w:rPr>
+                                        </m:ctrlPr>
+                                      </m:sSubPr>
+                                      <m:e>
+                                        <m:sSup>
+                                          <m:sSupPr>
+                                            <m:ctrlPr>
+                                              <w:rPr>
+                                                <w:rFonts w:ascii="Cambria Math" w:hAnsi="Cambria Math"/>
+                                                <w:i/>
+                                                <w:sz w:val="22"/>
+                                                <w:lang w:val="en-IN"/>
+                                              </w:rPr>
+                                            </m:ctrlPr>
+                                          </m:sSupPr>
+                                          <m:e>
+                                            <m:r>
+                                              <w:rPr>
+                                                <w:rFonts w:ascii="Cambria Math" w:hAnsi="Cambria Math"/>
+                                                <w:sz w:val="22"/>
+                                                <w:lang w:val="en-IN"/>
+                                              </w:rPr>
+                                              <m:t>I</m:t>
+                                            </m:r>
+                                            <m:ctrlPr>
+                                              <w:rPr>
+                                                <w:rFonts w:ascii="Cambria Math" w:eastAsia="Cambria Math" w:hAnsi="Cambria Math" w:cs="Cambria Math"/>
+                                                <w:i/>
+                                                <w:iCs/>
+                                                <w:sz w:val="22"/>
+                                                <w:lang w:val="en-IN"/>
+                                              </w:rPr>
+                                            </m:ctrlPr>
+                                          </m:e>
+                                          <m:sup>
+                                            <m:r>
+                                              <w:rPr>
+                                                <w:rFonts w:ascii="Cambria Math" w:hAnsi="Cambria Math"/>
+                                                <w:sz w:val="22"/>
+                                                <w:lang w:val="en-IN"/>
+                                              </w:rPr>
+                                              <m:t>c</m:t>
+                                            </m:r>
+                                          </m:sup>
+                                        </m:sSup>
+                                        <m:ctrlPr>
+                                          <w:rPr>
+                                            <w:rFonts w:ascii="Cambria Math" w:hAnsi="Cambria Math"/>
+                                            <w:i/>
+                                            <w:sz w:val="22"/>
+                                            <w:lang w:val="en-IN"/>
+                                          </w:rPr>
+                                        </m:ctrlPr>
+                                      </m:e>
+                                      <m:sub>
+                                        <m:r>
+                                          <w:rPr>
+                                            <w:rFonts w:ascii="Cambria Math" w:hAnsi="Cambria Math"/>
+                                            <w:sz w:val="22"/>
+                                            <w:lang w:val="en-IN"/>
+                                          </w:rPr>
+                                          <m:t>m</m:t>
+                                        </m:r>
+                                        <m:r>
+                                          <m:rPr>
+                                            <m:sty m:val="p"/>
+                                          </m:rPr>
+                                          <w:rPr>
+                                            <w:rFonts w:ascii="Cambria Math" w:hAnsi="Cambria Math"/>
+                                            <w:sz w:val="22"/>
+                                            <w:lang w:val="en-IN" w:bidi="ar-AE"/>
+                                          </w:rPr>
+                                          <m:t>,</m:t>
+                                        </m:r>
+                                        <m:r>
+                                          <w:rPr>
+                                            <w:rFonts w:ascii="Cambria Math" w:hAnsi="Cambria Math"/>
+                                            <w:sz w:val="22"/>
+                                            <w:lang w:val="en-IN"/>
+                                          </w:rPr>
+                                          <m:t>n</m:t>
+                                        </m:r>
+                                      </m:sub>
+                                    </m:sSub>
+                                    <m:d>
+                                      <m:dPr>
+                                        <m:ctrlPr>
+                                          <w:rPr>
+                                            <w:rFonts w:ascii="Cambria Math" w:hAnsi="Cambria Math"/>
+                                            <w:i/>
+                                            <w:iCs/>
+                                            <w:sz w:val="22"/>
+                                            <w:lang w:val="en-IN"/>
+                                          </w:rPr>
+                                        </m:ctrlPr>
+                                      </m:dPr>
+                                      <m:e>
+                                        <m:r>
+                                          <w:rPr>
+                                            <w:rFonts w:ascii="Cambria Math" w:hAnsi="Cambria Math"/>
+                                            <w:sz w:val="22"/>
+                                            <w:lang w:val="en-IN"/>
+                                          </w:rPr>
+                                          <m:t>x,y</m:t>
+                                        </m:r>
+                                      </m:e>
+                                    </m:d>
+                                  </m:e>
+                                </m:rad>
+                                <m:r>
+                                  <w:rPr>
+                                    <w:rFonts w:ascii="Cambria Math" w:hAnsi="Cambria Math"/>
+                                    <w:sz w:val="22"/>
+                                    <w:szCs w:val="20"/>
+                                  </w:rPr>
+                                  <m:t>-</m:t>
+                                </m:r>
+                                <m:d>
+                                  <m:dPr>
+                                    <m:begChr m:val="|"/>
+                                    <m:endChr m:val="|"/>
+                                    <m:ctrlPr>
+                                      <w:rPr>
+                                        <w:rFonts w:ascii="Cambria Math" w:hAnsi="Cambria Math"/>
+                                        <w:i/>
+                                        <w:sz w:val="22"/>
+                                        <w:szCs w:val="20"/>
+                                      </w:rPr>
+                                    </m:ctrlPr>
+                                  </m:dPr>
+                                  <m:e>
+                                    <m:sSubSup>
+                                      <m:sSubSupPr>
+                                        <m:ctrlPr>
+                                          <w:rPr>
+                                            <w:rFonts w:ascii="Cambria Math" w:hAnsi="Cambria Math"/>
+                                            <w:i/>
+                                            <w:sz w:val="22"/>
+                                            <w:szCs w:val="20"/>
+                                            <w:lang w:val="en-IN"/>
+                                          </w:rPr>
+                                        </m:ctrlPr>
+                                      </m:sSubSupPr>
+                                      <m:e>
+                                        <m:r>
+                                          <w:rPr>
+                                            <w:rFonts w:ascii="Cambria Math" w:hAnsi="Cambria Math"/>
+                                            <w:sz w:val="22"/>
+                                            <w:szCs w:val="20"/>
+                                            <w:lang w:val="en-IN"/>
+                                          </w:rPr>
+                                          <m:t>φ</m:t>
+                                        </m:r>
+                                        <m:ctrlPr>
+                                          <w:rPr>
+                                            <w:rFonts w:ascii="Cambria Math" w:hAnsi="Cambria Math"/>
+                                            <w:i/>
+                                            <w:sz w:val="22"/>
+                                            <w:szCs w:val="20"/>
+                                          </w:rPr>
+                                        </m:ctrlPr>
+                                      </m:e>
+                                      <m:sub>
+                                        <m:r>
+                                          <w:rPr>
+                                            <w:rFonts w:ascii="Cambria Math" w:hAnsi="Cambria Math"/>
+                                            <w:sz w:val="22"/>
+                                            <w:szCs w:val="20"/>
+                                            <w:lang w:val="en-IN"/>
+                                          </w:rPr>
+                                          <m:t>i,m,n</m:t>
+                                        </m:r>
+                                      </m:sub>
+                                      <m:sup>
+                                        <m:r>
+                                          <w:rPr>
+                                            <w:rFonts w:ascii="Cambria Math" w:hAnsi="Cambria Math"/>
+                                            <w:sz w:val="22"/>
+                                            <w:szCs w:val="20"/>
+                                            <w:lang w:val="en-IN"/>
+                                          </w:rPr>
+                                          <m:t>e</m:t>
+                                        </m:r>
+                                      </m:sup>
+                                    </m:sSubSup>
+                                    <m:d>
+                                      <m:dPr>
+                                        <m:ctrlPr>
+                                          <w:rPr>
+                                            <w:rFonts w:ascii="Cambria Math" w:hAnsi="Cambria Math"/>
+                                            <w:i/>
+                                            <w:sz w:val="22"/>
+                                            <w:szCs w:val="20"/>
+                                            <w:lang w:val="en-IN"/>
+                                          </w:rPr>
+                                        </m:ctrlPr>
+                                      </m:dPr>
+                                      <m:e>
+                                        <m:r>
+                                          <w:rPr>
+                                            <w:rFonts w:ascii="Cambria Math" w:hAnsi="Cambria Math"/>
+                                            <w:sz w:val="22"/>
+                                            <w:szCs w:val="20"/>
+                                            <w:lang w:val="en-IN"/>
+                                          </w:rPr>
+                                          <m:t>x,y</m:t>
+                                        </m:r>
+                                      </m:e>
+                                    </m:d>
+                                    <m:ctrlPr>
+                                      <w:rPr>
+                                        <w:rFonts w:ascii="Cambria Math" w:hAnsi="Cambria Math"/>
+                                        <w:i/>
+                                        <w:sz w:val="22"/>
+                                        <w:szCs w:val="20"/>
+                                        <w:lang w:val="en-IN"/>
+                                      </w:rPr>
+                                    </m:ctrlPr>
+                                  </m:e>
+                                </m:d>
+                                <m:ctrlPr>
+                                  <w:rPr>
+                                    <w:rFonts w:ascii="Cambria Math" w:hAnsi="Cambria Math"/>
+                                    <w:i/>
+                                    <w:sz w:val="22"/>
+                                    <w:szCs w:val="20"/>
+                                    <w:lang w:val="en-IN"/>
+                                  </w:rPr>
+                                </m:ctrlPr>
+                              </m:e>
+                            </m:d>
+                            <m:ctrlPr>
+                              <w:rPr>
+                                <w:rFonts w:ascii="Cambria Math" w:hAnsi="Cambria Math"/>
+                                <w:i/>
+                                <w:sz w:val="22"/>
+                                <w:szCs w:val="20"/>
+                              </w:rPr>
+                            </m:ctrlPr>
+                          </m:e>
+                          <m:sup>
+                            <m:r>
+                              <w:rPr>
+                                <w:rFonts w:ascii="Cambria Math" w:hAnsi="Cambria Math"/>
+                                <w:sz w:val="22"/>
+                                <w:szCs w:val="20"/>
+                                <w:lang w:val="en-IN"/>
+                              </w:rPr>
+                              <m:t>2</m:t>
+                            </m:r>
+                          </m:sup>
+                        </m:sSup>
+                      </m:e>
+                    </m:nary>
+                  </m:num>
+                  <m:den>
+                    <m:nary>
+                      <m:naryPr>
+                        <m:chr m:val="∑"/>
+                        <m:limLoc m:val="subSup"/>
+                        <m:supHide m:val="1"/>
+                        <m:ctrlPr>
+                          <w:rPr>
+                            <w:rFonts w:ascii="Cambria Math" w:hAnsi="Cambria Math"/>
+                            <w:i/>
+                            <w:sz w:val="22"/>
+                            <w:szCs w:val="20"/>
+                          </w:rPr>
+                        </m:ctrlPr>
+                      </m:naryPr>
+                      <m:sub>
+                        <m:r>
+                          <w:rPr>
+                            <w:rFonts w:ascii="Cambria Math" w:hAnsi="Cambria Math"/>
+                            <w:sz w:val="22"/>
+                            <w:szCs w:val="20"/>
+                          </w:rPr>
+                          <m:t>x,y,m,n</m:t>
+                        </m:r>
+                      </m:sub>
+                      <m:sup/>
+                      <m:e>
+                        <m:sSub>
+                          <m:sSubPr>
+                            <m:ctrlPr>
+                              <w:rPr>
+                                <w:rFonts w:ascii="Cambria Math" w:hAnsi="Cambria Math"/>
+                                <w:i/>
+                                <w:iCs/>
+                                <w:sz w:val="22"/>
+                                <w:lang w:val="en-IN"/>
+                              </w:rPr>
+                            </m:ctrlPr>
+                          </m:sSubPr>
+                          <m:e>
+                            <m:sSup>
+                              <m:sSupPr>
+                                <m:ctrlPr>
+                                  <w:rPr>
+                                    <w:rFonts w:ascii="Cambria Math" w:hAnsi="Cambria Math"/>
+                                    <w:i/>
+                                    <w:sz w:val="22"/>
+                                    <w:lang w:val="en-IN"/>
+                                  </w:rPr>
+                                </m:ctrlPr>
+                              </m:sSupPr>
+                              <m:e>
+                                <m:r>
+                                  <w:rPr>
+                                    <w:rFonts w:ascii="Cambria Math" w:hAnsi="Cambria Math"/>
+                                    <w:sz w:val="22"/>
+                                    <w:lang w:val="en-IN"/>
+                                  </w:rPr>
+                                  <m:t>I</m:t>
+                                </m:r>
+                                <m:ctrlPr>
+                                  <w:rPr>
+                                    <w:rFonts w:ascii="Cambria Math" w:eastAsia="Cambria Math" w:hAnsi="Cambria Math" w:cs="Cambria Math"/>
+                                    <w:i/>
+                                    <w:iCs/>
+                                    <w:sz w:val="22"/>
+                                    <w:lang w:val="en-IN"/>
+                                  </w:rPr>
+                                </m:ctrlPr>
+                              </m:e>
+                              <m:sup>
+                                <m:r>
+                                  <w:rPr>
+                                    <w:rFonts w:ascii="Cambria Math" w:hAnsi="Cambria Math"/>
+                                    <w:sz w:val="22"/>
+                                    <w:lang w:val="en-IN"/>
+                                  </w:rPr>
+                                  <m:t>c</m:t>
+                                </m:r>
+                              </m:sup>
+                            </m:sSup>
+                            <m:ctrlPr>
+                              <w:rPr>
+                                <w:rFonts w:ascii="Cambria Math" w:hAnsi="Cambria Math"/>
+                                <w:i/>
+                                <w:sz w:val="22"/>
+                                <w:lang w:val="en-IN"/>
+                              </w:rPr>
+                            </m:ctrlPr>
+                          </m:e>
+                          <m:sub>
+                            <m:r>
+                              <w:rPr>
+                                <w:rFonts w:ascii="Cambria Math" w:hAnsi="Cambria Math"/>
+                                <w:sz w:val="22"/>
+                                <w:lang w:val="en-IN"/>
+                              </w:rPr>
+                              <m:t>m</m:t>
+                            </m:r>
+                            <m:r>
+                              <m:rPr>
+                                <m:sty m:val="p"/>
+                              </m:rPr>
+                              <w:rPr>
+                                <w:rFonts w:ascii="Cambria Math" w:hAnsi="Cambria Math"/>
+                                <w:sz w:val="22"/>
+                                <w:lang w:val="en-IN" w:bidi="ar-AE"/>
+                              </w:rPr>
+                              <m:t>,</m:t>
+                            </m:r>
+                            <m:r>
+                              <w:rPr>
+                                <w:rFonts w:ascii="Cambria Math" w:hAnsi="Cambria Math"/>
+                                <w:sz w:val="22"/>
+                                <w:lang w:val="en-IN"/>
+                              </w:rPr>
+                              <m:t>n</m:t>
+                            </m:r>
+                          </m:sub>
+                        </m:sSub>
+                        <m:d>
+                          <m:dPr>
+                            <m:ctrlPr>
+                              <w:rPr>
+                                <w:rFonts w:ascii="Cambria Math" w:hAnsi="Cambria Math"/>
+                                <w:i/>
+                                <w:iCs/>
+                                <w:sz w:val="22"/>
+                                <w:lang w:val="en-IN"/>
+                              </w:rPr>
+                            </m:ctrlPr>
+                          </m:dPr>
+                          <m:e>
+                            <m:r>
+                              <w:rPr>
+                                <w:rFonts w:ascii="Cambria Math" w:hAnsi="Cambria Math"/>
+                                <w:sz w:val="22"/>
+                                <w:lang w:val="en-IN"/>
+                              </w:rPr>
+                              <m:t>x,y</m:t>
+                            </m:r>
+                          </m:e>
+                        </m:d>
+                      </m:e>
+                    </m:nary>
+                  </m:den>
+                </m:f>
+              </m:oMath>
+            </m:oMathPara>
+          </w:p>
+        </w:tc>
+        <w:tc>
+          <w:tcPr>
+            <w:tcW w:w="799" w:type="dxa"/>
+          </w:tcPr>
+          <w:p>
+            <w:pPr>
+              <w:pStyle w:val="Normal1stpara"/>
+              <w:jc w:val="right"/>
+              <w:rPr>
+                <w:sz w:val="22"/>
+                <w:szCs w:val="20"/>
+              </w:rPr>
+            </w:pPr>
+            <w:r>
+              <w:rPr>
+                <w:sz w:val="22"/>
+                <w:szCs w:val="20"/>
+              </w:rPr>
+              <w:t>(9)</w:t>
+            </w:r>
+          </w:p>
+        </w:tc>
+      </w:tr>
+    </w:tbl>
+    <w:p>
+      <w:pPr>
+        <w:pStyle w:val="Normal1stpara"/>
+        <w:rPr>
+          <w:sz w:val="22"/>
+          <w:szCs w:val="20"/>
+        </w:rPr>
+      </w:pPr>
+      <w:r>
+        <w:rPr>
+          <w:sz w:val="22"/>
+          <w:szCs w:val="20"/>
+        </w:rPr>
+        <w:t>The modification in the LR image does not update the pupil or object function in the beginning.</w:t>
+      </w:r>
+      <w:r>
+        <w:rPr>
+          <w:sz w:val="22"/>
+          <w:szCs w:val="20"/>
+        </w:rPr>
+        <w:t xml:space="preserve"> There are multiple frameworks to update these functions that can be implemented.</w:t>
+      </w:r>
     </w:p>
     <w:p>
       <w:pPr>
-        <w:pStyle w:val="Normal1stpara"/>
-        <w:rPr>
+        <w:pStyle w:val="Heading1"/>
+        <w:rPr>
+          <w:sz w:val="24"/>
+          <w:szCs w:val="24"/>
+          <w:lang w:eastAsia="ja-JP"/>
+        </w:rPr>
+      </w:pPr>
+      <w:r>
+        <w:rPr>
+          <w:sz w:val="24"/>
+          <w:szCs w:val="24"/>
+          <w:lang w:eastAsia="ja-JP"/>
+        </w:rPr>
+        <w:t xml:space="preserve"> </w:t>
+      </w:r>
+      <w:r>
+        <w:rPr>
+          <w:b/>
+          <w:bCs/>
+          <w:sz w:val="24"/>
+          <w:szCs w:val="24"/>
+          <w:lang w:eastAsia="ja-JP"/>
+        </w:rPr>
+        <w:t>References</w:t>
+      </w:r>
+    </w:p>
+    <w:p>
+      <w:pPr>
+        <w:pStyle w:val="Bibliography"/>
+        <w:rPr>
+          <w:rFonts w:cs="Arial"/>
+          <w:sz w:val="22"/>
+        </w:rPr>
+      </w:pPr>
+      <w:r>
+        <w:rPr>
+          <w:sz w:val="22"/>
+          <w:szCs w:val="20"/>
+        </w:rPr>
+        <w:fldChar w:fldCharType="begin"/>
+      </w:r>
+      <w:r>
+        <w:rPr>
+          <w:sz w:val="22"/>
+          <w:szCs w:val="20"/>
+        </w:rPr>
+        <w:instrText xml:space="preserve"> ADDIN ZOTERO_BIBL {"uncited":[],"omitted":[],"custom":[]} CSL_BIBLIOGRAPHY </w:instrText>
+      </w:r>
+      <w:r>
+        <w:rPr>
+          <w:sz w:val="22"/>
+          <w:szCs w:val="20"/>
+        </w:rPr>
+        <w:fldChar w:fldCharType="separate"/>
+      </w:r>
+      <w:r>
+        <w:rPr>
+          <w:rFonts w:cs="Arial"/>
+          <w:sz w:val="22"/>
+        </w:rPr>
+        <w:t xml:space="preserve">1. </w:t>
+      </w:r>
+      <w:r>
+        <w:rPr>
+          <w:rFonts w:cs="Arial"/>
+          <w:sz w:val="22"/>
+        </w:rPr>
+        <w:tab/>
+        <w:t xml:space="preserve">G. Zheng, C. Shen, S. Jiang, P. Song, and C. Yang, "Concept, implementations and applications of Fourier ptychography," Nat Rev Phys </w:t>
+      </w:r>
+      <w:r>
+        <w:rPr>
+          <w:rFonts w:cs="Arial"/>
+          <w:b/>
+          <w:bCs/>
+          <w:sz w:val="22"/>
+        </w:rPr>
+        <w:t>3</w:t>
+      </w:r>
+      <w:r>
+        <w:rPr>
+          <w:rFonts w:cs="Arial"/>
+          <w:sz w:val="22"/>
+        </w:rPr>
+        <w:t>, 207–223 (2021).</w:t>
+      </w:r>
+    </w:p>
+    <w:p>
+      <w:pPr>
+        <w:pStyle w:val="Bibliography"/>
+        <w:rPr>
+          <w:rFonts w:cs="Arial"/>
+          <w:sz w:val="22"/>
+        </w:rPr>
+      </w:pPr>
+      <w:r>
+        <w:rPr>
+          <w:rFonts w:cs="Arial"/>
+          <w:sz w:val="22"/>
+        </w:rPr>
+        <w:t xml:space="preserve">2. </w:t>
+      </w:r>
+      <w:r>
+        <w:rPr>
+          <w:rFonts w:cs="Arial"/>
+          <w:sz w:val="22"/>
+        </w:rPr>
+        <w:tab/>
+        <w:t xml:space="preserve">X. Ou, R. Horstmeyer, C. Yang, and G. Zheng, "Quantitative phase imaging via Fourier ptychographic microscopy," Opt. Lett., OL </w:t>
+      </w:r>
+      <w:r>
+        <w:rPr>
+          <w:rFonts w:cs="Arial"/>
+          <w:b/>
+          <w:bCs/>
+          <w:sz w:val="22"/>
+        </w:rPr>
+        <w:t>38</w:t>
+      </w:r>
+      <w:r>
+        <w:rPr>
+          <w:rFonts w:cs="Arial"/>
+          <w:sz w:val="22"/>
+        </w:rPr>
+        <w:t>, 4845–4848 (2013).</w:t>
+      </w:r>
+    </w:p>
+    <w:p>
+      <w:pPr>
+        <w:pStyle w:val="Bibliography"/>
+        <w:rPr>
+          <w:rFonts w:cs="Arial"/>
+          <w:sz w:val="22"/>
+        </w:rPr>
+      </w:pPr>
+      <w:r>
+        <w:rPr>
+          <w:rFonts w:cs="Arial"/>
+          <w:sz w:val="22"/>
+        </w:rPr>
+        <w:t xml:space="preserve">3. </w:t>
+      </w:r>
+      <w:r>
+        <w:rPr>
+          <w:rFonts w:cs="Arial"/>
+          <w:sz w:val="22"/>
+        </w:rPr>
+        <w:tab/>
+        <w:t xml:space="preserve">A. Pan, C. Zuo, and B. Yao, "High-resolution and large field-of-view Fourier ptychographic microscopy and its applications in biomedicine," Rep. Prog. Phys. </w:t>
+      </w:r>
+      <w:r>
+        <w:rPr>
+          <w:rFonts w:cs="Arial"/>
+          <w:b/>
+          <w:bCs/>
+          <w:sz w:val="22"/>
+        </w:rPr>
+        <w:t>83</w:t>
+      </w:r>
+      <w:r>
+        <w:rPr>
+          <w:rFonts w:cs="Arial"/>
+          <w:sz w:val="22"/>
+        </w:rPr>
+        <w:t>, 096101 (2020).</w:t>
+      </w:r>
+    </w:p>
+    <w:p>
+      <w:pPr>
+        <w:pStyle w:val="Bibliography"/>
+        <w:rPr>
+          <w:rFonts w:cs="Arial"/>
+          <w:sz w:val="22"/>
+        </w:rPr>
+      </w:pPr>
+      <w:r>
+        <w:rPr>
+          <w:rFonts w:cs="Arial"/>
+          <w:sz w:val="22"/>
+        </w:rPr>
+        <w:t xml:space="preserve">4. </w:t>
+      </w:r>
+      <w:r>
+        <w:rPr>
+          <w:rFonts w:cs="Arial"/>
+          <w:sz w:val="22"/>
+        </w:rPr>
+        <w:tab/>
+        <w:t xml:space="preserve">J. W. Goodman, </w:t>
+      </w:r>
+      <w:r>
+        <w:rPr>
+          <w:rFonts w:cs="Arial"/>
           <w:i/>
           <w:iCs/>
           <w:sz w:val="22"/>
-          <w:lang w:val="en-IN"/>
-        </w:rPr>
-      </w:pPr>
+        </w:rPr>
+        <w:t>Introduction to Fourier Optics</w:t>
+      </w:r>
+      <w:r>
+        <w:rPr>
+          <w:rFonts w:cs="Arial"/>
+          <w:sz w:val="22"/>
+        </w:rPr>
+        <w:t xml:space="preserve"> (Roberts and Company Publishers, 2005).</w:t>
+      </w:r>
     </w:p>
     <w:p>
       <w:pPr>
+        <w:pStyle w:val="Bibliography"/>
+        <w:rPr>
+          <w:rFonts w:cs="Arial"/>
+          <w:sz w:val="22"/>
+        </w:rPr>
+      </w:pPr>
+      <w:r>
+        <w:rPr>
+          <w:rFonts w:cs="Arial"/>
+          <w:sz w:val="22"/>
+        </w:rPr>
+        <w:t xml:space="preserve">5. </w:t>
+      </w:r>
+      <w:r>
+        <w:rPr>
+          <w:rFonts w:cs="Arial"/>
+          <w:sz w:val="22"/>
+        </w:rPr>
+        <w:tab/>
+        <w:t xml:space="preserve">G. Zheng, R. Horstmeyer, and C. Yang, "Wide-field, high-resolution Fourier ptychographic microscopy," Nature Photon </w:t>
+      </w:r>
+      <w:r>
+        <w:rPr>
+          <w:rFonts w:cs="Arial"/>
+          <w:b/>
+          <w:bCs/>
+          <w:sz w:val="22"/>
+        </w:rPr>
+        <w:t>7</w:t>
+      </w:r>
+      <w:r>
+        <w:rPr>
+          <w:rFonts w:cs="Arial"/>
+          <w:sz w:val="22"/>
+        </w:rPr>
+        <w:t>, 739–745 (2013).</w:t>
+      </w:r>
+    </w:p>
+    <w:p>
+      <w:pPr>
         <w:pStyle w:val="Normal1stpara"/>
         <w:rPr>
           <w:sz w:val="22"/>
-          <w:lang w:val="en-IN"/>
+          <w:szCs w:val="20"/>
+        </w:rPr>
+      </w:pPr>
+      <w:r>
+        <w:rPr>
+          <w:sz w:val="22"/>
+          <w:szCs w:val="20"/>
+        </w:rPr>
+        <w:fldChar w:fldCharType="end"/>
+      </w:r>
+    </w:p>
+    <w:p>
+      <w:pPr>
+        <w:pStyle w:val="Normal1stpara"/>
+        <w:ind w:left="720"/>
+        <w:rPr>
+          <w:sz w:val="22"/>
+          <w:szCs w:val="20"/>
         </w:rPr>
       </w:pPr>
     </w:p>
@@ -3338,6 +9079,205 @@
 <file path=word/numbering.xml><?xml version="1.0" encoding="utf-8"?>
 <w:numbering xmlns:wpc="http://schemas.microsoft.com/office/word/2010/wordprocessingCanvas" xmlns:cx="http://schemas.microsoft.com/office/drawing/2014/chartex" xmlns:cx1="http://schemas.microsoft.com/office/drawing/2015/9/8/chartex" xmlns:cx2="http://schemas.microsoft.com/office/drawing/2015/10/21/chartex" xmlns:cx3="http://schemas.microsoft.com/office/drawing/2016/5/9/chartex" xmlns:cx4="http://schemas.microsoft.com/office/drawing/2016/5/10/chartex" xmlns:cx5="http://schemas.microsoft.com/office/drawing/2016/5/11/chartex" xmlns:cx6="http://schemas.microsoft.com/office/drawing/2016/5/12/chartex" xmlns:cx7="http://schemas.microsoft.com/office/drawing/2016/5/13/chartex" xmlns:cx8="http://schemas.microsoft.com/office/drawing/2016/5/14/chartex" xmlns:mc="http://schemas.openxmlformats.org/markup-compatibility/2006" xmlns:aink="http://schemas.microsoft.com/office/drawing/2016/ink" xmlns:am3d="http://schemas.microsoft.com/office/drawing/2017/model3d" xmlns:o="urn:schemas-microsoft-com:office:office" xmlns:oel="http://schemas.microsoft.com/office/2019/extlst" xmlns:r="http://schemas.openxmlformats.org/officeDocument/2006/relationships" xmlns:m="http://schemas.openxmlformats.org/officeDocument/2006/math" xmlns:v="urn:schemas-microsoft-com:vml" xmlns:wp14="http://schemas.microsoft.com/office/word/2010/wordprocessingDrawing" xmlns:wp="http://schemas.openxmlformats.org/drawingml/2006/wordprocessingDrawing" xmlns:w10="urn:schemas-microsoft-com:office:word" xmlns:w="http://schemas.openxmlformats.org/wordprocessingml/2006/main" xmlns:w14="http://schemas.microsoft.com/office/word/2010/wordml" xmlns:w15="http://schemas.microsoft.com/office/word/2012/wordml" xmlns:w16cex="http://schemas.microsoft.com/office/word/2018/wordml/cex" xmlns:w16cid="http://schemas.microsoft.com/office/word/2016/wordml/cid" xmlns:w16="http://schemas.microsoft.com/office/word/2018/wordml" xmlns:w16du="http://schemas.microsoft.com/office/word/2023/wordml/word16du" xmlns:w16sdtdh="http://schemas.microsoft.com/office/word/2020/wordml/sdtdatahash" xmlns:w16sdtfl="http://schemas.microsoft.com/office/word/2024/wordml/sdtformatlock" xmlns:w16se="http://schemas.microsoft.com/office/word/2015/wordml/symex" xmlns:wpg="http://schemas.microsoft.com/office/word/2010/wordprocessingGroup" xmlns:wpi="http://schemas.microsoft.com/office/word/2010/wordprocessingInk" xmlns:wne="http://schemas.microsoft.com/office/word/2006/wordml" xmlns:wps="http://schemas.microsoft.com/office/word/2010/wordprocessingShape" mc:Ignorable="w14 w15 w16se w16cid w16 w16cex w16sdtdh w16sdtfl w16du wp14">
   <w:abstractNum w:abstractNumId="0" w15:restartNumberingAfterBreak="0">
+    <w:nsid w:val="12CA7712"/>
+    <w:multiLevelType w:val="hybridMultilevel"/>
+    <w:tmpl w:val="7AD257F6"/>
+    <w:lvl w:ilvl="0" w:tplc="F06C0464">
+      <w:start w:val="1"/>
+      <w:numFmt w:val="decimal"/>
+      <w:lvlText w:val="%1."/>
+      <w:lvlJc w:val="left"/>
+      <w:pPr>
+        <w:tabs>
+          <w:tab w:val="num" w:pos="720"/>
+        </w:tabs>
+        <w:ind w:left="720" w:hanging="360"/>
+      </w:pPr>
+    </w:lvl>
+    <w:lvl w:ilvl="1" w:tplc="EA7A0B32" w:tentative="1">
+      <w:start w:val="1"/>
+      <w:numFmt w:val="decimal"/>
+      <w:lvlText w:val="%2."/>
+      <w:lvlJc w:val="left"/>
+      <w:pPr>
+        <w:tabs>
+          <w:tab w:val="num" w:pos="1440"/>
+        </w:tabs>
+        <w:ind w:left="1440" w:hanging="360"/>
+      </w:pPr>
+    </w:lvl>
+    <w:lvl w:ilvl="2" w:tplc="CBF4DF54" w:tentative="1">
+      <w:start w:val="1"/>
+      <w:numFmt w:val="decimal"/>
+      <w:lvlText w:val="%3."/>
+      <w:lvlJc w:val="left"/>
+      <w:pPr>
+        <w:tabs>
+          <w:tab w:val="num" w:pos="2160"/>
+        </w:tabs>
+        <w:ind w:left="2160" w:hanging="360"/>
+      </w:pPr>
+    </w:lvl>
+    <w:lvl w:ilvl="3" w:tplc="18AE0972" w:tentative="1">
+      <w:start w:val="1"/>
+      <w:numFmt w:val="decimal"/>
+      <w:lvlText w:val="%4."/>
+      <w:lvlJc w:val="left"/>
+      <w:pPr>
+        <w:tabs>
+          <w:tab w:val="num" w:pos="2880"/>
+        </w:tabs>
+        <w:ind w:left="2880" w:hanging="360"/>
+      </w:pPr>
+    </w:lvl>
+    <w:lvl w:ilvl="4" w:tplc="9DB49C9A" w:tentative="1">
+      <w:start w:val="1"/>
+      <w:numFmt w:val="decimal"/>
+      <w:lvlText w:val="%5."/>
+      <w:lvlJc w:val="left"/>
+      <w:pPr>
+        <w:tabs>
+          <w:tab w:val="num" w:pos="3600"/>
+        </w:tabs>
+        <w:ind w:left="3600" w:hanging="360"/>
+      </w:pPr>
+    </w:lvl>
+    <w:lvl w:ilvl="5" w:tplc="566026E8" w:tentative="1">
+      <w:start w:val="1"/>
+      <w:numFmt w:val="decimal"/>
+      <w:lvlText w:val="%6."/>
+      <w:lvlJc w:val="left"/>
+      <w:pPr>
+        <w:tabs>
+          <w:tab w:val="num" w:pos="4320"/>
+        </w:tabs>
+        <w:ind w:left="4320" w:hanging="360"/>
+      </w:pPr>
+    </w:lvl>
+    <w:lvl w:ilvl="6" w:tplc="E86885C0" w:tentative="1">
+      <w:start w:val="1"/>
+      <w:numFmt w:val="decimal"/>
+      <w:lvlText w:val="%7."/>
+      <w:lvlJc w:val="left"/>
+      <w:pPr>
+        <w:tabs>
+          <w:tab w:val="num" w:pos="5040"/>
+        </w:tabs>
+        <w:ind w:left="5040" w:hanging="360"/>
+      </w:pPr>
+    </w:lvl>
+    <w:lvl w:ilvl="7" w:tplc="9F0C2F82" w:tentative="1">
+      <w:start w:val="1"/>
+      <w:numFmt w:val="decimal"/>
+      <w:lvlText w:val="%8."/>
+      <w:lvlJc w:val="left"/>
+      <w:pPr>
+        <w:tabs>
+          <w:tab w:val="num" w:pos="5760"/>
+        </w:tabs>
+        <w:ind w:left="5760" w:hanging="360"/>
+      </w:pPr>
+    </w:lvl>
+    <w:lvl w:ilvl="8" w:tplc="ED068E6A" w:tentative="1">
+      <w:start w:val="1"/>
+      <w:numFmt w:val="decimal"/>
+      <w:lvlText w:val="%9."/>
+      <w:lvlJc w:val="left"/>
+      <w:pPr>
+        <w:tabs>
+          <w:tab w:val="num" w:pos="6480"/>
+        </w:tabs>
+        <w:ind w:left="6480" w:hanging="360"/>
+      </w:pPr>
+    </w:lvl>
+  </w:abstractNum>
+  <w:abstractNum w:abstractNumId="1" w15:restartNumberingAfterBreak="0">
+    <w:nsid w:val="20047E68"/>
+    <w:multiLevelType w:val="hybridMultilevel"/>
+    <w:tmpl w:val="D7B0124A"/>
+    <w:lvl w:ilvl="0" w:tplc="4009000F">
+      <w:start w:val="1"/>
+      <w:numFmt w:val="decimal"/>
+      <w:lvlText w:val="%1."/>
+      <w:lvlJc w:val="left"/>
+      <w:pPr>
+        <w:ind w:left="720" w:hanging="360"/>
+      </w:pPr>
+    </w:lvl>
+    <w:lvl w:ilvl="1" w:tplc="40090019" w:tentative="1">
+      <w:start w:val="1"/>
+      <w:numFmt w:val="lowerLetter"/>
+      <w:lvlText w:val="%2."/>
+      <w:lvlJc w:val="left"/>
+      <w:pPr>
+        <w:ind w:left="1440" w:hanging="360"/>
+      </w:pPr>
+    </w:lvl>
+    <w:lvl w:ilvl="2" w:tplc="4009001B" w:tentative="1">
+      <w:start w:val="1"/>
+      <w:numFmt w:val="lowerRoman"/>
+      <w:lvlText w:val="%3."/>
+      <w:lvlJc w:val="right"/>
+      <w:pPr>
+        <w:ind w:left="2160" w:hanging="180"/>
+      </w:pPr>
+    </w:lvl>
+    <w:lvl w:ilvl="3" w:tplc="4009000F" w:tentative="1">
+      <w:start w:val="1"/>
+      <w:numFmt w:val="decimal"/>
+      <w:lvlText w:val="%4."/>
+      <w:lvlJc w:val="left"/>
+      <w:pPr>
+        <w:ind w:left="2880" w:hanging="360"/>
+      </w:pPr>
+    </w:lvl>
+    <w:lvl w:ilvl="4" w:tplc="40090019" w:tentative="1">
+      <w:start w:val="1"/>
+      <w:numFmt w:val="lowerLetter"/>
+      <w:lvlText w:val="%5."/>
+      <w:lvlJc w:val="left"/>
+      <w:pPr>
+        <w:ind w:left="3600" w:hanging="360"/>
+      </w:pPr>
+    </w:lvl>
+    <w:lvl w:ilvl="5" w:tplc="4009001B" w:tentative="1">
+      <w:start w:val="1"/>
+      <w:numFmt w:val="lowerRoman"/>
+      <w:lvlText w:val="%6."/>
+      <w:lvlJc w:val="right"/>
+      <w:pPr>
+        <w:ind w:left="4320" w:hanging="180"/>
+      </w:pPr>
+    </w:lvl>
+    <w:lvl w:ilvl="6" w:tplc="4009000F" w:tentative="1">
+      <w:start w:val="1"/>
+      <w:numFmt w:val="decimal"/>
+      <w:lvlText w:val="%7."/>
+      <w:lvlJc w:val="left"/>
+      <w:pPr>
+        <w:ind w:left="5040" w:hanging="360"/>
+      </w:pPr>
+    </w:lvl>
+    <w:lvl w:ilvl="7" w:tplc="40090019" w:tentative="1">
+      <w:start w:val="1"/>
+      <w:numFmt w:val="lowerLetter"/>
+      <w:lvlText w:val="%8."/>
+      <w:lvlJc w:val="left"/>
+      <w:pPr>
+        <w:ind w:left="5760" w:hanging="360"/>
+      </w:pPr>
+    </w:lvl>
+    <w:lvl w:ilvl="8" w:tplc="4009001B" w:tentative="1">
+      <w:start w:val="1"/>
+      <w:numFmt w:val="lowerRoman"/>
+      <w:lvlText w:val="%9."/>
+      <w:lvlJc w:val="right"/>
+      <w:pPr>
+        <w:ind w:left="6480" w:hanging="180"/>
+      </w:pPr>
+    </w:lvl>
+  </w:abstractNum>
+  <w:abstractNum w:abstractNumId="2" w15:restartNumberingAfterBreak="0">
     <w:nsid w:val="3BA860DB"/>
     <w:multiLevelType w:val="hybridMultilevel"/>
     <w:tmpl w:val="D36EB9AC"/>
@@ -3477,7 +9417,7 @@
       </w:rPr>
     </w:lvl>
   </w:abstractNum>
-  <w:abstractNum w:abstractNumId="1" w15:restartNumberingAfterBreak="0">
+  <w:abstractNum w:abstractNumId="3" w15:restartNumberingAfterBreak="0">
     <w:nsid w:val="488A0B72"/>
     <w:multiLevelType w:val="hybridMultilevel"/>
     <w:tmpl w:val="8E90C4EA"/>
@@ -3566,11 +9506,365 @@
       </w:pPr>
     </w:lvl>
   </w:abstractNum>
+  <w:abstractNum w:abstractNumId="4" w15:restartNumberingAfterBreak="0">
+    <w:nsid w:val="6FB54A7E"/>
+    <w:multiLevelType w:val="hybridMultilevel"/>
+    <w:tmpl w:val="F02EC0D4"/>
+    <w:lvl w:ilvl="0" w:tplc="18BC2D5C">
+      <w:start w:val="3"/>
+      <w:numFmt w:val="decimal"/>
+      <w:lvlText w:val="%1."/>
+      <w:lvlJc w:val="left"/>
+      <w:pPr>
+        <w:tabs>
+          <w:tab w:val="num" w:pos="720"/>
+        </w:tabs>
+        <w:ind w:left="720" w:hanging="360"/>
+      </w:pPr>
+    </w:lvl>
+    <w:lvl w:ilvl="1" w:tplc="ABB6DE68" w:tentative="1">
+      <w:start w:val="1"/>
+      <w:numFmt w:val="decimal"/>
+      <w:lvlText w:val="%2."/>
+      <w:lvlJc w:val="left"/>
+      <w:pPr>
+        <w:tabs>
+          <w:tab w:val="num" w:pos="1440"/>
+        </w:tabs>
+        <w:ind w:left="1440" w:hanging="360"/>
+      </w:pPr>
+    </w:lvl>
+    <w:lvl w:ilvl="2" w:tplc="BB02D442" w:tentative="1">
+      <w:start w:val="1"/>
+      <w:numFmt w:val="decimal"/>
+      <w:lvlText w:val="%3."/>
+      <w:lvlJc w:val="left"/>
+      <w:pPr>
+        <w:tabs>
+          <w:tab w:val="num" w:pos="2160"/>
+        </w:tabs>
+        <w:ind w:left="2160" w:hanging="360"/>
+      </w:pPr>
+    </w:lvl>
+    <w:lvl w:ilvl="3" w:tplc="7122C91C" w:tentative="1">
+      <w:start w:val="1"/>
+      <w:numFmt w:val="decimal"/>
+      <w:lvlText w:val="%4."/>
+      <w:lvlJc w:val="left"/>
+      <w:pPr>
+        <w:tabs>
+          <w:tab w:val="num" w:pos="2880"/>
+        </w:tabs>
+        <w:ind w:left="2880" w:hanging="360"/>
+      </w:pPr>
+    </w:lvl>
+    <w:lvl w:ilvl="4" w:tplc="CA76C918" w:tentative="1">
+      <w:start w:val="1"/>
+      <w:numFmt w:val="decimal"/>
+      <w:lvlText w:val="%5."/>
+      <w:lvlJc w:val="left"/>
+      <w:pPr>
+        <w:tabs>
+          <w:tab w:val="num" w:pos="3600"/>
+        </w:tabs>
+        <w:ind w:left="3600" w:hanging="360"/>
+      </w:pPr>
+    </w:lvl>
+    <w:lvl w:ilvl="5" w:tplc="17FA4D16" w:tentative="1">
+      <w:start w:val="1"/>
+      <w:numFmt w:val="decimal"/>
+      <w:lvlText w:val="%6."/>
+      <w:lvlJc w:val="left"/>
+      <w:pPr>
+        <w:tabs>
+          <w:tab w:val="num" w:pos="4320"/>
+        </w:tabs>
+        <w:ind w:left="4320" w:hanging="360"/>
+      </w:pPr>
+    </w:lvl>
+    <w:lvl w:ilvl="6" w:tplc="CF627712" w:tentative="1">
+      <w:start w:val="1"/>
+      <w:numFmt w:val="decimal"/>
+      <w:lvlText w:val="%7."/>
+      <w:lvlJc w:val="left"/>
+      <w:pPr>
+        <w:tabs>
+          <w:tab w:val="num" w:pos="5040"/>
+        </w:tabs>
+        <w:ind w:left="5040" w:hanging="360"/>
+      </w:pPr>
+    </w:lvl>
+    <w:lvl w:ilvl="7" w:tplc="78247956" w:tentative="1">
+      <w:start w:val="1"/>
+      <w:numFmt w:val="decimal"/>
+      <w:lvlText w:val="%8."/>
+      <w:lvlJc w:val="left"/>
+      <w:pPr>
+        <w:tabs>
+          <w:tab w:val="num" w:pos="5760"/>
+        </w:tabs>
+        <w:ind w:left="5760" w:hanging="360"/>
+      </w:pPr>
+    </w:lvl>
+    <w:lvl w:ilvl="8" w:tplc="4B464368" w:tentative="1">
+      <w:start w:val="1"/>
+      <w:numFmt w:val="decimal"/>
+      <w:lvlText w:val="%9."/>
+      <w:lvlJc w:val="left"/>
+      <w:pPr>
+        <w:tabs>
+          <w:tab w:val="num" w:pos="6480"/>
+        </w:tabs>
+        <w:ind w:left="6480" w:hanging="360"/>
+      </w:pPr>
+    </w:lvl>
+  </w:abstractNum>
+  <w:abstractNum w:abstractNumId="5" w15:restartNumberingAfterBreak="0">
+    <w:nsid w:val="76A26CA3"/>
+    <w:multiLevelType w:val="hybridMultilevel"/>
+    <w:tmpl w:val="DCD0B6AA"/>
+    <w:lvl w:ilvl="0" w:tplc="3E24447C">
+      <w:start w:val="1"/>
+      <w:numFmt w:val="decimal"/>
+      <w:lvlText w:val="%1."/>
+      <w:lvlJc w:val="left"/>
+      <w:pPr>
+        <w:tabs>
+          <w:tab w:val="num" w:pos="720"/>
+        </w:tabs>
+        <w:ind w:left="720" w:hanging="360"/>
+      </w:pPr>
+    </w:lvl>
+    <w:lvl w:ilvl="1" w:tplc="D0C468BC" w:tentative="1">
+      <w:start w:val="1"/>
+      <w:numFmt w:val="decimal"/>
+      <w:lvlText w:val="%2."/>
+      <w:lvlJc w:val="left"/>
+      <w:pPr>
+        <w:tabs>
+          <w:tab w:val="num" w:pos="1440"/>
+        </w:tabs>
+        <w:ind w:left="1440" w:hanging="360"/>
+      </w:pPr>
+    </w:lvl>
+    <w:lvl w:ilvl="2" w:tplc="5A2E2100" w:tentative="1">
+      <w:start w:val="1"/>
+      <w:numFmt w:val="decimal"/>
+      <w:lvlText w:val="%3."/>
+      <w:lvlJc w:val="left"/>
+      <w:pPr>
+        <w:tabs>
+          <w:tab w:val="num" w:pos="2160"/>
+        </w:tabs>
+        <w:ind w:left="2160" w:hanging="360"/>
+      </w:pPr>
+    </w:lvl>
+    <w:lvl w:ilvl="3" w:tplc="48B4B1BC" w:tentative="1">
+      <w:start w:val="1"/>
+      <w:numFmt w:val="decimal"/>
+      <w:lvlText w:val="%4."/>
+      <w:lvlJc w:val="left"/>
+      <w:pPr>
+        <w:tabs>
+          <w:tab w:val="num" w:pos="2880"/>
+        </w:tabs>
+        <w:ind w:left="2880" w:hanging="360"/>
+      </w:pPr>
+    </w:lvl>
+    <w:lvl w:ilvl="4" w:tplc="E5883F46" w:tentative="1">
+      <w:start w:val="1"/>
+      <w:numFmt w:val="decimal"/>
+      <w:lvlText w:val="%5."/>
+      <w:lvlJc w:val="left"/>
+      <w:pPr>
+        <w:tabs>
+          <w:tab w:val="num" w:pos="3600"/>
+        </w:tabs>
+        <w:ind w:left="3600" w:hanging="360"/>
+      </w:pPr>
+    </w:lvl>
+    <w:lvl w:ilvl="5" w:tplc="D190308E" w:tentative="1">
+      <w:start w:val="1"/>
+      <w:numFmt w:val="decimal"/>
+      <w:lvlText w:val="%6."/>
+      <w:lvlJc w:val="left"/>
+      <w:pPr>
+        <w:tabs>
+          <w:tab w:val="num" w:pos="4320"/>
+        </w:tabs>
+        <w:ind w:left="4320" w:hanging="360"/>
+      </w:pPr>
+    </w:lvl>
+    <w:lvl w:ilvl="6" w:tplc="022EFAAA" w:tentative="1">
+      <w:start w:val="1"/>
+      <w:numFmt w:val="decimal"/>
+      <w:lvlText w:val="%7."/>
+      <w:lvlJc w:val="left"/>
+      <w:pPr>
+        <w:tabs>
+          <w:tab w:val="num" w:pos="5040"/>
+        </w:tabs>
+        <w:ind w:left="5040" w:hanging="360"/>
+      </w:pPr>
+    </w:lvl>
+    <w:lvl w:ilvl="7" w:tplc="DFE037D6" w:tentative="1">
+      <w:start w:val="1"/>
+      <w:numFmt w:val="decimal"/>
+      <w:lvlText w:val="%8."/>
+      <w:lvlJc w:val="left"/>
+      <w:pPr>
+        <w:tabs>
+          <w:tab w:val="num" w:pos="5760"/>
+        </w:tabs>
+        <w:ind w:left="5760" w:hanging="360"/>
+      </w:pPr>
+    </w:lvl>
+    <w:lvl w:ilvl="8" w:tplc="94F626BE" w:tentative="1">
+      <w:start w:val="1"/>
+      <w:numFmt w:val="decimal"/>
+      <w:lvlText w:val="%9."/>
+      <w:lvlJc w:val="left"/>
+      <w:pPr>
+        <w:tabs>
+          <w:tab w:val="num" w:pos="6480"/>
+        </w:tabs>
+        <w:ind w:left="6480" w:hanging="360"/>
+      </w:pPr>
+    </w:lvl>
+  </w:abstractNum>
+  <w:abstractNum w:abstractNumId="6" w15:restartNumberingAfterBreak="0">
+    <w:nsid w:val="7E10760C"/>
+    <w:multiLevelType w:val="hybridMultilevel"/>
+    <w:tmpl w:val="1AC43D3A"/>
+    <w:lvl w:ilvl="0" w:tplc="31A63332">
+      <w:start w:val="3"/>
+      <w:numFmt w:val="decimal"/>
+      <w:lvlText w:val="%1."/>
+      <w:lvlJc w:val="left"/>
+      <w:pPr>
+        <w:tabs>
+          <w:tab w:val="num" w:pos="720"/>
+        </w:tabs>
+        <w:ind w:left="720" w:hanging="360"/>
+      </w:pPr>
+    </w:lvl>
+    <w:lvl w:ilvl="1" w:tplc="65B085D0" w:tentative="1">
+      <w:start w:val="1"/>
+      <w:numFmt w:val="decimal"/>
+      <w:lvlText w:val="%2."/>
+      <w:lvlJc w:val="left"/>
+      <w:pPr>
+        <w:tabs>
+          <w:tab w:val="num" w:pos="1440"/>
+        </w:tabs>
+        <w:ind w:left="1440" w:hanging="360"/>
+      </w:pPr>
+    </w:lvl>
+    <w:lvl w:ilvl="2" w:tplc="1FB0EF20" w:tentative="1">
+      <w:start w:val="1"/>
+      <w:numFmt w:val="decimal"/>
+      <w:lvlText w:val="%3."/>
+      <w:lvlJc w:val="left"/>
+      <w:pPr>
+        <w:tabs>
+          <w:tab w:val="num" w:pos="2160"/>
+        </w:tabs>
+        <w:ind w:left="2160" w:hanging="360"/>
+      </w:pPr>
+    </w:lvl>
+    <w:lvl w:ilvl="3" w:tplc="1FA0AFC4" w:tentative="1">
+      <w:start w:val="1"/>
+      <w:numFmt w:val="decimal"/>
+      <w:lvlText w:val="%4."/>
+      <w:lvlJc w:val="left"/>
+      <w:pPr>
+        <w:tabs>
+          <w:tab w:val="num" w:pos="2880"/>
+        </w:tabs>
+        <w:ind w:left="2880" w:hanging="360"/>
+      </w:pPr>
+    </w:lvl>
+    <w:lvl w:ilvl="4" w:tplc="75B2BAC4" w:tentative="1">
+      <w:start w:val="1"/>
+      <w:numFmt w:val="decimal"/>
+      <w:lvlText w:val="%5."/>
+      <w:lvlJc w:val="left"/>
+      <w:pPr>
+        <w:tabs>
+          <w:tab w:val="num" w:pos="3600"/>
+        </w:tabs>
+        <w:ind w:left="3600" w:hanging="360"/>
+      </w:pPr>
+    </w:lvl>
+    <w:lvl w:ilvl="5" w:tplc="9FD4085C" w:tentative="1">
+      <w:start w:val="1"/>
+      <w:numFmt w:val="decimal"/>
+      <w:lvlText w:val="%6."/>
+      <w:lvlJc w:val="left"/>
+      <w:pPr>
+        <w:tabs>
+          <w:tab w:val="num" w:pos="4320"/>
+        </w:tabs>
+        <w:ind w:left="4320" w:hanging="360"/>
+      </w:pPr>
+    </w:lvl>
+    <w:lvl w:ilvl="6" w:tplc="054A35BE" w:tentative="1">
+      <w:start w:val="1"/>
+      <w:numFmt w:val="decimal"/>
+      <w:lvlText w:val="%7."/>
+      <w:lvlJc w:val="left"/>
+      <w:pPr>
+        <w:tabs>
+          <w:tab w:val="num" w:pos="5040"/>
+        </w:tabs>
+        <w:ind w:left="5040" w:hanging="360"/>
+      </w:pPr>
+    </w:lvl>
+    <w:lvl w:ilvl="7" w:tplc="4934DAEE" w:tentative="1">
+      <w:start w:val="1"/>
+      <w:numFmt w:val="decimal"/>
+      <w:lvlText w:val="%8."/>
+      <w:lvlJc w:val="left"/>
+      <w:pPr>
+        <w:tabs>
+          <w:tab w:val="num" w:pos="5760"/>
+        </w:tabs>
+        <w:ind w:left="5760" w:hanging="360"/>
+      </w:pPr>
+    </w:lvl>
+    <w:lvl w:ilvl="8" w:tplc="552E32E8" w:tentative="1">
+      <w:start w:val="1"/>
+      <w:numFmt w:val="decimal"/>
+      <w:lvlText w:val="%9."/>
+      <w:lvlJc w:val="left"/>
+      <w:pPr>
+        <w:tabs>
+          <w:tab w:val="num" w:pos="6480"/>
+        </w:tabs>
+        <w:ind w:left="6480" w:hanging="360"/>
+      </w:pPr>
+    </w:lvl>
+  </w:abstractNum>
   <w:num w:numId="1" w16cid:durableId="203103217">
+    <w:abstractNumId w:val="3"/>
+  </w:num>
+  <w:num w:numId="2" w16cid:durableId="1672027768">
+    <w:abstractNumId w:val="2"/>
+  </w:num>
+  <w:num w:numId="3" w16cid:durableId="1465392787">
     <w:abstractNumId w:val="1"/>
   </w:num>
-  <w:num w:numId="2" w16cid:durableId="1672027768">
+  <w:num w:numId="4" w16cid:durableId="1785028611">
+    <w:abstractNumId w:val="5"/>
+  </w:num>
+  <w:num w:numId="5" w16cid:durableId="56130054">
     <w:abstractNumId w:val="0"/>
+  </w:num>
+  <w:num w:numId="6" w16cid:durableId="698704161">
+    <w:abstractNumId w:val="4"/>
+  </w:num>
+  <w:num w:numId="7" w16cid:durableId="666640231">
+    <w:abstractNumId w:val="6"/>
   </w:num>
 </w:numbering>
 </file>
@@ -4747,6 +11041,21 @@
       <w:lang w:val="en-IN" w:eastAsia="en-IN"/>
     </w:rPr>
   </w:style>
+  <w:style w:type="paragraph" w:styleId="Bibliography">
+    <w:name w:val="Bibliography"/>
+    <w:basedOn w:val="Normal"/>
+    <w:next w:val="Normal"/>
+    <w:uiPriority w:val="37"/>
+    <w:unhideWhenUsed/>
+    <w:rsid w:val="007B4365"/>
+    <w:pPr>
+      <w:tabs>
+        <w:tab w:val="left" w:pos="384"/>
+      </w:tabs>
+      <w:spacing w:after="0" w:line="240" w:lineRule="auto"/>
+      <w:ind w:left="384" w:hanging="384"/>
+    </w:pPr>
+  </w:style>
 </w:styles>
 </file>
 
@@ -5043,4 +11352,16 @@
     </a:ext>
   </a:extLst>
 </a:theme>
+</file>
+
+<file path=customXml/item1.xml><?xml version="1.0" encoding="utf-8"?>
+<b:Sources xmlns:b="http://schemas.openxmlformats.org/officeDocument/2006/bibliography" xmlns="http://schemas.openxmlformats.org/officeDocument/2006/bibliography" SelectedStyle="\APASixthEditionOfficeOnline.xsl" StyleName="APA" Version="6"/>
+</file>
+
+<file path=customXml/itemProps1.xml><?xml version="1.0" encoding="utf-8"?>
+<ds:datastoreItem xmlns:ds="http://schemas.openxmlformats.org/officeDocument/2006/customXml" ds:itemID="{15E8A76D-5204-4F5C-8AA4-7FCCEF45802E}">
+  <ds:schemaRefs>
+    <ds:schemaRef ds:uri="http://schemas.openxmlformats.org/officeDocument/2006/bibliography"/>
+  </ds:schemaRefs>
+</ds:datastoreItem>
 </file>